--- a/Docs/EasyJob-PFC-vrs2.13.docx
+++ b/Docs/EasyJob-PFC-vrs2.13.docx
@@ -1007,7 +1007,25 @@
           <w:b/>
           <w:color w:val="000000"/>
         </w:rPr>
-        <w:t>Projeto de final de curso apresentado à FAI – Centro de Ensino Superior em Gestão, Tecnologia e Educação, como requisito parcial para obtenção do Título de Bacharel em Sistemas de Informação, sob a orientação da professora Ma. Eunice Gomes de Siqueira.</w:t>
+        <w:t xml:space="preserve">Projeto de final de curso apresentado à FAI – Centro de Ensino Superior em Gestão, Tecnologia e Educação, como requisito parcial para obtenção do Título de Bacharel em Sistemas de Informação, sob a orientação da professora </w:t>
+      </w:r>
+      <w:proofErr w:type="spellStart"/>
+      <w:r>
+        <w:rPr>
+          <w:rFonts w:ascii="Times" w:eastAsia="Times" w:hAnsi="Times" w:cs="Times"/>
+          <w:b/>
+          <w:color w:val="000000"/>
+        </w:rPr>
+        <w:t>Ma</w:t>
+      </w:r>
+      <w:proofErr w:type="spellEnd"/>
+      <w:r>
+        <w:rPr>
+          <w:rFonts w:ascii="Times" w:eastAsia="Times" w:hAnsi="Times" w:cs="Times"/>
+          <w:b/>
+          <w:color w:val="000000"/>
+        </w:rPr>
+        <w:t>. Eunice Gomes de Siqueira.</w:t>
       </w:r>
     </w:p>
     <w:p>
@@ -4881,6 +4899,7 @@
         </w:rPr>
         <w:t xml:space="preserve">O trabalho intermitente, que é aquele realizado de forma não contínua, tornou-se para algumas pessoas uma oportunidade para obterem uma renda extra e, para outras, um meio de sobrevivência.  Com o aumento do uso das tecnologias de informação, surgiram várias ferramentas que facilitam a oferta e procura de trabalhos intermitentes e o </w:t>
       </w:r>
+      <w:proofErr w:type="spellStart"/>
       <w:r>
         <w:rPr>
           <w:rFonts w:ascii="Times" w:eastAsia="Times" w:hAnsi="Times" w:cs="Times"/>
@@ -4889,6 +4908,7 @@
         </w:rPr>
         <w:t>EasyJob</w:t>
       </w:r>
+      <w:proofErr w:type="spellEnd"/>
       <w:r>
         <w:rPr>
           <w:rFonts w:ascii="Times" w:eastAsia="Times" w:hAnsi="Times" w:cs="Times"/>
@@ -4896,6 +4916,7 @@
         </w:rPr>
         <w:t xml:space="preserve">, projeto apresentado neste documento, destina-se ao desenvolvimento de um sistema de software voltado para esse setor. Com foco no trabalho intermitente realizado em eventos sociais, o </w:t>
       </w:r>
+      <w:proofErr w:type="spellStart"/>
       <w:r>
         <w:rPr>
           <w:rFonts w:ascii="Times" w:eastAsia="Times" w:hAnsi="Times" w:cs="Times"/>
@@ -4904,6 +4925,7 @@
         </w:rPr>
         <w:t>EasyJob</w:t>
       </w:r>
+      <w:proofErr w:type="spellEnd"/>
       <w:r>
         <w:rPr>
           <w:rFonts w:ascii="Times" w:eastAsia="Times" w:hAnsi="Times" w:cs="Times"/>
@@ -4917,22 +4939,86 @@
           <w:i/>
           <w:color w:val="000000"/>
         </w:rPr>
-        <w:t xml:space="preserve">Project Management Institute, </w:t>
-      </w:r>
-      <w:r>
-        <w:rPr>
-          <w:rFonts w:ascii="Times" w:eastAsia="Times" w:hAnsi="Times" w:cs="Times"/>
-          <w:color w:val="000000"/>
-        </w:rPr>
-        <w:t xml:space="preserve">especificação e modelagem baseada na </w:t>
-      </w:r>
+        <w:t xml:space="preserve">Project Management </w:t>
+      </w:r>
+      <w:proofErr w:type="spellStart"/>
       <w:r>
         <w:rPr>
           <w:rFonts w:ascii="Times" w:eastAsia="Times" w:hAnsi="Times" w:cs="Times"/>
           <w:i/>
           <w:color w:val="000000"/>
         </w:rPr>
-        <w:t xml:space="preserve">Unified Modeling Language </w:t>
+        <w:t>Institute</w:t>
+      </w:r>
+      <w:proofErr w:type="spellEnd"/>
+      <w:r>
+        <w:rPr>
+          <w:rFonts w:ascii="Times" w:eastAsia="Times" w:hAnsi="Times" w:cs="Times"/>
+          <w:i/>
+          <w:color w:val="000000"/>
+        </w:rPr>
+        <w:t xml:space="preserve">, </w:t>
+      </w:r>
+      <w:r>
+        <w:rPr>
+          <w:rFonts w:ascii="Times" w:eastAsia="Times" w:hAnsi="Times" w:cs="Times"/>
+          <w:color w:val="000000"/>
+        </w:rPr>
+        <w:t xml:space="preserve">especificação e modelagem baseada na </w:t>
+      </w:r>
+      <w:proofErr w:type="spellStart"/>
+      <w:r>
+        <w:rPr>
+          <w:rFonts w:ascii="Times" w:eastAsia="Times" w:hAnsi="Times" w:cs="Times"/>
+          <w:i/>
+          <w:color w:val="000000"/>
+        </w:rPr>
+        <w:t>Unified</w:t>
+      </w:r>
+      <w:proofErr w:type="spellEnd"/>
+      <w:r>
+        <w:rPr>
+          <w:rFonts w:ascii="Times" w:eastAsia="Times" w:hAnsi="Times" w:cs="Times"/>
+          <w:i/>
+          <w:color w:val="000000"/>
+        </w:rPr>
+        <w:t xml:space="preserve"> </w:t>
+      </w:r>
+      <w:proofErr w:type="spellStart"/>
+      <w:r>
+        <w:rPr>
+          <w:rFonts w:ascii="Times" w:eastAsia="Times" w:hAnsi="Times" w:cs="Times"/>
+          <w:i/>
+          <w:color w:val="000000"/>
+        </w:rPr>
+        <w:t>Modeling</w:t>
+      </w:r>
+      <w:proofErr w:type="spellEnd"/>
+      <w:r>
+        <w:rPr>
+          <w:rFonts w:ascii="Times" w:eastAsia="Times" w:hAnsi="Times" w:cs="Times"/>
+          <w:i/>
+          <w:color w:val="000000"/>
+        </w:rPr>
+        <w:t xml:space="preserve"> </w:t>
+      </w:r>
+      <w:proofErr w:type="spellStart"/>
+      <w:r>
+        <w:rPr>
+          <w:rFonts w:ascii="Times" w:eastAsia="Times" w:hAnsi="Times" w:cs="Times"/>
+          <w:i/>
+          <w:color w:val="000000"/>
+        </w:rPr>
+        <w:t>Language</w:t>
+      </w:r>
+      <w:proofErr w:type="spellEnd"/>
+      <w:r>
+        <w:rPr>
+          <w:rFonts w:ascii="Times" w:eastAsia="Times" w:hAnsi="Times" w:cs="Times"/>
+          <w:i/>
+          <w:color w:val="000000"/>
+        </w:rPr>
+        <w:t xml:space="preserve"> </w:t>
       </w:r>
       <w:r>
         <w:rPr>
@@ -6961,9 +7047,7 @@
         </w:rPr>
       </w:pPr>
       <w:bookmarkStart w:id="3" w:name="_3znysh7" w:colFirst="0" w:colLast="0"/>
-      <w:bookmarkStart w:id="4" w:name="_GoBack"/>
       <w:bookmarkEnd w:id="3"/>
-      <w:bookmarkEnd w:id="4"/>
     </w:p>
     <w:p>
       <w:pPr>
@@ -7028,12 +7112,14 @@
           <w:color w:val="000000"/>
         </w:rPr>
       </w:pPr>
+      <w:proofErr w:type="gramStart"/>
       <w:r>
         <w:rPr>
           <w:color w:val="000000"/>
         </w:rPr>
         <w:t>ANVISA  –</w:t>
       </w:r>
+      <w:proofErr w:type="gramEnd"/>
       <w:r>
         <w:rPr>
           <w:i/>
@@ -7068,12 +7154,37 @@
         </w:rPr>
         <w:t xml:space="preserve">API           –     </w:t>
       </w:r>
+      <w:proofErr w:type="spellStart"/>
       <w:r>
         <w:rPr>
           <w:i/>
           <w:color w:val="000000"/>
         </w:rPr>
-        <w:t>Application Programming Interface.</w:t>
+        <w:t>Application</w:t>
+      </w:r>
+      <w:proofErr w:type="spellEnd"/>
+      <w:r>
+        <w:rPr>
+          <w:i/>
+          <w:color w:val="000000"/>
+        </w:rPr>
+        <w:t xml:space="preserve"> </w:t>
+      </w:r>
+      <w:proofErr w:type="spellStart"/>
+      <w:r>
+        <w:rPr>
+          <w:i/>
+          <w:color w:val="000000"/>
+        </w:rPr>
+        <w:t>Programming</w:t>
+      </w:r>
+      <w:proofErr w:type="spellEnd"/>
+      <w:r>
+        <w:rPr>
+          <w:i/>
+          <w:color w:val="000000"/>
+        </w:rPr>
+        <w:t xml:space="preserve"> Interface.</w:t>
       </w:r>
     </w:p>
     <w:p>
@@ -7210,7 +7321,55 @@
           <w:i/>
           <w:color w:val="000000"/>
         </w:rPr>
-        <w:t>–     Cascading Style Sheets.</w:t>
+        <w:t xml:space="preserve">–     </w:t>
+      </w:r>
+      <w:proofErr w:type="spellStart"/>
+      <w:r>
+        <w:rPr>
+          <w:i/>
+          <w:color w:val="000000"/>
+        </w:rPr>
+        <w:t>Cascading</w:t>
+      </w:r>
+      <w:proofErr w:type="spellEnd"/>
+      <w:r>
+        <w:rPr>
+          <w:i/>
+          <w:color w:val="000000"/>
+        </w:rPr>
+        <w:t xml:space="preserve"> </w:t>
+      </w:r>
+      <w:proofErr w:type="spellStart"/>
+      <w:r>
+        <w:rPr>
+          <w:i/>
+          <w:color w:val="000000"/>
+        </w:rPr>
+        <w:t>Style</w:t>
+      </w:r>
+      <w:proofErr w:type="spellEnd"/>
+      <w:r>
+        <w:rPr>
+          <w:i/>
+          <w:color w:val="000000"/>
+        </w:rPr>
+        <w:t xml:space="preserve"> </w:t>
+      </w:r>
+      <w:proofErr w:type="spellStart"/>
+      <w:r>
+        <w:rPr>
+          <w:i/>
+          <w:color w:val="000000"/>
+        </w:rPr>
+        <w:t>Sheets</w:t>
+      </w:r>
+      <w:proofErr w:type="spellEnd"/>
+      <w:r>
+        <w:rPr>
+          <w:i/>
+          <w:color w:val="000000"/>
+        </w:rPr>
+        <w:t>.</w:t>
       </w:r>
       <w:r>
         <w:rPr>
@@ -7259,8 +7418,17 @@
           <w:i/>
           <w:color w:val="000000"/>
         </w:rPr>
-        <w:t>–     Data Access Object</w:t>
-      </w:r>
+        <w:t xml:space="preserve">–     Data Access </w:t>
+      </w:r>
+      <w:proofErr w:type="spellStart"/>
+      <w:r>
+        <w:rPr>
+          <w:i/>
+          <w:color w:val="000000"/>
+        </w:rPr>
+        <w:t>Object</w:t>
+      </w:r>
+      <w:proofErr w:type="spellEnd"/>
     </w:p>
     <w:p>
       <w:pPr>
@@ -7357,22 +7525,69 @@
           <w:color w:val="000000"/>
         </w:rPr>
         <w:tab/>
-        <w:t xml:space="preserve">HyperText Markup Language. </w:t>
-      </w:r>
-    </w:p>
-    <w:p>
-      <w:pPr>
-        <w:pBdr>
-          <w:top w:val="nil"/>
-          <w:left w:val="nil"/>
-          <w:bottom w:val="nil"/>
-          <w:right w:val="nil"/>
-          <w:between w:val="nil"/>
-        </w:pBdr>
+      </w:r>
+      <w:proofErr w:type="spellStart"/>
+      <w:r>
         <w:rPr>
           <w:i/>
           <w:color w:val="000000"/>
         </w:rPr>
+        <w:t>HyperText</w:t>
+      </w:r>
+      <w:proofErr w:type="spellEnd"/>
+      <w:r>
+        <w:rPr>
+          <w:i/>
+          <w:color w:val="000000"/>
+        </w:rPr>
+        <w:t xml:space="preserve"> </w:t>
+      </w:r>
+      <w:proofErr w:type="spellStart"/>
+      <w:r>
+        <w:rPr>
+          <w:i/>
+          <w:color w:val="000000"/>
+        </w:rPr>
+        <w:t>Markup</w:t>
+      </w:r>
+      <w:proofErr w:type="spellEnd"/>
+      <w:r>
+        <w:rPr>
+          <w:i/>
+          <w:color w:val="000000"/>
+        </w:rPr>
+        <w:t xml:space="preserve"> </w:t>
+      </w:r>
+      <w:proofErr w:type="spellStart"/>
+      <w:r>
+        <w:rPr>
+          <w:i/>
+          <w:color w:val="000000"/>
+        </w:rPr>
+        <w:t>Language</w:t>
+      </w:r>
+      <w:proofErr w:type="spellEnd"/>
+      <w:r>
+        <w:rPr>
+          <w:i/>
+          <w:color w:val="000000"/>
+        </w:rPr>
+        <w:t xml:space="preserve">. </w:t>
+      </w:r>
+    </w:p>
+    <w:p>
+      <w:pPr>
+        <w:pBdr>
+          <w:top w:val="nil"/>
+          <w:left w:val="nil"/>
+          <w:bottom w:val="nil"/>
+          <w:right w:val="nil"/>
+          <w:between w:val="nil"/>
+        </w:pBdr>
+        <w:rPr>
+          <w:i/>
+          <w:color w:val="000000"/>
+        </w:rPr>
       </w:pPr>
       <w:r>
         <w:rPr>
@@ -7385,25 +7600,89 @@
           <w:i/>
           <w:color w:val="000000"/>
         </w:rPr>
-        <w:t xml:space="preserve">–     HyperText Transfer Protocol Secure. </w:t>
-      </w:r>
-    </w:p>
-    <w:p>
-      <w:pPr>
-        <w:pBdr>
-          <w:top w:val="nil"/>
-          <w:left w:val="nil"/>
-          <w:bottom w:val="nil"/>
-          <w:right w:val="nil"/>
-          <w:between w:val="nil"/>
-        </w:pBdr>
+        <w:t xml:space="preserve">–     </w:t>
+      </w:r>
+      <w:proofErr w:type="spellStart"/>
+      <w:r>
         <w:rPr>
           <w:i/>
           <w:color w:val="000000"/>
         </w:rPr>
-      </w:pPr>
-      <w:bookmarkStart w:id="5" w:name="_1t3h5sf" w:colFirst="0" w:colLast="0"/>
-      <w:bookmarkEnd w:id="5"/>
+        <w:t>HyperText</w:t>
+      </w:r>
+      <w:proofErr w:type="spellEnd"/>
+      <w:r>
+        <w:rPr>
+          <w:i/>
+          <w:color w:val="000000"/>
+        </w:rPr>
+        <w:t xml:space="preserve"> </w:t>
+      </w:r>
+      <w:proofErr w:type="spellStart"/>
+      <w:r>
+        <w:rPr>
+          <w:i/>
+          <w:color w:val="000000"/>
+        </w:rPr>
+        <w:t>Transfer</w:t>
+      </w:r>
+      <w:proofErr w:type="spellEnd"/>
+      <w:r>
+        <w:rPr>
+          <w:i/>
+          <w:color w:val="000000"/>
+        </w:rPr>
+        <w:t xml:space="preserve"> </w:t>
+      </w:r>
+      <w:proofErr w:type="spellStart"/>
+      <w:r>
+        <w:rPr>
+          <w:i/>
+          <w:color w:val="000000"/>
+        </w:rPr>
+        <w:t>Protocol</w:t>
+      </w:r>
+      <w:proofErr w:type="spellEnd"/>
+      <w:r>
+        <w:rPr>
+          <w:i/>
+          <w:color w:val="000000"/>
+        </w:rPr>
+        <w:t xml:space="preserve"> </w:t>
+      </w:r>
+      <w:proofErr w:type="spellStart"/>
+      <w:r>
+        <w:rPr>
+          <w:i/>
+          <w:color w:val="000000"/>
+        </w:rPr>
+        <w:t>Secure</w:t>
+      </w:r>
+      <w:proofErr w:type="spellEnd"/>
+      <w:r>
+        <w:rPr>
+          <w:i/>
+          <w:color w:val="000000"/>
+        </w:rPr>
+        <w:t xml:space="preserve">. </w:t>
+      </w:r>
+    </w:p>
+    <w:p>
+      <w:pPr>
+        <w:pBdr>
+          <w:top w:val="nil"/>
+          <w:left w:val="nil"/>
+          <w:bottom w:val="nil"/>
+          <w:right w:val="nil"/>
+          <w:between w:val="nil"/>
+        </w:pBdr>
+        <w:rPr>
+          <w:i/>
+          <w:color w:val="000000"/>
+        </w:rPr>
+      </w:pPr>
+      <w:bookmarkStart w:id="4" w:name="_1t3h5sf" w:colFirst="0" w:colLast="0"/>
+      <w:bookmarkEnd w:id="4"/>
       <w:r>
         <w:rPr>
           <w:color w:val="000000"/>
@@ -7517,22 +7796,54 @@
           <w:i/>
           <w:color w:val="000000"/>
         </w:rPr>
-        <w:t>Massachusetts Institute of Technology.</w:t>
-      </w:r>
-    </w:p>
-    <w:p>
-      <w:pPr>
-        <w:pBdr>
-          <w:top w:val="nil"/>
-          <w:left w:val="nil"/>
-          <w:bottom w:val="nil"/>
-          <w:right w:val="nil"/>
-          <w:between w:val="nil"/>
-        </w:pBdr>
+        <w:t xml:space="preserve">Massachusetts </w:t>
+      </w:r>
+      <w:proofErr w:type="spellStart"/>
+      <w:r>
         <w:rPr>
           <w:i/>
           <w:color w:val="000000"/>
         </w:rPr>
+        <w:t>Institute</w:t>
+      </w:r>
+      <w:proofErr w:type="spellEnd"/>
+      <w:r>
+        <w:rPr>
+          <w:i/>
+          <w:color w:val="000000"/>
+        </w:rPr>
+        <w:t xml:space="preserve"> </w:t>
+      </w:r>
+      <w:proofErr w:type="spellStart"/>
+      <w:r>
+        <w:rPr>
+          <w:i/>
+          <w:color w:val="000000"/>
+        </w:rPr>
+        <w:t>of</w:t>
+      </w:r>
+      <w:proofErr w:type="spellEnd"/>
+      <w:r>
+        <w:rPr>
+          <w:i/>
+          <w:color w:val="000000"/>
+        </w:rPr>
+        <w:t xml:space="preserve"> Technology.</w:t>
+      </w:r>
+    </w:p>
+    <w:p>
+      <w:pPr>
+        <w:pBdr>
+          <w:top w:val="nil"/>
+          <w:left w:val="nil"/>
+          <w:bottom w:val="nil"/>
+          <w:right w:val="nil"/>
+          <w:between w:val="nil"/>
+        </w:pBdr>
+        <w:rPr>
+          <w:i/>
+          <w:color w:val="000000"/>
+        </w:rPr>
       </w:pPr>
       <w:r>
         <w:rPr>
@@ -7545,7 +7856,23 @@
           <w:i/>
           <w:color w:val="000000"/>
         </w:rPr>
-        <w:t xml:space="preserve">       –     Model-View-Controller.</w:t>
+        <w:t xml:space="preserve">       –     </w:t>
+      </w:r>
+      <w:proofErr w:type="spellStart"/>
+      <w:r>
+        <w:rPr>
+          <w:i/>
+          <w:color w:val="000000"/>
+        </w:rPr>
+        <w:t>Model-View-Controller</w:t>
+      </w:r>
+      <w:proofErr w:type="spellEnd"/>
+      <w:r>
+        <w:rPr>
+          <w:i/>
+          <w:color w:val="000000"/>
+        </w:rPr>
+        <w:t>.</w:t>
       </w:r>
     </w:p>
     <w:p>
@@ -7577,27 +7904,45 @@
         </w:rPr>
         <w:t xml:space="preserve">–     </w:t>
       </w:r>
+      <w:proofErr w:type="spellStart"/>
       <w:r>
         <w:rPr>
           <w:i/>
           <w:color w:val="000000"/>
         </w:rPr>
-        <w:t>Object-relational mapping</w:t>
-      </w:r>
-    </w:p>
-    <w:p>
-      <w:pPr>
-        <w:pBdr>
-          <w:top w:val="nil"/>
-          <w:left w:val="nil"/>
-          <w:bottom w:val="nil"/>
-          <w:right w:val="nil"/>
-          <w:between w:val="nil"/>
-        </w:pBdr>
+        <w:t>Object-relational</w:t>
+      </w:r>
+      <w:proofErr w:type="spellEnd"/>
+      <w:r>
         <w:rPr>
           <w:i/>
           <w:color w:val="000000"/>
         </w:rPr>
+        <w:t xml:space="preserve"> </w:t>
+      </w:r>
+      <w:proofErr w:type="spellStart"/>
+      <w:r>
+        <w:rPr>
+          <w:i/>
+          <w:color w:val="000000"/>
+        </w:rPr>
+        <w:t>mapping</w:t>
+      </w:r>
+      <w:proofErr w:type="spellEnd"/>
+    </w:p>
+    <w:p>
+      <w:pPr>
+        <w:pBdr>
+          <w:top w:val="nil"/>
+          <w:left w:val="nil"/>
+          <w:bottom w:val="nil"/>
+          <w:right w:val="nil"/>
+          <w:between w:val="nil"/>
+        </w:pBdr>
+        <w:rPr>
+          <w:i/>
+          <w:color w:val="000000"/>
+        </w:rPr>
       </w:pPr>
       <w:r>
         <w:rPr>
@@ -7624,22 +7969,31 @@
           <w:color w:val="000000"/>
         </w:rPr>
         <w:tab/>
-        <w:t>Project Management Institute</w:t>
-      </w:r>
-    </w:p>
-    <w:p>
-      <w:pPr>
-        <w:pBdr>
-          <w:top w:val="nil"/>
-          <w:left w:val="nil"/>
-          <w:bottom w:val="nil"/>
-          <w:right w:val="nil"/>
-          <w:between w:val="nil"/>
-        </w:pBdr>
+        <w:t xml:space="preserve">Project Management </w:t>
+      </w:r>
+      <w:proofErr w:type="spellStart"/>
+      <w:r>
         <w:rPr>
           <w:i/>
           <w:color w:val="000000"/>
         </w:rPr>
+        <w:t>Institute</w:t>
+      </w:r>
+      <w:proofErr w:type="spellEnd"/>
+    </w:p>
+    <w:p>
+      <w:pPr>
+        <w:pBdr>
+          <w:top w:val="nil"/>
+          <w:left w:val="nil"/>
+          <w:bottom w:val="nil"/>
+          <w:right w:val="nil"/>
+          <w:between w:val="nil"/>
+        </w:pBdr>
+        <w:rPr>
+          <w:i/>
+          <w:color w:val="000000"/>
+        </w:rPr>
       </w:pPr>
       <w:r>
         <w:rPr>
@@ -7652,7 +8006,39 @@
           <w:i/>
           <w:color w:val="000000"/>
         </w:rPr>
-        <w:t>–     Random Access Memory.</w:t>
+        <w:t xml:space="preserve">–     </w:t>
+      </w:r>
+      <w:proofErr w:type="spellStart"/>
+      <w:r>
+        <w:rPr>
+          <w:i/>
+          <w:color w:val="000000"/>
+        </w:rPr>
+        <w:t>Random</w:t>
+      </w:r>
+      <w:proofErr w:type="spellEnd"/>
+      <w:r>
+        <w:rPr>
+          <w:i/>
+          <w:color w:val="000000"/>
+        </w:rPr>
+        <w:t xml:space="preserve"> Access </w:t>
+      </w:r>
+      <w:proofErr w:type="spellStart"/>
+      <w:r>
+        <w:rPr>
+          <w:i/>
+          <w:color w:val="000000"/>
+        </w:rPr>
+        <w:t>Memory</w:t>
+      </w:r>
+      <w:proofErr w:type="spellEnd"/>
+      <w:r>
+        <w:rPr>
+          <w:i/>
+          <w:color w:val="000000"/>
+        </w:rPr>
+        <w:t>.</w:t>
       </w:r>
     </w:p>
     <w:p>
@@ -7679,7 +8065,55 @@
           <w:i/>
           <w:color w:val="000000"/>
         </w:rPr>
-        <w:t>–     Representation State Transfer.</w:t>
+        <w:t xml:space="preserve">–     </w:t>
+      </w:r>
+      <w:proofErr w:type="spellStart"/>
+      <w:r>
+        <w:rPr>
+          <w:i/>
+          <w:color w:val="000000"/>
+        </w:rPr>
+        <w:t>Representation</w:t>
+      </w:r>
+      <w:proofErr w:type="spellEnd"/>
+      <w:r>
+        <w:rPr>
+          <w:i/>
+          <w:color w:val="000000"/>
+        </w:rPr>
+        <w:t xml:space="preserve"> </w:t>
+      </w:r>
+      <w:proofErr w:type="spellStart"/>
+      <w:r>
+        <w:rPr>
+          <w:i/>
+          <w:color w:val="000000"/>
+        </w:rPr>
+        <w:t>State</w:t>
+      </w:r>
+      <w:proofErr w:type="spellEnd"/>
+      <w:r>
+        <w:rPr>
+          <w:i/>
+          <w:color w:val="000000"/>
+        </w:rPr>
+        <w:t xml:space="preserve"> </w:t>
+      </w:r>
+      <w:proofErr w:type="spellStart"/>
+      <w:r>
+        <w:rPr>
+          <w:i/>
+          <w:color w:val="000000"/>
+        </w:rPr>
+        <w:t>Transfer</w:t>
+      </w:r>
+      <w:proofErr w:type="spellEnd"/>
+      <w:r>
+        <w:rPr>
+          <w:i/>
+          <w:color w:val="000000"/>
+        </w:rPr>
+        <w:t>.</w:t>
       </w:r>
     </w:p>
     <w:p>
@@ -7844,22 +8278,70 @@
           <w:i/>
           <w:color w:val="000000"/>
         </w:rPr>
-        <w:t xml:space="preserve">     –     Simple Mail Transfer Protocol.</w:t>
-      </w:r>
-    </w:p>
-    <w:p>
-      <w:pPr>
-        <w:pBdr>
-          <w:top w:val="nil"/>
-          <w:left w:val="nil"/>
-          <w:bottom w:val="nil"/>
-          <w:right w:val="nil"/>
-          <w:between w:val="nil"/>
-        </w:pBdr>
+        <w:t xml:space="preserve">     –     </w:t>
+      </w:r>
+      <w:proofErr w:type="spellStart"/>
+      <w:r>
         <w:rPr>
           <w:i/>
           <w:color w:val="000000"/>
         </w:rPr>
+        <w:t>Simple</w:t>
+      </w:r>
+      <w:proofErr w:type="spellEnd"/>
+      <w:r>
+        <w:rPr>
+          <w:i/>
+          <w:color w:val="000000"/>
+        </w:rPr>
+        <w:t xml:space="preserve"> Mail </w:t>
+      </w:r>
+      <w:proofErr w:type="spellStart"/>
+      <w:r>
+        <w:rPr>
+          <w:i/>
+          <w:color w:val="000000"/>
+        </w:rPr>
+        <w:t>Transfer</w:t>
+      </w:r>
+      <w:proofErr w:type="spellEnd"/>
+      <w:r>
+        <w:rPr>
+          <w:i/>
+          <w:color w:val="000000"/>
+        </w:rPr>
+        <w:t xml:space="preserve"> </w:t>
+      </w:r>
+      <w:proofErr w:type="spellStart"/>
+      <w:r>
+        <w:rPr>
+          <w:i/>
+          <w:color w:val="000000"/>
+        </w:rPr>
+        <w:t>Protocol</w:t>
+      </w:r>
+      <w:proofErr w:type="spellEnd"/>
+      <w:r>
+        <w:rPr>
+          <w:i/>
+          <w:color w:val="000000"/>
+        </w:rPr>
+        <w:t>.</w:t>
+      </w:r>
+    </w:p>
+    <w:p>
+      <w:pPr>
+        <w:pBdr>
+          <w:top w:val="nil"/>
+          <w:left w:val="nil"/>
+          <w:bottom w:val="nil"/>
+          <w:right w:val="nil"/>
+          <w:between w:val="nil"/>
+        </w:pBdr>
+        <w:rPr>
+          <w:i/>
+          <w:color w:val="000000"/>
+        </w:rPr>
       </w:pPr>
       <w:r>
         <w:rPr>
@@ -7872,22 +8354,54 @@
           <w:i/>
           <w:color w:val="000000"/>
         </w:rPr>
-        <w:t>–     Structured Query Language.</w:t>
-      </w:r>
-    </w:p>
-    <w:p>
-      <w:pPr>
-        <w:pBdr>
-          <w:top w:val="nil"/>
-          <w:left w:val="nil"/>
-          <w:bottom w:val="nil"/>
-          <w:right w:val="nil"/>
-          <w:between w:val="nil"/>
-        </w:pBdr>
+        <w:t xml:space="preserve">–     </w:t>
+      </w:r>
+      <w:proofErr w:type="spellStart"/>
+      <w:r>
         <w:rPr>
           <w:i/>
           <w:color w:val="000000"/>
         </w:rPr>
+        <w:t>Structured</w:t>
+      </w:r>
+      <w:proofErr w:type="spellEnd"/>
+      <w:r>
+        <w:rPr>
+          <w:i/>
+          <w:color w:val="000000"/>
+        </w:rPr>
+        <w:t xml:space="preserve"> Query </w:t>
+      </w:r>
+      <w:proofErr w:type="spellStart"/>
+      <w:r>
+        <w:rPr>
+          <w:i/>
+          <w:color w:val="000000"/>
+        </w:rPr>
+        <w:t>Language</w:t>
+      </w:r>
+      <w:proofErr w:type="spellEnd"/>
+      <w:r>
+        <w:rPr>
+          <w:i/>
+          <w:color w:val="000000"/>
+        </w:rPr>
+        <w:t>.</w:t>
+      </w:r>
+    </w:p>
+    <w:p>
+      <w:pPr>
+        <w:pBdr>
+          <w:top w:val="nil"/>
+          <w:left w:val="nil"/>
+          <w:bottom w:val="nil"/>
+          <w:right w:val="nil"/>
+          <w:between w:val="nil"/>
+        </w:pBdr>
+        <w:rPr>
+          <w:i/>
+          <w:color w:val="000000"/>
+        </w:rPr>
       </w:pPr>
       <w:r>
         <w:rPr>
@@ -7895,12 +8409,53 @@
         </w:rPr>
         <w:t xml:space="preserve">UML        –     </w:t>
       </w:r>
+      <w:proofErr w:type="spellStart"/>
       <w:r>
         <w:rPr>
           <w:i/>
           <w:color w:val="000000"/>
         </w:rPr>
-        <w:t>Unified Modeling Language.</w:t>
+        <w:t>Unified</w:t>
+      </w:r>
+      <w:proofErr w:type="spellEnd"/>
+      <w:r>
+        <w:rPr>
+          <w:i/>
+          <w:color w:val="000000"/>
+        </w:rPr>
+        <w:t xml:space="preserve"> </w:t>
+      </w:r>
+      <w:proofErr w:type="spellStart"/>
+      <w:r>
+        <w:rPr>
+          <w:i/>
+          <w:color w:val="000000"/>
+        </w:rPr>
+        <w:t>Modeling</w:t>
+      </w:r>
+      <w:proofErr w:type="spellEnd"/>
+      <w:r>
+        <w:rPr>
+          <w:i/>
+          <w:color w:val="000000"/>
+        </w:rPr>
+        <w:t xml:space="preserve"> </w:t>
+      </w:r>
+      <w:proofErr w:type="spellStart"/>
+      <w:r>
+        <w:rPr>
+          <w:i/>
+          <w:color w:val="000000"/>
+        </w:rPr>
+        <w:t>Language</w:t>
+      </w:r>
+      <w:proofErr w:type="spellEnd"/>
+      <w:r>
+        <w:rPr>
+          <w:i/>
+          <w:color w:val="000000"/>
+        </w:rPr>
+        <w:t>.</w:t>
       </w:r>
     </w:p>
     <w:p>
@@ -7959,6 +8514,7 @@
           <w:docPartUnique/>
         </w:docPartObj>
       </w:sdtPr>
+      <w:sdtEndPr/>
       <w:sdtContent>
         <w:p>
           <w:pPr>
@@ -14963,9 +15519,9 @@
           <w:szCs w:val="24"/>
         </w:rPr>
       </w:pPr>
-      <w:bookmarkStart w:id="6" w:name="_3vac5uf" w:colFirst="0" w:colLast="0"/>
-      <w:bookmarkStart w:id="7" w:name="_Toc56702405"/>
-      <w:bookmarkEnd w:id="6"/>
+      <w:bookmarkStart w:id="5" w:name="_3vac5uf" w:colFirst="0" w:colLast="0"/>
+      <w:bookmarkStart w:id="6" w:name="_Toc56702405"/>
+      <w:bookmarkEnd w:id="5"/>
       <w:r>
         <w:rPr>
           <w:sz w:val="24"/>
@@ -14974,7 +15530,7 @@
         <w:lastRenderedPageBreak/>
         <w:t>1 INTRODUÇÃO</w:t>
       </w:r>
-      <w:bookmarkEnd w:id="7"/>
+      <w:bookmarkEnd w:id="6"/>
       <w:r>
         <w:rPr>
           <w:sz w:val="24"/>
@@ -15043,7 +15599,21 @@
         <w:rPr>
           <w:color w:val="000000"/>
         </w:rPr>
-        <w:t>Já a falta de oferta de trabalho formal no Brasil contribui para o fenômeno conhecido como “uberização” - que é uma forma de transformar o trabalhador em um empreendedor de si mesmo, com diversas ocupações, qualificações variadas e rendimentos. Em 2019, empresas de aplicativos e sites de serviços que oferecem postos de trabalho sem vínculo empregatício formal, tornaram-se os maiores empregadores do país, empregando um contingente aproximado de 14 milhões de pessoas (BRASIL DE FATO, 2019).</w:t>
+        <w:t>Já a falta de oferta de trabalho formal no Brasil contribui para o fenômeno conhecido como “</w:t>
+      </w:r>
+      <w:proofErr w:type="spellStart"/>
+      <w:r>
+        <w:rPr>
+          <w:color w:val="000000"/>
+        </w:rPr>
+        <w:t>uberização</w:t>
+      </w:r>
+      <w:proofErr w:type="spellEnd"/>
+      <w:r>
+        <w:rPr>
+          <w:color w:val="000000"/>
+        </w:rPr>
+        <w:t>” - que é uma forma de transformar o trabalhador em um empreendedor de si mesmo, com diversas ocupações, qualificações variadas e rendimentos. Em 2019, empresas de aplicativos e sites de serviços que oferecem postos de trabalho sem vínculo empregatício formal, tornaram-se os maiores empregadores do país, empregando um contingente aproximado de 14 milhões de pessoas (BRASIL DE FATO, 2019).</w:t>
       </w:r>
     </w:p>
     <w:p>
@@ -15066,12 +15636,21 @@
         </w:rPr>
         <w:t xml:space="preserve">Diante disso, este projeto, denominado </w:t>
       </w:r>
+      <w:proofErr w:type="spellStart"/>
       <w:r>
         <w:rPr>
           <w:i/>
           <w:color w:val="000000"/>
         </w:rPr>
-        <w:t>EasyJob,</w:t>
+        <w:t>EasyJob</w:t>
+      </w:r>
+      <w:proofErr w:type="spellEnd"/>
+      <w:r>
+        <w:rPr>
+          <w:i/>
+          <w:color w:val="000000"/>
+        </w:rPr>
+        <w:t>,</w:t>
       </w:r>
       <w:r>
         <w:rPr>
@@ -15092,13 +15671,47 @@
         </w:rPr>
         <w:t xml:space="preserve">, móvel e de serviço </w:t>
       </w:r>
+      <w:proofErr w:type="spellStart"/>
       <w:r>
         <w:rPr>
           <w:i/>
           <w:color w:val="000000"/>
         </w:rPr>
-        <w:t>Representational State Transfer</w:t>
-      </w:r>
+        <w:t>Representational</w:t>
+      </w:r>
+      <w:proofErr w:type="spellEnd"/>
+      <w:r>
+        <w:rPr>
+          <w:i/>
+          <w:color w:val="000000"/>
+        </w:rPr>
+        <w:t xml:space="preserve"> </w:t>
+      </w:r>
+      <w:proofErr w:type="spellStart"/>
+      <w:r>
+        <w:rPr>
+          <w:i/>
+          <w:color w:val="000000"/>
+        </w:rPr>
+        <w:t>State</w:t>
+      </w:r>
+      <w:proofErr w:type="spellEnd"/>
+      <w:r>
+        <w:rPr>
+          <w:i/>
+          <w:color w:val="000000"/>
+        </w:rPr>
+        <w:t xml:space="preserve"> </w:t>
+      </w:r>
+      <w:proofErr w:type="spellStart"/>
+      <w:r>
+        <w:rPr>
+          <w:i/>
+          <w:color w:val="000000"/>
+        </w:rPr>
+        <w:t>Transfer</w:t>
+      </w:r>
+      <w:proofErr w:type="spellEnd"/>
       <w:r>
         <w:rPr>
           <w:color w:val="000000"/>
@@ -15144,7 +15757,23 @@
           <w:i/>
           <w:color w:val="000000"/>
         </w:rPr>
-        <w:t xml:space="preserve">Project Management Institute </w:t>
+        <w:t xml:space="preserve">Project Management </w:t>
+      </w:r>
+      <w:proofErr w:type="spellStart"/>
+      <w:r>
+        <w:rPr>
+          <w:i/>
+          <w:color w:val="000000"/>
+        </w:rPr>
+        <w:t>Institute</w:t>
+      </w:r>
+      <w:proofErr w:type="spellEnd"/>
+      <w:r>
+        <w:rPr>
+          <w:i/>
+          <w:color w:val="000000"/>
+        </w:rPr>
+        <w:t xml:space="preserve"> </w:t>
       </w:r>
       <w:r>
         <w:rPr>
@@ -15165,12 +15794,53 @@
         </w:rPr>
         <w:t xml:space="preserve">especificação e modelagem baseada na </w:t>
       </w:r>
+      <w:proofErr w:type="spellStart"/>
       <w:r>
         <w:rPr>
           <w:i/>
           <w:color w:val="000000"/>
         </w:rPr>
-        <w:t xml:space="preserve">Unified Modeling Language </w:t>
+        <w:t>Unified</w:t>
+      </w:r>
+      <w:proofErr w:type="spellEnd"/>
+      <w:r>
+        <w:rPr>
+          <w:i/>
+          <w:color w:val="000000"/>
+        </w:rPr>
+        <w:t xml:space="preserve"> </w:t>
+      </w:r>
+      <w:proofErr w:type="spellStart"/>
+      <w:r>
+        <w:rPr>
+          <w:i/>
+          <w:color w:val="000000"/>
+        </w:rPr>
+        <w:t>Modeling</w:t>
+      </w:r>
+      <w:proofErr w:type="spellEnd"/>
+      <w:r>
+        <w:rPr>
+          <w:i/>
+          <w:color w:val="000000"/>
+        </w:rPr>
+        <w:t xml:space="preserve"> </w:t>
+      </w:r>
+      <w:proofErr w:type="spellStart"/>
+      <w:r>
+        <w:rPr>
+          <w:i/>
+          <w:color w:val="000000"/>
+        </w:rPr>
+        <w:t>Language</w:t>
+      </w:r>
+      <w:proofErr w:type="spellEnd"/>
+      <w:r>
+        <w:rPr>
+          <w:i/>
+          <w:color w:val="000000"/>
+        </w:rPr>
+        <w:t xml:space="preserve"> </w:t>
       </w:r>
       <w:r>
         <w:rPr>
@@ -15292,12 +15962,21 @@
         <w:lastRenderedPageBreak/>
         <w:t xml:space="preserve">O Capítulo 5 aborda os requisitos funcionais e não funcionais que constituem o sistema </w:t>
       </w:r>
+      <w:proofErr w:type="spellStart"/>
       <w:r>
         <w:rPr>
           <w:i/>
           <w:color w:val="000000"/>
         </w:rPr>
-        <w:t xml:space="preserve">EasyJob. </w:t>
+        <w:t>EasyJob</w:t>
+      </w:r>
+      <w:proofErr w:type="spellEnd"/>
+      <w:r>
+        <w:rPr>
+          <w:i/>
+          <w:color w:val="000000"/>
+        </w:rPr>
+        <w:t xml:space="preserve">. </w:t>
       </w:r>
     </w:p>
     <w:p>
@@ -15362,6 +16041,7 @@
         </w:rPr>
         <w:t xml:space="preserve">No Capítulo 8, o leitor encontra o plano de teste elaborado para o </w:t>
       </w:r>
+      <w:proofErr w:type="spellStart"/>
       <w:r>
         <w:rPr>
           <w:i/>
@@ -15369,6 +16049,7 @@
         </w:rPr>
         <w:t>EasyJob</w:t>
       </w:r>
+      <w:proofErr w:type="spellEnd"/>
       <w:r>
         <w:rPr>
           <w:color w:val="000000"/>
@@ -15578,13 +16259,29 @@
       <w:pPr>
         <w:pStyle w:val="Ttulo1"/>
       </w:pPr>
-      <w:bookmarkStart w:id="8" w:name="_2afmg28" w:colFirst="0" w:colLast="0"/>
-      <w:bookmarkStart w:id="9" w:name="_Toc56702406"/>
-      <w:bookmarkEnd w:id="8"/>
+      <w:bookmarkStart w:id="7" w:name="_2afmg28" w:colFirst="0" w:colLast="0"/>
+      <w:bookmarkStart w:id="8" w:name="_Toc56702406"/>
+      <w:bookmarkEnd w:id="7"/>
       <w:r>
         <w:lastRenderedPageBreak/>
         <w:t>2 REVISÃO BIBLIOGRÁFICA</w:t>
       </w:r>
+      <w:bookmarkEnd w:id="8"/>
+    </w:p>
+    <w:p>
+      <w:pPr>
+        <w:pBdr>
+          <w:top w:val="nil"/>
+          <w:left w:val="nil"/>
+          <w:bottom w:val="nil"/>
+          <w:right w:val="nil"/>
+          <w:between w:val="nil"/>
+        </w:pBdr>
+        <w:rPr>
+          <w:color w:val="000000"/>
+        </w:rPr>
+      </w:pPr>
+      <w:bookmarkStart w:id="9" w:name="_pkwqa1" w:colFirst="0" w:colLast="0"/>
       <w:bookmarkEnd w:id="9"/>
     </w:p>
     <w:p>
@@ -15600,54 +16297,38 @@
           <w:color w:val="000000"/>
         </w:rPr>
       </w:pPr>
-      <w:bookmarkStart w:id="10" w:name="_pkwqa1" w:colFirst="0" w:colLast="0"/>
+      <w:r>
+        <w:rPr>
+          <w:color w:val="000000"/>
+        </w:rPr>
+        <w:t>Neste capítulo encontram-se conceitos e fundamentos que são necessários para o entendimento deste projeto, bem como cita trabalhos relacionados que apresentam características semelhantes ao projeto desenvolvido.</w:t>
+      </w:r>
+    </w:p>
+    <w:p>
+      <w:pPr>
+        <w:pBdr>
+          <w:top w:val="nil"/>
+          <w:left w:val="nil"/>
+          <w:bottom w:val="nil"/>
+          <w:right w:val="nil"/>
+          <w:between w:val="nil"/>
+        </w:pBdr>
+        <w:rPr>
+          <w:color w:val="000000"/>
+        </w:rPr>
+      </w:pPr>
+    </w:p>
+    <w:p>
+      <w:pPr>
+        <w:pStyle w:val="Ttulo2"/>
+      </w:pPr>
+      <w:bookmarkStart w:id="10" w:name="_39kk8xu" w:colFirst="0" w:colLast="0"/>
+      <w:bookmarkStart w:id="11" w:name="_Toc56702407"/>
       <w:bookmarkEnd w:id="10"/>
-    </w:p>
-    <w:p>
-      <w:pPr>
-        <w:pBdr>
-          <w:top w:val="nil"/>
-          <w:left w:val="nil"/>
-          <w:bottom w:val="nil"/>
-          <w:right w:val="nil"/>
-          <w:between w:val="nil"/>
-        </w:pBdr>
-        <w:rPr>
-          <w:color w:val="000000"/>
-        </w:rPr>
-      </w:pPr>
-      <w:r>
-        <w:rPr>
-          <w:color w:val="000000"/>
-        </w:rPr>
-        <w:t>Neste capítulo encontram-se conceitos e fundamentos que são necessários para o entendimento deste projeto, bem como cita trabalhos relacionados que apresentam características semelhantes ao projeto desenvolvido.</w:t>
-      </w:r>
-    </w:p>
-    <w:p>
-      <w:pPr>
-        <w:pBdr>
-          <w:top w:val="nil"/>
-          <w:left w:val="nil"/>
-          <w:bottom w:val="nil"/>
-          <w:right w:val="nil"/>
-          <w:between w:val="nil"/>
-        </w:pBdr>
-        <w:rPr>
-          <w:color w:val="000000"/>
-        </w:rPr>
-      </w:pPr>
-    </w:p>
-    <w:p>
-      <w:pPr>
-        <w:pStyle w:val="Ttulo2"/>
-      </w:pPr>
-      <w:bookmarkStart w:id="11" w:name="_39kk8xu" w:colFirst="0" w:colLast="0"/>
-      <w:bookmarkStart w:id="12" w:name="_Toc56702407"/>
+      <w:r>
+        <w:t>2.1 DESEMPREGO E TRABALHO INFORMAL</w:t>
+      </w:r>
       <w:bookmarkEnd w:id="11"/>
-      <w:r>
-        <w:t>2.1 DESEMPREGO E TRABALHO INFORMAL</w:t>
-      </w:r>
-      <w:bookmarkEnd w:id="12"/>
     </w:p>
     <w:p>
       <w:pPr>
@@ -15787,8 +16468,8 @@
           <w:szCs w:val="20"/>
         </w:rPr>
       </w:pPr>
-      <w:bookmarkStart w:id="13" w:name="_Toc56703981"/>
-      <w:bookmarkStart w:id="14" w:name="_Toc56704038"/>
+      <w:bookmarkStart w:id="12" w:name="_Toc56703981"/>
+      <w:bookmarkStart w:id="13" w:name="_Toc56704038"/>
       <w:r>
         <w:rPr>
           <w:color w:val="000000"/>
@@ -15854,8 +16535,8 @@
         </w:rPr>
         <w:t>.</w:t>
       </w:r>
+      <w:bookmarkEnd w:id="12"/>
       <w:bookmarkEnd w:id="13"/>
-      <w:bookmarkEnd w:id="14"/>
     </w:p>
     <w:p>
       <w:pPr>
@@ -15991,8 +16672,8 @@
           <w:szCs w:val="20"/>
         </w:rPr>
       </w:pPr>
-      <w:bookmarkStart w:id="15" w:name="_Toc56703982"/>
-      <w:bookmarkStart w:id="16" w:name="_Toc56704039"/>
+      <w:bookmarkStart w:id="14" w:name="_Toc56703982"/>
+      <w:bookmarkStart w:id="15" w:name="_Toc56704039"/>
       <w:r>
         <w:rPr>
           <w:color w:val="000000"/>
@@ -16050,8 +16731,8 @@
         </w:rPr>
         <w:t xml:space="preserve"> - Taxa de Desocupação no Brasil e nas grandes regiões no 4° trimestre de 2019.</w:t>
       </w:r>
+      <w:bookmarkEnd w:id="14"/>
       <w:bookmarkEnd w:id="15"/>
-      <w:bookmarkEnd w:id="16"/>
     </w:p>
     <w:p>
       <w:pPr>
@@ -16247,8 +16928,8 @@
           <w:szCs w:val="20"/>
         </w:rPr>
       </w:pPr>
-      <w:bookmarkStart w:id="17" w:name="_Toc56703983"/>
-      <w:bookmarkStart w:id="18" w:name="_Toc56704040"/>
+      <w:bookmarkStart w:id="16" w:name="_Toc56703983"/>
+      <w:bookmarkStart w:id="17" w:name="_Toc56704040"/>
       <w:r>
         <w:rPr>
           <w:color w:val="000000"/>
@@ -16322,8 +17003,8 @@
         </w:rPr>
         <w:t>.</w:t>
       </w:r>
+      <w:bookmarkEnd w:id="16"/>
       <w:bookmarkEnd w:id="17"/>
-      <w:bookmarkEnd w:id="18"/>
     </w:p>
     <w:p>
       <w:pPr>
@@ -16341,13 +17022,23 @@
           <w:szCs w:val="20"/>
         </w:rPr>
       </w:pPr>
+      <w:proofErr w:type="gramStart"/>
       <w:r>
         <w:rPr>
           <w:color w:val="000000"/>
           <w:sz w:val="20"/>
           <w:szCs w:val="20"/>
         </w:rPr>
-        <w:t>FONTE : PNAD COVID19 2020</w:t>
+        <w:t>FONTE :</w:t>
+      </w:r>
+      <w:proofErr w:type="gramEnd"/>
+      <w:r>
+        <w:rPr>
+          <w:color w:val="000000"/>
+          <w:sz w:val="20"/>
+          <w:szCs w:val="20"/>
+        </w:rPr>
+        <w:t xml:space="preserve"> PNAD COVID19 2020</w:t>
       </w:r>
     </w:p>
     <w:p>
@@ -16498,8 +17189,8 @@
           <w:szCs w:val="20"/>
         </w:rPr>
       </w:pPr>
-      <w:bookmarkStart w:id="19" w:name="_Toc56703984"/>
-      <w:bookmarkStart w:id="20" w:name="_Toc56704041"/>
+      <w:bookmarkStart w:id="18" w:name="_Toc56703984"/>
+      <w:bookmarkStart w:id="19" w:name="_Toc56704041"/>
       <w:r>
         <w:rPr>
           <w:color w:val="000000"/>
@@ -16565,8 +17256,8 @@
         </w:rPr>
         <w:t>- Crescimento do número de vagas informais no Brasil entre 2017 e 2018.</w:t>
       </w:r>
+      <w:bookmarkEnd w:id="18"/>
       <w:bookmarkEnd w:id="19"/>
-      <w:bookmarkEnd w:id="20"/>
     </w:p>
     <w:p>
       <w:pPr>
@@ -16584,8 +17275,8 @@
           <w:szCs w:val="20"/>
         </w:rPr>
       </w:pPr>
-      <w:bookmarkStart w:id="21" w:name="_1opuj5n" w:colFirst="0" w:colLast="0"/>
-      <w:bookmarkEnd w:id="21"/>
+      <w:bookmarkStart w:id="20" w:name="_1opuj5n" w:colFirst="0" w:colLast="0"/>
+      <w:bookmarkEnd w:id="20"/>
       <w:r>
         <w:rPr>
           <w:color w:val="000000"/>
@@ -16600,27 +17291,41 @@
         <w:pStyle w:val="Ttulo2"/>
         <w:spacing w:before="40"/>
       </w:pPr>
-      <w:bookmarkStart w:id="22" w:name="_48pi1tg" w:colFirst="0" w:colLast="0"/>
-      <w:bookmarkEnd w:id="22"/>
-    </w:p>
-    <w:p>
-      <w:pPr>
-        <w:pBdr>
-          <w:top w:val="nil"/>
-          <w:left w:val="nil"/>
-          <w:bottom w:val="nil"/>
-          <w:right w:val="nil"/>
-          <w:between w:val="nil"/>
-        </w:pBdr>
-        <w:rPr>
-          <w:color w:val="000000"/>
-        </w:rPr>
-      </w:pPr>
-      <w:r>
-        <w:rPr>
-          <w:color w:val="000000"/>
-        </w:rPr>
-        <w:t>A “uberização” evidencia a tendência de transformação do trabalhador em microempreendedor e em trabalhador amador produtivo. Esse efeito atinge as mais diversas ocupações e segue uma alta tendência de trabalhos guiados por diversos aplicativos e com rendimentos variados.</w:t>
+      <w:bookmarkStart w:id="21" w:name="_48pi1tg" w:colFirst="0" w:colLast="0"/>
+      <w:bookmarkEnd w:id="21"/>
+    </w:p>
+    <w:p>
+      <w:pPr>
+        <w:pBdr>
+          <w:top w:val="nil"/>
+          <w:left w:val="nil"/>
+          <w:bottom w:val="nil"/>
+          <w:right w:val="nil"/>
+          <w:between w:val="nil"/>
+        </w:pBdr>
+        <w:rPr>
+          <w:color w:val="000000"/>
+        </w:rPr>
+      </w:pPr>
+      <w:r>
+        <w:rPr>
+          <w:color w:val="000000"/>
+        </w:rPr>
+        <w:t>A “</w:t>
+      </w:r>
+      <w:proofErr w:type="spellStart"/>
+      <w:r>
+        <w:rPr>
+          <w:color w:val="000000"/>
+        </w:rPr>
+        <w:t>uberização</w:t>
+      </w:r>
+      <w:proofErr w:type="spellEnd"/>
+      <w:r>
+        <w:rPr>
+          <w:color w:val="000000"/>
+        </w:rPr>
+        <w:t>” evidencia a tendência de transformação do trabalhador em microempreendedor e em trabalhador amador produtivo. Esse efeito atinge as mais diversas ocupações e segue uma alta tendência de trabalhos guiados por diversos aplicativos e com rendimentos variados.</w:t>
       </w:r>
       <w:r>
         <w:rPr>
@@ -16656,7 +17361,43 @@
           <w:sz w:val="20"/>
           <w:szCs w:val="20"/>
         </w:rPr>
-        <w:t>A 'uberização' é uma nova forma de organização, de controle, de gestão do trabalho que conta com a transformação do trabalhador em um empreendedor de si próprio. Melhor seria a gente falar que ele é um auto-gerente de si (ABÍLIO</w:t>
+        <w:t>A '</w:t>
+      </w:r>
+      <w:proofErr w:type="spellStart"/>
+      <w:r>
+        <w:rPr>
+          <w:color w:val="000000"/>
+          <w:sz w:val="20"/>
+          <w:szCs w:val="20"/>
+        </w:rPr>
+        <w:t>uberização</w:t>
+      </w:r>
+      <w:proofErr w:type="spellEnd"/>
+      <w:r>
+        <w:rPr>
+          <w:color w:val="000000"/>
+          <w:sz w:val="20"/>
+          <w:szCs w:val="20"/>
+        </w:rPr>
+        <w:t xml:space="preserve">' é uma nova forma de organização, de controle, de gestão do trabalho que conta com a transformação do trabalhador em um empreendedor de si próprio. Melhor seria a gente falar que ele é um </w:t>
+      </w:r>
+      <w:proofErr w:type="spellStart"/>
+      <w:r>
+        <w:rPr>
+          <w:color w:val="000000"/>
+          <w:sz w:val="20"/>
+          <w:szCs w:val="20"/>
+        </w:rPr>
+        <w:t>auto-gerente</w:t>
+      </w:r>
+      <w:proofErr w:type="spellEnd"/>
+      <w:r>
+        <w:rPr>
+          <w:color w:val="000000"/>
+          <w:sz w:val="20"/>
+          <w:szCs w:val="20"/>
+        </w:rPr>
+        <w:t xml:space="preserve"> de si (ABÍLIO</w:t>
       </w:r>
       <w:r>
         <w:rPr>
@@ -16711,7 +17452,63 @@
         <w:rPr>
           <w:color w:val="000000"/>
         </w:rPr>
-        <w:t xml:space="preserve">De acordo com Abílio (2017), as empresas promotoras da “uberização” - conhecidas como empresas-aplicativo (por exemplo, Uber, iFood e Loggi) -  desenvolvem mecanismos de </w:t>
+        <w:t>De acordo com Abílio (2017), as empresas promotoras da “</w:t>
+      </w:r>
+      <w:proofErr w:type="spellStart"/>
+      <w:r>
+        <w:rPr>
+          <w:color w:val="000000"/>
+        </w:rPr>
+        <w:t>uberização</w:t>
+      </w:r>
+      <w:proofErr w:type="spellEnd"/>
+      <w:r>
+        <w:rPr>
+          <w:color w:val="000000"/>
+        </w:rPr>
+        <w:t xml:space="preserve">” - conhecidas como empresas-aplicativo (por exemplo, </w:t>
+      </w:r>
+      <w:proofErr w:type="spellStart"/>
+      <w:r>
+        <w:rPr>
+          <w:color w:val="000000"/>
+        </w:rPr>
+        <w:t>Uber</w:t>
+      </w:r>
+      <w:proofErr w:type="spellEnd"/>
+      <w:r>
+        <w:rPr>
+          <w:color w:val="000000"/>
+        </w:rPr>
+        <w:t xml:space="preserve">, </w:t>
+      </w:r>
+      <w:proofErr w:type="spellStart"/>
+      <w:r>
+        <w:rPr>
+          <w:color w:val="000000"/>
+        </w:rPr>
+        <w:t>iFood</w:t>
+      </w:r>
+      <w:proofErr w:type="spellEnd"/>
+      <w:r>
+        <w:rPr>
+          <w:color w:val="000000"/>
+        </w:rPr>
+        <w:t xml:space="preserve"> e </w:t>
+      </w:r>
+      <w:proofErr w:type="spellStart"/>
+      <w:r>
+        <w:rPr>
+          <w:color w:val="000000"/>
+        </w:rPr>
+        <w:t>Loggi</w:t>
+      </w:r>
+      <w:proofErr w:type="spellEnd"/>
+      <w:r>
+        <w:rPr>
+          <w:color w:val="000000"/>
+        </w:rPr>
+        <w:t xml:space="preserve">) -  desenvolvem mecanismos de </w:t>
       </w:r>
       <w:r>
         <w:rPr>
@@ -16773,13 +17570,13 @@
       <w:pPr>
         <w:pStyle w:val="Ttulo2"/>
       </w:pPr>
-      <w:bookmarkStart w:id="23" w:name="_2nusc19" w:colFirst="0" w:colLast="0"/>
-      <w:bookmarkStart w:id="24" w:name="_Toc56702408"/>
+      <w:bookmarkStart w:id="22" w:name="_2nusc19" w:colFirst="0" w:colLast="0"/>
+      <w:bookmarkStart w:id="23" w:name="_Toc56702408"/>
+      <w:bookmarkEnd w:id="22"/>
+      <w:r>
+        <w:t>2.2 TRABALHO INTERMITENTE</w:t>
+      </w:r>
       <w:bookmarkEnd w:id="23"/>
-      <w:r>
-        <w:t>2.2 TRABALHO INTERMITENTE</w:t>
-      </w:r>
-      <w:bookmarkEnd w:id="24"/>
     </w:p>
     <w:p>
       <w:pPr>
@@ -16808,18 +17605,35 @@
           <w:color w:val="000000"/>
         </w:rPr>
       </w:pPr>
-      <w:r>
-        <w:rPr>
-          <w:color w:val="000000"/>
-        </w:rPr>
-        <w:t xml:space="preserve">È importante ressaltar a diferença entre trabalho informal e intermitente (ou </w:t>
-      </w:r>
+      <w:proofErr w:type="spellStart"/>
+      <w:r>
+        <w:rPr>
+          <w:color w:val="000000"/>
+        </w:rPr>
+        <w:t>È</w:t>
+      </w:r>
+      <w:proofErr w:type="spellEnd"/>
+      <w:r>
+        <w:rPr>
+          <w:color w:val="000000"/>
+        </w:rPr>
+        <w:t xml:space="preserve"> importante ressaltar a diferença entre trabalho informal e intermitente (ou </w:t>
+      </w:r>
+      <w:proofErr w:type="spellStart"/>
       <w:r>
         <w:rPr>
           <w:i/>
           <w:color w:val="000000"/>
         </w:rPr>
-        <w:t>freelancing),</w:t>
+        <w:t>freelancing</w:t>
+      </w:r>
+      <w:proofErr w:type="spellEnd"/>
+      <w:r>
+        <w:rPr>
+          <w:i/>
+          <w:color w:val="000000"/>
+        </w:rPr>
+        <w:t>),</w:t>
       </w:r>
       <w:r>
         <w:rPr>
@@ -16836,12 +17650,21 @@
         </w:r>
       </w:hyperlink>
       <w:hyperlink r:id="rId18">
+        <w:proofErr w:type="spellStart"/>
         <w:r>
           <w:rPr>
             <w:i/>
             <w:color w:val="000000"/>
           </w:rPr>
-          <w:t xml:space="preserve">freelancing </w:t>
+          <w:t>freelancing</w:t>
+        </w:r>
+        <w:proofErr w:type="spellEnd"/>
+        <w:r>
+          <w:rPr>
+            <w:i/>
+            <w:color w:val="000000"/>
+          </w:rPr>
+          <w:t xml:space="preserve"> </w:t>
         </w:r>
       </w:hyperlink>
       <w:hyperlink r:id="rId19">
@@ -16853,12 +17676,21 @@
         </w:r>
       </w:hyperlink>
       <w:hyperlink r:id="rId20">
+        <w:proofErr w:type="spellStart"/>
         <w:r>
           <w:rPr>
             <w:i/>
             <w:color w:val="000000"/>
           </w:rPr>
-          <w:t xml:space="preserve">freelancer, </w:t>
+          <w:t>freelancer</w:t>
+        </w:r>
+        <w:proofErr w:type="spellEnd"/>
+        <w:r>
+          <w:rPr>
+            <w:i/>
+            <w:color w:val="000000"/>
+          </w:rPr>
+          <w:t xml:space="preserve">, </w:t>
         </w:r>
       </w:hyperlink>
       <w:hyperlink r:id="rId21">
@@ -16949,6 +17781,7 @@
         </w:rPr>
         <w:t>§ 3</w:t>
       </w:r>
+      <w:proofErr w:type="gramStart"/>
       <w:r>
         <w:rPr>
           <w:color w:val="000000"/>
@@ -16967,28 +17800,38 @@
           <w:szCs w:val="20"/>
           <w:highlight w:val="white"/>
         </w:rPr>
-        <w:t>  Considera-se como intermitente o contrato de trabalho no qual a prestação de serviços, com subordinação, não é contínua, ocorrendo com alternância de períodos de prestação de serviços e de inatividade, determinados em horas, dias ou meses, independentemente do tipo de atividade do empregado e do empregador, exceto para os aeronautas, regidos por legislação própria.     </w:t>
-      </w:r>
-    </w:p>
-    <w:p>
-      <w:pPr>
-        <w:pBdr>
-          <w:top w:val="nil"/>
-          <w:left w:val="nil"/>
-          <w:bottom w:val="nil"/>
-          <w:right w:val="nil"/>
-          <w:between w:val="nil"/>
-        </w:pBdr>
-        <w:rPr>
-          <w:color w:val="000000"/>
+        <w:t>  Considera</w:t>
+      </w:r>
+      <w:proofErr w:type="gramEnd"/>
+      <w:r>
+        <w:rPr>
+          <w:color w:val="000000"/>
+          <w:sz w:val="20"/>
+          <w:szCs w:val="20"/>
           <w:highlight w:val="white"/>
         </w:rPr>
-      </w:pPr>
-      <w:r>
+        <w:t>-se como intermitente o contrato de trabalho no qual a prestação de serviços, com subordinação, não é contínua, ocorrendo com alternância de períodos de prestação de serviços e de inatividade, determinados em horas, dias ou meses, independentemente do tipo de atividade do empregado e do empregador, exceto para os aeronautas, regidos por legislação própria.     </w:t>
+      </w:r>
+    </w:p>
+    <w:p>
+      <w:pPr>
+        <w:pBdr>
+          <w:top w:val="nil"/>
+          <w:left w:val="nil"/>
+          <w:bottom w:val="nil"/>
+          <w:right w:val="nil"/>
+          <w:between w:val="nil"/>
+        </w:pBdr>
         <w:rPr>
           <w:color w:val="000000"/>
           <w:highlight w:val="white"/>
         </w:rPr>
+      </w:pPr>
+      <w:r>
+        <w:rPr>
+          <w:color w:val="000000"/>
+          <w:highlight w:val="white"/>
+        </w:rPr>
         <w:t>De acordo com Ribeiro (2018), esse tipo de relação trabalhista foi criado com o intuito de beneficiar formas de trabalho mais flexíveis e a legislação recomenda que essa modalidade profissional deva ser combinada entre empregadores e trabalhadores.</w:t>
       </w:r>
     </w:p>
@@ -17025,13 +17868,13 @@
       <w:pPr>
         <w:pStyle w:val="Ttulo2"/>
       </w:pPr>
-      <w:bookmarkStart w:id="25" w:name="_1302m92" w:colFirst="0" w:colLast="0"/>
-      <w:bookmarkStart w:id="26" w:name="_Toc56702409"/>
+      <w:bookmarkStart w:id="24" w:name="_1302m92" w:colFirst="0" w:colLast="0"/>
+      <w:bookmarkStart w:id="25" w:name="_Toc56702409"/>
+      <w:bookmarkEnd w:id="24"/>
+      <w:r>
+        <w:t>2.3 TRABALHOS RELACIONADOS</w:t>
+      </w:r>
       <w:bookmarkEnd w:id="25"/>
-      <w:r>
-        <w:t>2.3 TRABALHOS RELACIONADOS</w:t>
-      </w:r>
-      <w:bookmarkEnd w:id="26"/>
     </w:p>
     <w:p>
       <w:pPr>
@@ -17053,12 +17896,21 @@
         </w:rPr>
         <w:t xml:space="preserve">Nesta seção são apresentados os aplicativos que se assemelham às funcionalidades propostas pelo sistema de software </w:t>
       </w:r>
+      <w:proofErr w:type="spellStart"/>
       <w:r>
         <w:rPr>
           <w:i/>
           <w:color w:val="000000"/>
         </w:rPr>
-        <w:t>EasyJob.</w:t>
+        <w:t>EasyJob</w:t>
+      </w:r>
+      <w:proofErr w:type="spellEnd"/>
+      <w:r>
+        <w:rPr>
+          <w:i/>
+          <w:color w:val="000000"/>
+        </w:rPr>
+        <w:t>.</w:t>
       </w:r>
       <w:r>
         <w:rPr>
@@ -17066,6 +17918,7 @@
         </w:rPr>
         <w:t xml:space="preserve"> São citadas 2 soluções que oferecem serviços de captação de mão de obra intermitente: </w:t>
       </w:r>
+      <w:proofErr w:type="spellStart"/>
       <w:r>
         <w:rPr>
           <w:i/>
@@ -17073,12 +17926,14 @@
         </w:rPr>
         <w:t>GetNinjas</w:t>
       </w:r>
+      <w:proofErr w:type="spellEnd"/>
       <w:r>
         <w:rPr>
           <w:color w:val="000000"/>
         </w:rPr>
         <w:t xml:space="preserve"> e </w:t>
       </w:r>
+      <w:proofErr w:type="spellStart"/>
       <w:r>
         <w:rPr>
           <w:i/>
@@ -17086,6 +17941,7 @@
         </w:rPr>
         <w:t>MyStaff</w:t>
       </w:r>
+      <w:proofErr w:type="spellEnd"/>
       <w:r>
         <w:rPr>
           <w:color w:val="000000"/>
@@ -17101,8 +17957,8 @@
           <w:color w:val="000000"/>
         </w:rPr>
       </w:pPr>
-      <w:bookmarkStart w:id="27" w:name="_3mzq4wv" w:colFirst="0" w:colLast="0"/>
-      <w:bookmarkEnd w:id="27"/>
+      <w:bookmarkStart w:id="26" w:name="_3mzq4wv" w:colFirst="0" w:colLast="0"/>
+      <w:bookmarkEnd w:id="26"/>
     </w:p>
     <w:p>
       <w:pPr>
@@ -17112,13 +17968,14 @@
           <w:color w:val="000000"/>
         </w:rPr>
       </w:pPr>
-      <w:bookmarkStart w:id="28" w:name="_Toc56702410"/>
+      <w:bookmarkStart w:id="27" w:name="_Toc56702410"/>
       <w:r>
         <w:rPr>
           <w:color w:val="000000"/>
         </w:rPr>
         <w:t xml:space="preserve">2.3.1 </w:t>
       </w:r>
+      <w:proofErr w:type="spellStart"/>
       <w:r>
         <w:rPr>
           <w:i/>
@@ -17126,7 +17983,8 @@
         </w:rPr>
         <w:t>GetNinjas</w:t>
       </w:r>
-      <w:bookmarkEnd w:id="28"/>
+      <w:bookmarkEnd w:id="27"/>
+      <w:proofErr w:type="spellEnd"/>
     </w:p>
     <w:p>
       <w:pPr>
@@ -17148,6 +18006,7 @@
         </w:rPr>
         <w:t xml:space="preserve">A plataforma </w:t>
       </w:r>
+      <w:proofErr w:type="spellStart"/>
       <w:r>
         <w:rPr>
           <w:i/>
@@ -17155,11 +18014,26 @@
         </w:rPr>
         <w:t>GetNinjas</w:t>
       </w:r>
-      <w:r>
-        <w:rPr>
-          <w:color w:val="000000"/>
-        </w:rPr>
-        <w:t xml:space="preserve"> foi lançada no Brasil, em 2011, pelo empreendedor Eduardo Orlando L’Hotellier.  Trata-se da maior plataforma de contratação de serviços do Brasil, pois conecta as pessoas que precisam de um serviço com aquelas que o solicitam, de forma online, pela Internet (GETNINJAS, 2020).</w:t>
+      <w:proofErr w:type="spellEnd"/>
+      <w:r>
+        <w:rPr>
+          <w:color w:val="000000"/>
+        </w:rPr>
+        <w:t xml:space="preserve"> foi lançada no Brasil, em 2011, pelo empreendedor Eduardo Orlando </w:t>
+      </w:r>
+      <w:proofErr w:type="spellStart"/>
+      <w:r>
+        <w:rPr>
+          <w:color w:val="000000"/>
+        </w:rPr>
+        <w:t>L’Hotellier</w:t>
+      </w:r>
+      <w:proofErr w:type="spellEnd"/>
+      <w:r>
+        <w:rPr>
+          <w:color w:val="000000"/>
+        </w:rPr>
+        <w:t>.  Trata-se da maior plataforma de contratação de serviços do Brasil, pois conecta as pessoas que precisam de um serviço com aquelas que o solicitam, de forma online, pela Internet (GETNINJAS, 2020).</w:t>
       </w:r>
     </w:p>
     <w:p>
@@ -17182,12 +18056,21 @@
         </w:rPr>
         <w:t xml:space="preserve">As principais características da </w:t>
       </w:r>
+      <w:proofErr w:type="spellStart"/>
       <w:r>
         <w:rPr>
           <w:i/>
           <w:color w:val="000000"/>
         </w:rPr>
-        <w:t xml:space="preserve">GetNinjas </w:t>
+        <w:t>GetNinjas</w:t>
+      </w:r>
+      <w:proofErr w:type="spellEnd"/>
+      <w:r>
+        <w:rPr>
+          <w:i/>
+          <w:color w:val="000000"/>
+        </w:rPr>
+        <w:t xml:space="preserve"> </w:t>
       </w:r>
       <w:r>
         <w:rPr>
@@ -17214,11 +18097,19 @@
           <w:color w:val="000000"/>
         </w:rPr>
       </w:pPr>
-      <w:r>
-        <w:rPr>
-          <w:color w:val="000000"/>
-        </w:rPr>
-        <w:t>pagamento via aplicativo;</w:t>
+      <w:proofErr w:type="gramStart"/>
+      <w:r>
+        <w:rPr>
+          <w:color w:val="000000"/>
+        </w:rPr>
+        <w:t>pagamento</w:t>
+      </w:r>
+      <w:proofErr w:type="gramEnd"/>
+      <w:r>
+        <w:rPr>
+          <w:color w:val="000000"/>
+        </w:rPr>
+        <w:t xml:space="preserve"> via aplicativo;</w:t>
       </w:r>
     </w:p>
     <w:p>
@@ -17238,11 +18129,19 @@
           <w:color w:val="000000"/>
         </w:rPr>
       </w:pPr>
-      <w:r>
-        <w:rPr>
-          <w:color w:val="000000"/>
-        </w:rPr>
-        <w:t>recebimento de pedidos de acordo com a localidade;</w:t>
+      <w:proofErr w:type="gramStart"/>
+      <w:r>
+        <w:rPr>
+          <w:color w:val="000000"/>
+        </w:rPr>
+        <w:t>recebimento</w:t>
+      </w:r>
+      <w:proofErr w:type="gramEnd"/>
+      <w:r>
+        <w:rPr>
+          <w:color w:val="000000"/>
+        </w:rPr>
+        <w:t xml:space="preserve"> de pedidos de acordo com a localidade;</w:t>
       </w:r>
     </w:p>
     <w:p>
@@ -17262,11 +18161,19 @@
           <w:color w:val="000000"/>
         </w:rPr>
       </w:pPr>
-      <w:r>
-        <w:rPr>
-          <w:color w:val="000000"/>
-        </w:rPr>
-        <w:t>comunicação entre prestador do serviço e contratante;</w:t>
+      <w:proofErr w:type="gramStart"/>
+      <w:r>
+        <w:rPr>
+          <w:color w:val="000000"/>
+        </w:rPr>
+        <w:t>comunicação</w:t>
+      </w:r>
+      <w:proofErr w:type="gramEnd"/>
+      <w:r>
+        <w:rPr>
+          <w:color w:val="000000"/>
+        </w:rPr>
+        <w:t xml:space="preserve"> entre prestador do serviço e contratante;</w:t>
       </w:r>
     </w:p>
     <w:p>
@@ -17286,11 +18193,19 @@
           <w:color w:val="000000"/>
         </w:rPr>
       </w:pPr>
-      <w:r>
-        <w:rPr>
-          <w:color w:val="000000"/>
-        </w:rPr>
-        <w:t>validação fim - fim para cadastros;</w:t>
+      <w:proofErr w:type="gramStart"/>
+      <w:r>
+        <w:rPr>
+          <w:color w:val="000000"/>
+        </w:rPr>
+        <w:t>validação</w:t>
+      </w:r>
+      <w:proofErr w:type="gramEnd"/>
+      <w:r>
+        <w:rPr>
+          <w:color w:val="000000"/>
+        </w:rPr>
+        <w:t xml:space="preserve"> fim - fim para cadastros;</w:t>
       </w:r>
     </w:p>
     <w:p>
@@ -17310,11 +18225,19 @@
           <w:color w:val="000000"/>
         </w:rPr>
       </w:pPr>
-      <w:r>
-        <w:rPr>
-          <w:color w:val="000000"/>
-        </w:rPr>
-        <w:t>recebimento de notificações compatíveis com o perfil do interessado;</w:t>
+      <w:proofErr w:type="gramStart"/>
+      <w:r>
+        <w:rPr>
+          <w:color w:val="000000"/>
+        </w:rPr>
+        <w:t>recebimento</w:t>
+      </w:r>
+      <w:proofErr w:type="gramEnd"/>
+      <w:r>
+        <w:rPr>
+          <w:color w:val="000000"/>
+        </w:rPr>
+        <w:t xml:space="preserve"> de notificações compatíveis com o perfil do interessado;</w:t>
       </w:r>
     </w:p>
     <w:p>
@@ -17334,11 +18257,19 @@
           <w:color w:val="000000"/>
         </w:rPr>
       </w:pPr>
-      <w:r>
-        <w:rPr>
-          <w:color w:val="000000"/>
-        </w:rPr>
-        <w:t>diversas categorias de trabalho;</w:t>
+      <w:proofErr w:type="gramStart"/>
+      <w:r>
+        <w:rPr>
+          <w:color w:val="000000"/>
+        </w:rPr>
+        <w:t>diversas</w:t>
+      </w:r>
+      <w:proofErr w:type="gramEnd"/>
+      <w:r>
+        <w:rPr>
+          <w:color w:val="000000"/>
+        </w:rPr>
+        <w:t xml:space="preserve"> categorias de trabalho;</w:t>
       </w:r>
     </w:p>
     <w:p>
@@ -17358,12 +18289,21 @@
           <w:color w:val="000000"/>
         </w:rPr>
       </w:pPr>
-      <w:r>
-        <w:rPr>
-          <w:color w:val="000000"/>
-        </w:rPr>
-        <w:t xml:space="preserve">disponibilidade  para </w:t>
-      </w:r>
+      <w:proofErr w:type="gramStart"/>
+      <w:r>
+        <w:rPr>
+          <w:color w:val="000000"/>
+        </w:rPr>
+        <w:t>disponibilidade  para</w:t>
+      </w:r>
+      <w:proofErr w:type="gramEnd"/>
+      <w:r>
+        <w:rPr>
+          <w:color w:val="000000"/>
+        </w:rPr>
+        <w:t xml:space="preserve"> </w:t>
+      </w:r>
+      <w:proofErr w:type="spellStart"/>
       <w:r>
         <w:rPr>
           <w:i/>
@@ -17371,12 +18311,14 @@
         </w:rPr>
         <w:t>Android</w:t>
       </w:r>
+      <w:proofErr w:type="spellEnd"/>
       <w:r>
         <w:rPr>
           <w:color w:val="000000"/>
         </w:rPr>
         <w:t xml:space="preserve"> e </w:t>
       </w:r>
+      <w:proofErr w:type="spellStart"/>
       <w:r>
         <w:rPr>
           <w:i/>
@@ -17384,6 +18326,7 @@
         </w:rPr>
         <w:t>iOS</w:t>
       </w:r>
+      <w:proofErr w:type="spellEnd"/>
       <w:r>
         <w:rPr>
           <w:color w:val="000000"/>
@@ -17408,11 +18351,19 @@
           <w:color w:val="000000"/>
         </w:rPr>
       </w:pPr>
-      <w:r>
-        <w:rPr>
-          <w:color w:val="000000"/>
-        </w:rPr>
-        <w:t>sistema de recomendação entre usuários.</w:t>
+      <w:proofErr w:type="gramStart"/>
+      <w:r>
+        <w:rPr>
+          <w:color w:val="000000"/>
+        </w:rPr>
+        <w:t>sistema</w:t>
+      </w:r>
+      <w:proofErr w:type="gramEnd"/>
+      <w:r>
+        <w:rPr>
+          <w:color w:val="000000"/>
+        </w:rPr>
+        <w:t xml:space="preserve"> de recomendação entre usuários.</w:t>
       </w:r>
     </w:p>
     <w:p>
@@ -17535,8 +18486,8 @@
           <w:szCs w:val="20"/>
         </w:rPr>
       </w:pPr>
-      <w:bookmarkStart w:id="29" w:name="_Toc56703985"/>
-      <w:bookmarkStart w:id="30" w:name="_Toc56704042"/>
+      <w:bookmarkStart w:id="28" w:name="_Toc56703985"/>
+      <w:bookmarkStart w:id="29" w:name="_Toc56704042"/>
       <w:r>
         <w:rPr>
           <w:color w:val="000000"/>
@@ -17600,88 +18551,75 @@
           <w:sz w:val="20"/>
           <w:szCs w:val="20"/>
         </w:rPr>
-        <w:t>- Telas do aplicativo GetNinjas</w:t>
-      </w:r>
-      <w:bookmarkEnd w:id="29"/>
-      <w:bookmarkEnd w:id="30"/>
-    </w:p>
-    <w:p>
-      <w:pPr>
-        <w:pBdr>
-          <w:top w:val="nil"/>
-          <w:left w:val="nil"/>
-          <w:bottom w:val="nil"/>
-          <w:right w:val="nil"/>
-          <w:between w:val="nil"/>
-        </w:pBdr>
-        <w:spacing w:line="240" w:lineRule="auto"/>
+        <w:t xml:space="preserve">- Telas do aplicativo </w:t>
+      </w:r>
+      <w:proofErr w:type="spellStart"/>
+      <w:r>
         <w:rPr>
           <w:color w:val="000000"/>
           <w:sz w:val="20"/>
           <w:szCs w:val="20"/>
         </w:rPr>
-      </w:pPr>
-      <w:bookmarkStart w:id="31" w:name="_2250f4o" w:colFirst="0" w:colLast="0"/>
-      <w:bookmarkEnd w:id="31"/>
-      <w:r>
+        <w:t>GetNinjas</w:t>
+      </w:r>
+      <w:bookmarkEnd w:id="28"/>
+      <w:bookmarkEnd w:id="29"/>
+      <w:proofErr w:type="spellEnd"/>
+    </w:p>
+    <w:p>
+      <w:pPr>
+        <w:pBdr>
+          <w:top w:val="nil"/>
+          <w:left w:val="nil"/>
+          <w:bottom w:val="nil"/>
+          <w:right w:val="nil"/>
+          <w:between w:val="nil"/>
+        </w:pBdr>
+        <w:spacing w:line="240" w:lineRule="auto"/>
         <w:rPr>
           <w:color w:val="000000"/>
           <w:sz w:val="20"/>
           <w:szCs w:val="20"/>
         </w:rPr>
-        <w:t xml:space="preserve">FONTE: </w:t>
-      </w:r>
-      <w:r>
-        <w:rPr>
-          <w:i/>
+      </w:pPr>
+      <w:bookmarkStart w:id="30" w:name="_2250f4o" w:colFirst="0" w:colLast="0"/>
+      <w:bookmarkEnd w:id="30"/>
+      <w:r>
+        <w:rPr>
           <w:color w:val="000000"/>
           <w:sz w:val="20"/>
           <w:szCs w:val="20"/>
         </w:rPr>
-        <w:t xml:space="preserve">GetNinjas </w:t>
-      </w:r>
-      <w:r>
-        <w:rPr>
+        <w:t xml:space="preserve">FONTE: </w:t>
+      </w:r>
+      <w:proofErr w:type="spellStart"/>
+      <w:r>
+        <w:rPr>
+          <w:i/>
           <w:color w:val="000000"/>
           <w:sz w:val="20"/>
           <w:szCs w:val="20"/>
         </w:rPr>
-        <w:t>(2020).</w:t>
-      </w:r>
-    </w:p>
-    <w:p>
-      <w:pPr>
-        <w:pBdr>
-          <w:top w:val="nil"/>
-          <w:left w:val="nil"/>
-          <w:bottom w:val="nil"/>
-          <w:right w:val="nil"/>
-          <w:between w:val="nil"/>
-        </w:pBdr>
-        <w:spacing w:line="240" w:lineRule="auto"/>
-        <w:rPr>
+        <w:t>GetNinjas</w:t>
+      </w:r>
+      <w:proofErr w:type="spellEnd"/>
+      <w:r>
+        <w:rPr>
+          <w:i/>
           <w:color w:val="000000"/>
           <w:sz w:val="20"/>
           <w:szCs w:val="20"/>
         </w:rPr>
-      </w:pPr>
-    </w:p>
-    <w:p>
-      <w:pPr>
-        <w:pBdr>
-          <w:top w:val="nil"/>
-          <w:left w:val="nil"/>
-          <w:bottom w:val="nil"/>
-          <w:right w:val="nil"/>
-          <w:between w:val="nil"/>
-        </w:pBdr>
-        <w:spacing w:line="240" w:lineRule="auto"/>
+        <w:t xml:space="preserve"> </w:t>
+      </w:r>
+      <w:r>
         <w:rPr>
           <w:color w:val="000000"/>
           <w:sz w:val="20"/>
           <w:szCs w:val="20"/>
         </w:rPr>
-      </w:pPr>
+        <w:t>(2020).</w:t>
+      </w:r>
     </w:p>
     <w:p>
       <w:pPr>
@@ -17719,21 +18657,87 @@
     </w:p>
     <w:p>
       <w:pPr>
+        <w:pBdr>
+          <w:top w:val="nil"/>
+          <w:left w:val="nil"/>
+          <w:bottom w:val="nil"/>
+          <w:right w:val="nil"/>
+          <w:between w:val="nil"/>
+        </w:pBdr>
+        <w:spacing w:line="240" w:lineRule="auto"/>
+        <w:rPr>
+          <w:color w:val="000000"/>
+          <w:sz w:val="20"/>
+          <w:szCs w:val="20"/>
+        </w:rPr>
+      </w:pPr>
+    </w:p>
+    <w:p>
+      <w:pPr>
+        <w:pBdr>
+          <w:top w:val="nil"/>
+          <w:left w:val="nil"/>
+          <w:bottom w:val="nil"/>
+          <w:right w:val="nil"/>
+          <w:between w:val="nil"/>
+        </w:pBdr>
+        <w:spacing w:line="240" w:lineRule="auto"/>
+        <w:rPr>
+          <w:color w:val="000000"/>
+          <w:sz w:val="20"/>
+          <w:szCs w:val="20"/>
+        </w:rPr>
+      </w:pPr>
+    </w:p>
+    <w:p>
+      <w:pPr>
         <w:pStyle w:val="Ttulo3"/>
         <w:spacing w:before="40" w:line="360" w:lineRule="auto"/>
         <w:rPr>
           <w:color w:val="000000"/>
         </w:rPr>
       </w:pPr>
-      <w:bookmarkStart w:id="32" w:name="_haapch" w:colFirst="0" w:colLast="0"/>
-      <w:bookmarkStart w:id="33" w:name="_Toc56702411"/>
+      <w:bookmarkStart w:id="31" w:name="_haapch" w:colFirst="0" w:colLast="0"/>
+      <w:bookmarkStart w:id="32" w:name="_Toc56702411"/>
+      <w:bookmarkEnd w:id="31"/>
+      <w:r>
+        <w:rPr>
+          <w:color w:val="000000"/>
+        </w:rPr>
+        <w:t xml:space="preserve">2.3.2 </w:t>
+      </w:r>
+      <w:proofErr w:type="spellStart"/>
+      <w:r>
+        <w:rPr>
+          <w:i/>
+          <w:color w:val="000000"/>
+        </w:rPr>
+        <w:t>MyStaff</w:t>
+      </w:r>
       <w:bookmarkEnd w:id="32"/>
-      <w:r>
-        <w:rPr>
-          <w:color w:val="000000"/>
-        </w:rPr>
-        <w:t xml:space="preserve">2.3.2 </w:t>
-      </w:r>
+      <w:proofErr w:type="spellEnd"/>
+    </w:p>
+    <w:p>
+      <w:pPr>
+        <w:pBdr>
+          <w:top w:val="nil"/>
+          <w:left w:val="nil"/>
+          <w:bottom w:val="nil"/>
+          <w:right w:val="nil"/>
+          <w:between w:val="nil"/>
+        </w:pBdr>
+        <w:spacing w:before="240" w:after="240"/>
+        <w:rPr>
+          <w:color w:val="000000"/>
+        </w:rPr>
+      </w:pPr>
+      <w:r>
+        <w:rPr>
+          <w:color w:val="000000"/>
+        </w:rPr>
+        <w:t xml:space="preserve">O aplicativo </w:t>
+      </w:r>
+      <w:proofErr w:type="spellStart"/>
       <w:r>
         <w:rPr>
           <w:i/>
@@ -17741,7 +18745,51 @@
         </w:rPr>
         <w:t>MyStaff</w:t>
       </w:r>
-      <w:bookmarkEnd w:id="33"/>
+      <w:proofErr w:type="spellEnd"/>
+      <w:r>
+        <w:rPr>
+          <w:color w:val="000000"/>
+        </w:rPr>
+        <w:t xml:space="preserve"> foi lançado no Brasil, em 2018, pelo empresário Fernando Gaudio. </w:t>
+      </w:r>
+      <w:r>
+        <w:rPr>
+          <w:color w:val="000000"/>
+          <w:highlight w:val="white"/>
+        </w:rPr>
+        <w:t xml:space="preserve">Esse aplicativo permite contratar profissionais que atuam em bares, restaurantes e eventos noturnos, como </w:t>
+      </w:r>
+      <w:proofErr w:type="spellStart"/>
+      <w:r>
+        <w:rPr>
+          <w:i/>
+          <w:color w:val="000000"/>
+          <w:highlight w:val="white"/>
+        </w:rPr>
+        <w:t>freelancers</w:t>
+      </w:r>
+      <w:proofErr w:type="spellEnd"/>
+      <w:r>
+        <w:rPr>
+          <w:i/>
+          <w:color w:val="000000"/>
+          <w:highlight w:val="white"/>
+        </w:rPr>
+        <w:t xml:space="preserve"> </w:t>
+      </w:r>
+      <w:r>
+        <w:rPr>
+          <w:color w:val="000000"/>
+          <w:highlight w:val="white"/>
+        </w:rPr>
+        <w:t>ou trabalhos por períodos (MYSTAFF, 2020).</w:t>
+      </w:r>
+      <w:r>
+        <w:rPr>
+          <w:color w:val="000000"/>
+        </w:rPr>
+        <w:t xml:space="preserve"> </w:t>
+      </w:r>
     </w:p>
     <w:p>
       <w:pPr>
@@ -17761,8 +18809,9 @@
         <w:rPr>
           <w:color w:val="000000"/>
         </w:rPr>
-        <w:t xml:space="preserve">O aplicativo </w:t>
-      </w:r>
+        <w:t xml:space="preserve">As principais características do aplicativo </w:t>
+      </w:r>
+      <w:proofErr w:type="spellStart"/>
       <w:r>
         <w:rPr>
           <w:i/>
@@ -17770,68 +18819,7 @@
         </w:rPr>
         <w:t>MyStaff</w:t>
       </w:r>
-      <w:r>
-        <w:rPr>
-          <w:color w:val="000000"/>
-        </w:rPr>
-        <w:t xml:space="preserve"> foi lançado no Brasil, em 2018, pelo empresário Fernando Gaudio. </w:t>
-      </w:r>
-      <w:r>
-        <w:rPr>
-          <w:color w:val="000000"/>
-          <w:highlight w:val="white"/>
-        </w:rPr>
-        <w:t xml:space="preserve">Esse aplicativo permite contratar profissionais que atuam em bares, restaurantes e eventos noturnos, como </w:t>
-      </w:r>
-      <w:r>
-        <w:rPr>
-          <w:i/>
-          <w:color w:val="000000"/>
-          <w:highlight w:val="white"/>
-        </w:rPr>
-        <w:t xml:space="preserve">freelancers </w:t>
-      </w:r>
-      <w:r>
-        <w:rPr>
-          <w:color w:val="000000"/>
-          <w:highlight w:val="white"/>
-        </w:rPr>
-        <w:t>ou trabalhos por períodos (MYSTAFF, 2020).</w:t>
-      </w:r>
-      <w:r>
-        <w:rPr>
-          <w:color w:val="000000"/>
-        </w:rPr>
-        <w:t xml:space="preserve"> </w:t>
-      </w:r>
-    </w:p>
-    <w:p>
-      <w:pPr>
-        <w:pBdr>
-          <w:top w:val="nil"/>
-          <w:left w:val="nil"/>
-          <w:bottom w:val="nil"/>
-          <w:right w:val="nil"/>
-          <w:between w:val="nil"/>
-        </w:pBdr>
-        <w:spacing w:before="240" w:after="240"/>
-        <w:rPr>
-          <w:color w:val="000000"/>
-        </w:rPr>
-      </w:pPr>
-      <w:r>
-        <w:rPr>
-          <w:color w:val="000000"/>
-        </w:rPr>
-        <w:t xml:space="preserve">As principais características do aplicativo </w:t>
-      </w:r>
-      <w:r>
-        <w:rPr>
-          <w:i/>
-          <w:color w:val="000000"/>
-        </w:rPr>
-        <w:t>MyStaff</w:t>
-      </w:r>
+      <w:proofErr w:type="spellEnd"/>
       <w:r>
         <w:rPr>
           <w:color w:val="000000"/>
@@ -17855,11 +18843,19 @@
         <w:spacing w:before="240"/>
         <w:jc w:val="left"/>
       </w:pPr>
-      <w:r>
-        <w:rPr>
-          <w:color w:val="000000"/>
-        </w:rPr>
-        <w:t>existem  dois planos de monetização, plano avulso que é recolhido 18% do valor e mensalista, com pagamento mensal e de até R$ 3000,00 por mês;</w:t>
+      <w:proofErr w:type="gramStart"/>
+      <w:r>
+        <w:rPr>
+          <w:color w:val="000000"/>
+        </w:rPr>
+        <w:t>existem  dois</w:t>
+      </w:r>
+      <w:proofErr w:type="gramEnd"/>
+      <w:r>
+        <w:rPr>
+          <w:color w:val="000000"/>
+        </w:rPr>
+        <w:t xml:space="preserve"> planos de monetização, plano avulso que é recolhido 18% do valor e mensalista, com pagamento mensal e de até R$ 3000,00 por mês;</w:t>
       </w:r>
     </w:p>
     <w:p>
@@ -17879,11 +18875,19 @@
           <w:color w:val="000000"/>
         </w:rPr>
       </w:pPr>
-      <w:r>
-        <w:rPr>
-          <w:color w:val="000000"/>
-        </w:rPr>
-        <w:t>possui um sistema de recomendações que o contratante faz para o contratado;</w:t>
+      <w:proofErr w:type="gramStart"/>
+      <w:r>
+        <w:rPr>
+          <w:color w:val="000000"/>
+        </w:rPr>
+        <w:t>possui</w:t>
+      </w:r>
+      <w:proofErr w:type="gramEnd"/>
+      <w:r>
+        <w:rPr>
+          <w:color w:val="000000"/>
+        </w:rPr>
+        <w:t xml:space="preserve"> um sistema de recomendações que o contratante faz para o contratado;</w:t>
       </w:r>
     </w:p>
     <w:p>
@@ -17903,11 +18907,19 @@
           <w:color w:val="000000"/>
         </w:rPr>
       </w:pPr>
-      <w:r>
-        <w:rPr>
-          <w:color w:val="000000"/>
-        </w:rPr>
-        <w:t>o pagamento do serviço é feito pelo aplicativo ou em dinheiro;</w:t>
+      <w:proofErr w:type="gramStart"/>
+      <w:r>
+        <w:rPr>
+          <w:color w:val="000000"/>
+        </w:rPr>
+        <w:t>o</w:t>
+      </w:r>
+      <w:proofErr w:type="gramEnd"/>
+      <w:r>
+        <w:rPr>
+          <w:color w:val="000000"/>
+        </w:rPr>
+        <w:t xml:space="preserve"> pagamento do serviço é feito pelo aplicativo ou em dinheiro;</w:t>
       </w:r>
     </w:p>
     <w:p>
@@ -17927,11 +18939,19 @@
           <w:color w:val="000000"/>
         </w:rPr>
       </w:pPr>
-      <w:r>
-        <w:rPr>
-          <w:color w:val="000000"/>
-        </w:rPr>
-        <w:t>os usuários recebem as vagas de acordo com a localidade;</w:t>
+      <w:proofErr w:type="gramStart"/>
+      <w:r>
+        <w:rPr>
+          <w:color w:val="000000"/>
+        </w:rPr>
+        <w:t>os</w:t>
+      </w:r>
+      <w:proofErr w:type="gramEnd"/>
+      <w:r>
+        <w:rPr>
+          <w:color w:val="000000"/>
+        </w:rPr>
+        <w:t xml:space="preserve"> usuários recebem as vagas de acordo com a localidade;</w:t>
       </w:r>
     </w:p>
     <w:p>
@@ -17952,12 +18972,21 @@
           <w:color w:val="000000"/>
         </w:rPr>
       </w:pPr>
-      <w:r>
-        <w:rPr>
-          <w:color w:val="000000"/>
-        </w:rPr>
-        <w:t xml:space="preserve">disponível para os sistemas operacionais </w:t>
-      </w:r>
+      <w:proofErr w:type="gramStart"/>
+      <w:r>
+        <w:rPr>
+          <w:color w:val="000000"/>
+        </w:rPr>
+        <w:t>disponível</w:t>
+      </w:r>
+      <w:proofErr w:type="gramEnd"/>
+      <w:r>
+        <w:rPr>
+          <w:color w:val="000000"/>
+        </w:rPr>
+        <w:t xml:space="preserve"> para os sistemas operacionais </w:t>
+      </w:r>
+      <w:proofErr w:type="spellStart"/>
       <w:r>
         <w:rPr>
           <w:i/>
@@ -17965,6 +18994,7 @@
         </w:rPr>
         <w:t>Android</w:t>
       </w:r>
+      <w:proofErr w:type="spellEnd"/>
       <w:r>
         <w:rPr>
           <w:color w:val="000000"/>
@@ -18012,8 +19042,8 @@
         </w:pBdr>
         <w:spacing w:before="240" w:after="240"/>
       </w:pPr>
-      <w:bookmarkStart w:id="34" w:name="_319y80a" w:colFirst="0" w:colLast="0"/>
-      <w:bookmarkEnd w:id="34"/>
+      <w:bookmarkStart w:id="33" w:name="_319y80a" w:colFirst="0" w:colLast="0"/>
+      <w:bookmarkEnd w:id="33"/>
       <w:r>
         <w:rPr>
           <w:noProof/>
@@ -18064,8 +19094,8 @@
           <w:color w:val="000000"/>
         </w:rPr>
       </w:pPr>
-      <w:bookmarkStart w:id="35" w:name="_Toc56703986"/>
-      <w:bookmarkStart w:id="36" w:name="_Toc56704043"/>
+      <w:bookmarkStart w:id="34" w:name="_Toc56703986"/>
+      <w:bookmarkStart w:id="35" w:name="_Toc56704043"/>
       <w:r>
         <w:rPr>
           <w:i w:val="0"/>
@@ -18140,6 +19170,7 @@
       <w:r>
         <w:t xml:space="preserve"> </w:t>
       </w:r>
+      <w:proofErr w:type="spellStart"/>
       <w:r>
         <w:rPr>
           <w:iCs w:val="0"/>
@@ -18147,89 +19178,112 @@
           <w:sz w:val="20"/>
           <w:szCs w:val="20"/>
         </w:rPr>
-        <w:t>Mystaff.</w:t>
-      </w:r>
-      <w:bookmarkEnd w:id="35"/>
-      <w:bookmarkEnd w:id="36"/>
-    </w:p>
-    <w:p>
-      <w:pPr>
-        <w:pBdr>
-          <w:top w:val="nil"/>
-          <w:left w:val="nil"/>
-          <w:bottom w:val="nil"/>
-          <w:right w:val="nil"/>
-          <w:between w:val="nil"/>
-        </w:pBdr>
-        <w:spacing w:line="240" w:lineRule="auto"/>
-        <w:rPr>
-          <w:color w:val="FF0000"/>
-        </w:rPr>
-      </w:pPr>
-      <w:r>
-        <w:rPr>
+        <w:t>Mystaff</w:t>
+      </w:r>
+      <w:proofErr w:type="spellEnd"/>
+      <w:r>
+        <w:rPr>
+          <w:iCs w:val="0"/>
           <w:color w:val="000000"/>
           <w:sz w:val="20"/>
           <w:szCs w:val="20"/>
         </w:rPr>
-        <w:t xml:space="preserve">FONTE: </w:t>
-      </w:r>
-      <w:r>
-        <w:rPr>
-          <w:i/>
+        <w:t>.</w:t>
+      </w:r>
+      <w:bookmarkEnd w:id="34"/>
+      <w:bookmarkEnd w:id="35"/>
+    </w:p>
+    <w:p>
+      <w:pPr>
+        <w:pBdr>
+          <w:top w:val="nil"/>
+          <w:left w:val="nil"/>
+          <w:bottom w:val="nil"/>
+          <w:right w:val="nil"/>
+          <w:between w:val="nil"/>
+        </w:pBdr>
+        <w:spacing w:line="240" w:lineRule="auto"/>
+        <w:rPr>
+          <w:color w:val="FF0000"/>
+        </w:rPr>
+      </w:pPr>
+      <w:r>
+        <w:rPr>
           <w:color w:val="000000"/>
           <w:sz w:val="20"/>
           <w:szCs w:val="20"/>
         </w:rPr>
-        <w:t xml:space="preserve">MyStaff </w:t>
-      </w:r>
-      <w:r>
-        <w:rPr>
+        <w:t xml:space="preserve">FONTE: </w:t>
+      </w:r>
+      <w:proofErr w:type="spellStart"/>
+      <w:r>
+        <w:rPr>
+          <w:i/>
           <w:color w:val="000000"/>
           <w:sz w:val="20"/>
           <w:szCs w:val="20"/>
         </w:rPr>
+        <w:t>MyStaff</w:t>
+      </w:r>
+      <w:proofErr w:type="spellEnd"/>
+      <w:r>
+        <w:rPr>
+          <w:i/>
+          <w:color w:val="000000"/>
+          <w:sz w:val="20"/>
+          <w:szCs w:val="20"/>
+        </w:rPr>
+        <w:t xml:space="preserve"> </w:t>
+      </w:r>
+      <w:r>
+        <w:rPr>
+          <w:color w:val="000000"/>
+          <w:sz w:val="20"/>
+          <w:szCs w:val="20"/>
+        </w:rPr>
         <w:t xml:space="preserve">(2020) </w:t>
       </w:r>
     </w:p>
     <w:p>
-      <w:bookmarkStart w:id="37" w:name="_1gf8i83" w:colFirst="0" w:colLast="0"/>
+      <w:bookmarkStart w:id="36" w:name="_1gf8i83" w:colFirst="0" w:colLast="0"/>
+      <w:bookmarkEnd w:id="36"/>
+    </w:p>
+    <w:p>
+      <w:pPr>
+        <w:rPr>
+          <w:b/>
+        </w:rPr>
+      </w:pPr>
+      <w:r>
+        <w:t xml:space="preserve">Diante da fundamentação teórica apresentada, no próximo capítulo apresentam-se os objetivos do Projeto </w:t>
+      </w:r>
+      <w:proofErr w:type="spellStart"/>
+      <w:r>
+        <w:rPr>
+          <w:i/>
+        </w:rPr>
+        <w:t>EasyJob</w:t>
+      </w:r>
+      <w:proofErr w:type="spellEnd"/>
+      <w:r>
+        <w:t>.</w:t>
+      </w:r>
+    </w:p>
+    <w:p>
+      <w:pPr>
+        <w:pStyle w:val="Ttulo1"/>
+      </w:pPr>
+      <w:bookmarkStart w:id="37" w:name="_40ew0vw" w:colFirst="0" w:colLast="0"/>
       <w:bookmarkEnd w:id="37"/>
-    </w:p>
-    <w:p>
-      <w:pPr>
-        <w:rPr>
-          <w:b/>
-        </w:rPr>
-      </w:pPr>
-      <w:r>
-        <w:t xml:space="preserve">Diante da fundamentação teórica apresentada, no próximo capítulo apresentam-se os objetivos do Projeto </w:t>
-      </w:r>
-      <w:r>
-        <w:rPr>
-          <w:i/>
-        </w:rPr>
-        <w:t>EasyJob</w:t>
-      </w:r>
-      <w:r>
-        <w:t>.</w:t>
-      </w:r>
-    </w:p>
-    <w:p>
-      <w:pPr>
-        <w:pStyle w:val="Ttulo1"/>
-      </w:pPr>
-      <w:bookmarkStart w:id="38" w:name="_40ew0vw" w:colFirst="0" w:colLast="0"/>
-      <w:bookmarkEnd w:id="38"/>
       <w:r>
         <w:br w:type="page"/>
       </w:r>
-      <w:bookmarkStart w:id="39" w:name="_Toc56702412"/>
+      <w:bookmarkStart w:id="38" w:name="_Toc56702412"/>
       <w:r>
         <w:lastRenderedPageBreak/>
         <w:t>3 OBJETIVO DO PROJETO</w:t>
       </w:r>
-      <w:bookmarkEnd w:id="39"/>
+      <w:bookmarkEnd w:id="38"/>
     </w:p>
     <w:p>
       <w:pPr>
@@ -18287,13 +19341,13 @@
           <w:b/>
         </w:rPr>
       </w:pPr>
-      <w:bookmarkStart w:id="40" w:name="_2fk6b3p" w:colFirst="0" w:colLast="0"/>
-      <w:bookmarkStart w:id="41" w:name="_Toc56702413"/>
+      <w:bookmarkStart w:id="39" w:name="_2fk6b3p" w:colFirst="0" w:colLast="0"/>
+      <w:bookmarkStart w:id="40" w:name="_Toc56702413"/>
+      <w:bookmarkEnd w:id="39"/>
+      <w:r>
+        <w:t>3.1 FORMULAÇÃO DO PROBLEMA</w:t>
+      </w:r>
       <w:bookmarkEnd w:id="40"/>
-      <w:r>
-        <w:t>3.1 FORMULAÇÃO DO PROBLEMA</w:t>
-      </w:r>
-      <w:bookmarkEnd w:id="41"/>
     </w:p>
     <w:p>
       <w:pPr>
@@ -18406,13 +19460,13 @@
           <w:b/>
         </w:rPr>
       </w:pPr>
-      <w:bookmarkStart w:id="42" w:name="_upglbi" w:colFirst="0" w:colLast="0"/>
-      <w:bookmarkStart w:id="43" w:name="_Toc56702414"/>
+      <w:bookmarkStart w:id="41" w:name="_upglbi" w:colFirst="0" w:colLast="0"/>
+      <w:bookmarkStart w:id="42" w:name="_Toc56702414"/>
+      <w:bookmarkEnd w:id="41"/>
+      <w:r>
+        <w:t>3.2 OBJETIVOS</w:t>
+      </w:r>
       <w:bookmarkEnd w:id="42"/>
-      <w:r>
-        <w:t>3.2 OBJETIVOS</w:t>
-      </w:r>
-      <w:bookmarkEnd w:id="43"/>
     </w:p>
     <w:p>
       <w:pPr>
@@ -18433,6 +19487,7 @@
         </w:rPr>
         <w:t xml:space="preserve">O objetivo do projeto </w:t>
       </w:r>
+      <w:proofErr w:type="spellStart"/>
       <w:r>
         <w:rPr>
           <w:i/>
@@ -18440,6 +19495,7 @@
         </w:rPr>
         <w:t>EasyJob</w:t>
       </w:r>
+      <w:proofErr w:type="spellEnd"/>
       <w:r>
         <w:rPr>
           <w:color w:val="000000"/>
@@ -18496,11 +19552,21 @@
         </w:pBdr>
         <w:ind w:hanging="360"/>
       </w:pPr>
-      <w:r>
-        <w:rPr>
-          <w:color w:val="000000"/>
-        </w:rPr>
-        <w:t xml:space="preserve">fornecer um canal de comunicação eficiente entre empregadores de vagas temporárias </w:t>
+      <w:proofErr w:type="spellStart"/>
+      <w:proofErr w:type="gramStart"/>
+      <w:r>
+        <w:rPr>
+          <w:color w:val="000000"/>
+        </w:rPr>
+        <w:t>fornecer</w:t>
+      </w:r>
+      <w:proofErr w:type="spellEnd"/>
+      <w:proofErr w:type="gramEnd"/>
+      <w:r>
+        <w:rPr>
+          <w:color w:val="000000"/>
+        </w:rPr>
+        <w:t xml:space="preserve"> um canal de comunicação eficiente entre empregadores de vagas temporárias </w:t>
       </w:r>
       <w:r>
         <w:rPr>
@@ -18526,11 +19592,19 @@
         </w:pBdr>
         <w:ind w:hanging="360"/>
       </w:pPr>
-      <w:r>
-        <w:rPr>
-          <w:color w:val="000000"/>
-        </w:rPr>
-        <w:t>oferecer um meio de localização e encontro entre ambos;</w:t>
+      <w:proofErr w:type="gramStart"/>
+      <w:r>
+        <w:rPr>
+          <w:color w:val="000000"/>
+        </w:rPr>
+        <w:t>oferecer</w:t>
+      </w:r>
+      <w:proofErr w:type="gramEnd"/>
+      <w:r>
+        <w:rPr>
+          <w:color w:val="000000"/>
+        </w:rPr>
+        <w:t xml:space="preserve"> um meio de localização e encontro entre ambos;</w:t>
       </w:r>
     </w:p>
     <w:p>
@@ -18549,11 +19623,33 @@
         </w:pBdr>
         <w:ind w:hanging="360"/>
       </w:pPr>
-      <w:r>
-        <w:rPr>
-          <w:color w:val="000000"/>
-        </w:rPr>
-        <w:t>assegurar um meio adequado para uma pré-análise do empregado a partir de informações dadas por empregadores anteriores;</w:t>
+      <w:proofErr w:type="gramStart"/>
+      <w:r>
+        <w:rPr>
+          <w:color w:val="000000"/>
+        </w:rPr>
+        <w:t>assegurar</w:t>
+      </w:r>
+      <w:proofErr w:type="gramEnd"/>
+      <w:r>
+        <w:rPr>
+          <w:color w:val="000000"/>
+        </w:rPr>
+        <w:t xml:space="preserve"> um meio adequado para uma </w:t>
+      </w:r>
+      <w:proofErr w:type="spellStart"/>
+      <w:r>
+        <w:rPr>
+          <w:color w:val="000000"/>
+        </w:rPr>
+        <w:t>pré-análise</w:t>
+      </w:r>
+      <w:proofErr w:type="spellEnd"/>
+      <w:r>
+        <w:rPr>
+          <w:color w:val="000000"/>
+        </w:rPr>
+        <w:t xml:space="preserve"> do empregado a partir de informações dadas por empregadores anteriores;</w:t>
       </w:r>
     </w:p>
     <w:p>
@@ -18572,11 +19668,33 @@
         </w:pBdr>
         <w:ind w:hanging="360"/>
       </w:pPr>
-      <w:r>
-        <w:rPr>
-          <w:color w:val="000000"/>
-        </w:rPr>
-        <w:t>assegurar um meio adequado para uma pré-análise do empregador a partir de informações dadas por empregados anteriores;</w:t>
+      <w:proofErr w:type="gramStart"/>
+      <w:r>
+        <w:rPr>
+          <w:color w:val="000000"/>
+        </w:rPr>
+        <w:t>assegurar</w:t>
+      </w:r>
+      <w:proofErr w:type="gramEnd"/>
+      <w:r>
+        <w:rPr>
+          <w:color w:val="000000"/>
+        </w:rPr>
+        <w:t xml:space="preserve"> um meio adequado para uma </w:t>
+      </w:r>
+      <w:proofErr w:type="spellStart"/>
+      <w:r>
+        <w:rPr>
+          <w:color w:val="000000"/>
+        </w:rPr>
+        <w:t>pré-análise</w:t>
+      </w:r>
+      <w:proofErr w:type="spellEnd"/>
+      <w:r>
+        <w:rPr>
+          <w:color w:val="000000"/>
+        </w:rPr>
+        <w:t xml:space="preserve"> do empregador a partir de informações dadas por empregados anteriores;</w:t>
       </w:r>
     </w:p>
     <w:p>
@@ -18602,13 +19720,13 @@
           <w:b/>
         </w:rPr>
       </w:pPr>
-      <w:bookmarkStart w:id="44" w:name="_3ep43zb" w:colFirst="0" w:colLast="0"/>
-      <w:bookmarkStart w:id="45" w:name="_Toc56702415"/>
+      <w:bookmarkStart w:id="43" w:name="_3ep43zb" w:colFirst="0" w:colLast="0"/>
+      <w:bookmarkStart w:id="44" w:name="_Toc56702415"/>
+      <w:bookmarkEnd w:id="43"/>
+      <w:r>
+        <w:t>3.3 JUSTIFICATIVA</w:t>
+      </w:r>
       <w:bookmarkEnd w:id="44"/>
-      <w:r>
-        <w:t>3.3 JUSTIFICATIVA</w:t>
-      </w:r>
-      <w:bookmarkEnd w:id="45"/>
     </w:p>
     <w:p>
       <w:pPr>
@@ -18669,16 +19787,16 @@
           <w:color w:val="000000"/>
         </w:rPr>
       </w:pPr>
-      <w:bookmarkStart w:id="46" w:name="_1tuee74" w:colFirst="0" w:colLast="0"/>
-      <w:bookmarkStart w:id="47" w:name="_Toc56702416"/>
+      <w:bookmarkStart w:id="45" w:name="_1tuee74" w:colFirst="0" w:colLast="0"/>
+      <w:bookmarkStart w:id="46" w:name="_Toc56702416"/>
+      <w:bookmarkEnd w:id="45"/>
+      <w:r>
+        <w:rPr>
+          <w:color w:val="000000"/>
+        </w:rPr>
+        <w:t>3.3.1 Importância da regulamentação</w:t>
+      </w:r>
       <w:bookmarkEnd w:id="46"/>
-      <w:r>
-        <w:rPr>
-          <w:color w:val="000000"/>
-        </w:rPr>
-        <w:t>3.3.1 Importância da regulamentação</w:t>
-      </w:r>
-      <w:bookmarkEnd w:id="47"/>
     </w:p>
     <w:p>
       <w:pPr>
@@ -18759,29 +19877,29 @@
           <w:color w:val="000000"/>
         </w:rPr>
       </w:pPr>
-      <w:bookmarkStart w:id="48" w:name="_4du1wux" w:colFirst="0" w:colLast="0"/>
-      <w:bookmarkStart w:id="49" w:name="_Toc56702417"/>
+      <w:bookmarkStart w:id="47" w:name="_4du1wux" w:colFirst="0" w:colLast="0"/>
+      <w:bookmarkStart w:id="48" w:name="_Toc56702417"/>
+      <w:bookmarkEnd w:id="47"/>
+      <w:r>
+        <w:rPr>
+          <w:color w:val="000000"/>
+        </w:rPr>
+        <w:t xml:space="preserve">3.3.2 Exigências legais para </w:t>
+      </w:r>
+      <w:r>
+        <w:rPr>
+          <w:i/>
+          <w:color w:val="000000"/>
+        </w:rPr>
+        <w:t>buffets</w:t>
+      </w:r>
+      <w:r>
+        <w:rPr>
+          <w:color w:val="000000"/>
+        </w:rPr>
+        <w:t xml:space="preserve"> funcionarem</w:t>
+      </w:r>
       <w:bookmarkEnd w:id="48"/>
-      <w:r>
-        <w:rPr>
-          <w:color w:val="000000"/>
-        </w:rPr>
-        <w:t xml:space="preserve">3.3.2 Exigências legais para </w:t>
-      </w:r>
-      <w:r>
-        <w:rPr>
-          <w:i/>
-          <w:color w:val="000000"/>
-        </w:rPr>
-        <w:t>buffets</w:t>
-      </w:r>
-      <w:r>
-        <w:rPr>
-          <w:color w:val="000000"/>
-        </w:rPr>
-        <w:t xml:space="preserve"> funcionarem</w:t>
-      </w:r>
-      <w:bookmarkEnd w:id="49"/>
       <w:r>
         <w:rPr>
           <w:color w:val="000000"/>
@@ -19014,6 +20132,7 @@
         </w:rPr>
         <w:t xml:space="preserve">Com base nessas informações e como no mercado da tecnologia não possui esse tipo de software focado para esse ramo, o </w:t>
       </w:r>
+      <w:proofErr w:type="spellStart"/>
       <w:r>
         <w:rPr>
           <w:i/>
@@ -19022,6 +20141,7 @@
         </w:rPr>
         <w:t>EasyJob</w:t>
       </w:r>
+      <w:proofErr w:type="spellEnd"/>
       <w:r>
         <w:rPr>
           <w:color w:val="000000"/>
@@ -19038,32 +20158,46 @@
           <w:b/>
         </w:rPr>
       </w:pPr>
-      <w:bookmarkStart w:id="50" w:name="_2szc72q" w:colFirst="0" w:colLast="0"/>
-      <w:bookmarkStart w:id="51" w:name="_Toc56702418"/>
+      <w:bookmarkStart w:id="49" w:name="_2szc72q" w:colFirst="0" w:colLast="0"/>
+      <w:bookmarkStart w:id="50" w:name="_Toc56702418"/>
+      <w:bookmarkEnd w:id="49"/>
+      <w:r>
+        <w:t>3.4 PÚBLICO ALVO</w:t>
+      </w:r>
       <w:bookmarkEnd w:id="50"/>
-      <w:r>
-        <w:t>3.4 PÚBLICO ALVO</w:t>
-      </w:r>
-      <w:bookmarkEnd w:id="51"/>
-    </w:p>
-    <w:p>
-      <w:pPr>
-        <w:pBdr>
-          <w:top w:val="nil"/>
-          <w:left w:val="nil"/>
-          <w:bottom w:val="nil"/>
-          <w:right w:val="nil"/>
-          <w:between w:val="nil"/>
-        </w:pBdr>
-        <w:rPr>
-          <w:color w:val="000000"/>
-        </w:rPr>
-      </w:pPr>
-      <w:r>
-        <w:rPr>
-          <w:color w:val="000000"/>
-        </w:rPr>
-        <w:t>O sistema de software é destinado às pessoas que procuram por vagas temporárias e  empresas ou pessoas físicas que precisam contratar  profissionais especializados na prestação de serviços em eventos sociais públicos ou privados.</w:t>
+    </w:p>
+    <w:p>
+      <w:pPr>
+        <w:pBdr>
+          <w:top w:val="nil"/>
+          <w:left w:val="nil"/>
+          <w:bottom w:val="nil"/>
+          <w:right w:val="nil"/>
+          <w:between w:val="nil"/>
+        </w:pBdr>
+        <w:rPr>
+          <w:color w:val="000000"/>
+        </w:rPr>
+      </w:pPr>
+      <w:r>
+        <w:rPr>
+          <w:color w:val="000000"/>
+        </w:rPr>
+        <w:t xml:space="preserve">O sistema de software é destinado às pessoas que procuram por vagas temporárias </w:t>
+      </w:r>
+      <w:proofErr w:type="gramStart"/>
+      <w:r>
+        <w:rPr>
+          <w:color w:val="000000"/>
+        </w:rPr>
+        <w:t>e  empresas</w:t>
+      </w:r>
+      <w:proofErr w:type="gramEnd"/>
+      <w:r>
+        <w:rPr>
+          <w:color w:val="000000"/>
+        </w:rPr>
+        <w:t xml:space="preserve"> ou pessoas físicas que precisam contratar  profissionais especializados na prestação de serviços em eventos sociais públicos ou privados.</w:t>
       </w:r>
     </w:p>
     <w:p>
@@ -19088,13 +20222,13 @@
           <w:b/>
         </w:rPr>
       </w:pPr>
-      <w:bookmarkStart w:id="52" w:name="_184mhaj" w:colFirst="0" w:colLast="0"/>
-      <w:bookmarkStart w:id="53" w:name="_Toc56702419"/>
+      <w:bookmarkStart w:id="51" w:name="_184mhaj" w:colFirst="0" w:colLast="0"/>
+      <w:bookmarkStart w:id="52" w:name="_Toc56702419"/>
+      <w:bookmarkEnd w:id="51"/>
+      <w:r>
+        <w:t>3.5 NÍVEIS DE DECISÃO E GRUPOS FUNCIONAIS ATENDIDOS</w:t>
+      </w:r>
       <w:bookmarkEnd w:id="52"/>
-      <w:r>
-        <w:t>3.5 NÍVEIS DE DECISÃO E GRUPOS FUNCIONAIS ATENDIDOS</w:t>
-      </w:r>
-      <w:bookmarkEnd w:id="53"/>
     </w:p>
     <w:p>
       <w:pPr>
@@ -19115,12 +20249,21 @@
         </w:rPr>
         <w:t xml:space="preserve">O sistema de software </w:t>
       </w:r>
+      <w:proofErr w:type="spellStart"/>
       <w:r>
         <w:rPr>
           <w:i/>
           <w:color w:val="000000"/>
         </w:rPr>
-        <w:t xml:space="preserve">EasyJob </w:t>
+        <w:t>EasyJob</w:t>
+      </w:r>
+      <w:proofErr w:type="spellEnd"/>
+      <w:r>
+        <w:rPr>
+          <w:i/>
+          <w:color w:val="000000"/>
+        </w:rPr>
+        <w:t xml:space="preserve"> </w:t>
       </w:r>
       <w:r>
         <w:rPr>
@@ -19148,24 +20291,26 @@
         <w:pStyle w:val="Ttulo2"/>
         <w:spacing w:before="240" w:after="60" w:line="480" w:lineRule="auto"/>
       </w:pPr>
-      <w:bookmarkStart w:id="54" w:name="_3s49zyc" w:colFirst="0" w:colLast="0"/>
-      <w:bookmarkStart w:id="55" w:name="_Toc56702420"/>
+      <w:bookmarkStart w:id="53" w:name="_3s49zyc" w:colFirst="0" w:colLast="0"/>
+      <w:bookmarkStart w:id="54" w:name="_Toc56702420"/>
+      <w:bookmarkEnd w:id="53"/>
+      <w:r>
+        <w:t>3.6 ADERÊNCIA AOS OBJETIVOS DE DESENVOLVIMENTOS SUSTENTÁVEL</w:t>
+      </w:r>
       <w:bookmarkEnd w:id="54"/>
-      <w:r>
-        <w:t>3.6 ADERÊNCIA AOS OBJETIVOS DE DESENVOLVIMENTOS SUSTENTÁVEL</w:t>
-      </w:r>
-      <w:bookmarkEnd w:id="55"/>
     </w:p>
     <w:p>
       <w:r>
         <w:t xml:space="preserve">Espera-se que </w:t>
       </w:r>
+      <w:proofErr w:type="spellStart"/>
       <w:r>
         <w:rPr>
           <w:i/>
         </w:rPr>
         <w:t>EasyJob</w:t>
       </w:r>
+      <w:proofErr w:type="spellEnd"/>
       <w:r>
         <w:t xml:space="preserve"> contribua com as metas dos ODS propostas pela Organização das Nações Unidas (ONU, 2015).  Dentre os ODS, está “promover o crescimento econômico inclusivo e sustentável, emprego pleno e produtivo e trabalho decente para todas e todos”. Visa-se o desenvolvimento sustentável que apoiam as atividades produtivas, geração de emprego </w:t>
       </w:r>
@@ -19192,24 +20337,24 @@
           <w:szCs w:val="28"/>
         </w:rPr>
       </w:pPr>
-      <w:bookmarkStart w:id="56" w:name="_279ka65" w:colFirst="0" w:colLast="0"/>
+      <w:bookmarkStart w:id="55" w:name="_279ka65" w:colFirst="0" w:colLast="0"/>
+      <w:bookmarkEnd w:id="55"/>
+      <w:r>
+        <w:br w:type="page"/>
+      </w:r>
+    </w:p>
+    <w:p>
+      <w:pPr>
+        <w:pStyle w:val="Ttulo1"/>
+      </w:pPr>
+      <w:bookmarkStart w:id="56" w:name="_meukdy" w:colFirst="0" w:colLast="0"/>
+      <w:bookmarkStart w:id="57" w:name="_Toc56702421"/>
       <w:bookmarkEnd w:id="56"/>
-      <w:r>
-        <w:br w:type="page"/>
-      </w:r>
-    </w:p>
-    <w:p>
-      <w:pPr>
-        <w:pStyle w:val="Ttulo1"/>
-      </w:pPr>
-      <w:bookmarkStart w:id="57" w:name="_meukdy" w:colFirst="0" w:colLast="0"/>
-      <w:bookmarkStart w:id="58" w:name="_Toc56702421"/>
-      <w:bookmarkEnd w:id="57"/>
       <w:r>
         <w:lastRenderedPageBreak/>
         <w:t>4 GERÊNCIA DO PROJETO</w:t>
       </w:r>
-      <w:bookmarkEnd w:id="58"/>
+      <w:bookmarkEnd w:id="57"/>
     </w:p>
     <w:p>
       <w:pPr>
@@ -19301,13 +20446,13 @@
           <w:b/>
         </w:rPr>
       </w:pPr>
-      <w:bookmarkStart w:id="59" w:name="_36ei31r" w:colFirst="0" w:colLast="0"/>
-      <w:bookmarkStart w:id="60" w:name="_Toc56702422"/>
+      <w:bookmarkStart w:id="58" w:name="_36ei31r" w:colFirst="0" w:colLast="0"/>
+      <w:bookmarkStart w:id="59" w:name="_Toc56702422"/>
+      <w:bookmarkEnd w:id="58"/>
+      <w:r>
+        <w:t>4.1 PLANO DE ELABORAÇÃO E GERENCIAMENTO DO PROJETO</w:t>
+      </w:r>
       <w:bookmarkEnd w:id="59"/>
-      <w:r>
-        <w:t>4.1 PLANO DE ELABORAÇÃO E GERENCIAMENTO DO PROJETO</w:t>
-      </w:r>
-      <w:bookmarkEnd w:id="60"/>
     </w:p>
     <w:p>
       <w:pPr>
@@ -19383,16 +20528,16 @@
           <w:color w:val="000000"/>
         </w:rPr>
       </w:pPr>
-      <w:bookmarkStart w:id="61" w:name="_1ljsd9k" w:colFirst="0" w:colLast="0"/>
-      <w:bookmarkStart w:id="62" w:name="_Toc56702423"/>
+      <w:bookmarkStart w:id="60" w:name="_1ljsd9k" w:colFirst="0" w:colLast="0"/>
+      <w:bookmarkStart w:id="61" w:name="_Toc56702423"/>
+      <w:bookmarkEnd w:id="60"/>
+      <w:r>
+        <w:rPr>
+          <w:color w:val="000000"/>
+        </w:rPr>
+        <w:t>4.1.1 Partes Interessadas</w:t>
+      </w:r>
       <w:bookmarkEnd w:id="61"/>
-      <w:r>
-        <w:rPr>
-          <w:color w:val="000000"/>
-        </w:rPr>
-        <w:t>4.1.1 Partes Interessadas</w:t>
-      </w:r>
-      <w:bookmarkEnd w:id="62"/>
     </w:p>
     <w:p>
       <w:pPr>
@@ -19451,11 +20596,19 @@
           <w:color w:val="000000"/>
         </w:rPr>
       </w:pPr>
-      <w:r>
-        <w:rPr>
-          <w:color w:val="000000"/>
-        </w:rPr>
-        <w:t>estabelecimentos interessadas em contratar pessoas qualificadas e direcionadas para a vaga específica;</w:t>
+      <w:proofErr w:type="gramStart"/>
+      <w:r>
+        <w:rPr>
+          <w:color w:val="000000"/>
+        </w:rPr>
+        <w:t>estabelecimentos</w:t>
+      </w:r>
+      <w:proofErr w:type="gramEnd"/>
+      <w:r>
+        <w:rPr>
+          <w:color w:val="000000"/>
+        </w:rPr>
+        <w:t xml:space="preserve"> interessadas em contratar pessoas qualificadas e direcionadas para a vaga específica;</w:t>
       </w:r>
     </w:p>
     <w:p>
@@ -19475,12 +20628,23 @@
           <w:color w:val="000000"/>
         </w:rPr>
       </w:pPr>
+      <w:proofErr w:type="spellStart"/>
+      <w:proofErr w:type="gramStart"/>
       <w:r>
         <w:rPr>
           <w:i/>
           <w:color w:val="000000"/>
         </w:rPr>
-        <w:t>freelancers:</w:t>
+        <w:t>freelancers</w:t>
+      </w:r>
+      <w:proofErr w:type="spellEnd"/>
+      <w:proofErr w:type="gramEnd"/>
+      <w:r>
+        <w:rPr>
+          <w:i/>
+          <w:color w:val="000000"/>
+        </w:rPr>
+        <w:t>:</w:t>
       </w:r>
       <w:r>
         <w:rPr>
@@ -19506,11 +20670,19 @@
           <w:color w:val="000000"/>
         </w:rPr>
       </w:pPr>
-      <w:r>
-        <w:rPr>
-          <w:color w:val="000000"/>
-        </w:rPr>
-        <w:t>equipe de desenvolvimento: Alexandre da Silva Ribeiro, Gabriel Ribeiro Garcia e Luan Reis de Carvalho. São os responsáveis pelo desenvolvimento das atividades compostas durante todas as fases deste projeto, com o objetivo de manter a qualidade do mesmo;</w:t>
+      <w:proofErr w:type="gramStart"/>
+      <w:r>
+        <w:rPr>
+          <w:color w:val="000000"/>
+        </w:rPr>
+        <w:t>equipe</w:t>
+      </w:r>
+      <w:proofErr w:type="gramEnd"/>
+      <w:r>
+        <w:rPr>
+          <w:color w:val="000000"/>
+        </w:rPr>
+        <w:t xml:space="preserve"> de desenvolvimento: Alexandre da Silva Ribeiro, Gabriel Ribeiro Garcia e Luan Reis de Carvalho. São os responsáveis pelo desenvolvimento das atividades compostas durante todas as fases deste projeto, com o objetivo de manter a qualidade do mesmo;</w:t>
       </w:r>
     </w:p>
     <w:p>
@@ -19531,11 +20703,19 @@
           <w:color w:val="000000"/>
         </w:rPr>
       </w:pPr>
-      <w:r>
-        <w:rPr>
-          <w:color w:val="000000"/>
-        </w:rPr>
-        <w:t>orientadora: profa. Eunice Gomes de Siqueira, responsável pela orientação da equipe de desenvolvimento.</w:t>
+      <w:proofErr w:type="gramStart"/>
+      <w:r>
+        <w:rPr>
+          <w:color w:val="000000"/>
+        </w:rPr>
+        <w:t>orientadora</w:t>
+      </w:r>
+      <w:proofErr w:type="gramEnd"/>
+      <w:r>
+        <w:rPr>
+          <w:color w:val="000000"/>
+        </w:rPr>
+        <w:t>: profa. Eunice Gomes de Siqueira, responsável pela orientação da equipe de desenvolvimento.</w:t>
       </w:r>
     </w:p>
     <w:p>
@@ -19549,7 +20729,7 @@
           <w:color w:val="000000"/>
         </w:rPr>
       </w:pPr>
-      <w:bookmarkStart w:id="63" w:name="_Toc56702424"/>
+      <w:bookmarkStart w:id="62" w:name="_Toc56702424"/>
       <w:r>
         <w:rPr>
           <w:b w:val="0"/>
@@ -19558,7 +20738,7 @@
         <w:lastRenderedPageBreak/>
         <w:t>4.2 MODELO DE CICLO DE VIDA</w:t>
       </w:r>
-      <w:bookmarkEnd w:id="63"/>
+      <w:bookmarkEnd w:id="62"/>
       <w:r>
         <w:rPr>
           <w:b w:val="0"/>
@@ -19584,7 +20764,21 @@
         <w:rPr>
           <w:color w:val="000000"/>
         </w:rPr>
-        <w:t>Segundo Sommerville (2007, p. 43) “um modelo de processo de software é uma representação abstrata de um processo de software”. Os processos de software, de forma genérica, possuem as seguintes atividades: comunicação; planejamento; modelagem; construção; e implantação.</w:t>
+        <w:t xml:space="preserve">Segundo </w:t>
+      </w:r>
+      <w:proofErr w:type="spellStart"/>
+      <w:r>
+        <w:rPr>
+          <w:color w:val="000000"/>
+        </w:rPr>
+        <w:t>Sommerville</w:t>
+      </w:r>
+      <w:proofErr w:type="spellEnd"/>
+      <w:r>
+        <w:rPr>
+          <w:color w:val="000000"/>
+        </w:rPr>
+        <w:t xml:space="preserve"> (2007, p. 43) “um modelo de processo de software é uma representação abstrata de um processo de software”. Os processos de software, de forma genérica, possuem as seguintes atividades: comunicação; planejamento; modelagem; construção; e implantação.</w:t>
       </w:r>
     </w:p>
     <w:p>
@@ -19693,8 +20887,8 @@
           <w:szCs w:val="18"/>
         </w:rPr>
       </w:pPr>
-      <w:bookmarkStart w:id="64" w:name="_Toc56703987"/>
-      <w:bookmarkStart w:id="65" w:name="_Toc56704044"/>
+      <w:bookmarkStart w:id="63" w:name="_Toc56703987"/>
+      <w:bookmarkStart w:id="64" w:name="_Toc56704044"/>
       <w:r>
         <w:rPr>
           <w:color w:val="000000"/>
@@ -19760,8 +20954,8 @@
         </w:rPr>
         <w:t>- Modelo de ciclo de vida incremental.</w:t>
       </w:r>
+      <w:bookmarkEnd w:id="63"/>
       <w:bookmarkEnd w:id="64"/>
-      <w:bookmarkEnd w:id="65"/>
     </w:p>
     <w:p>
       <w:pPr>
@@ -19802,14 +20996,15 @@
           <w:color w:val="000000"/>
         </w:rPr>
       </w:pPr>
-      <w:bookmarkStart w:id="66" w:name="_45jfvxd" w:colFirst="0" w:colLast="0"/>
-      <w:bookmarkEnd w:id="66"/>
+      <w:bookmarkStart w:id="65" w:name="_45jfvxd" w:colFirst="0" w:colLast="0"/>
+      <w:bookmarkEnd w:id="65"/>
       <w:r>
         <w:rPr>
           <w:color w:val="000000"/>
         </w:rPr>
         <w:t xml:space="preserve">O modelo de ciclo de vida que norteia o desenvolvimento do </w:t>
       </w:r>
+      <w:proofErr w:type="spellStart"/>
       <w:r>
         <w:rPr>
           <w:i/>
@@ -19817,6 +21012,7 @@
         </w:rPr>
         <w:t>EasyJob</w:t>
       </w:r>
+      <w:proofErr w:type="spellEnd"/>
       <w:r>
         <w:rPr>
           <w:color w:val="000000"/>
@@ -20448,9 +21644,9 @@
           <w:szCs w:val="20"/>
         </w:rPr>
       </w:pPr>
-      <w:bookmarkStart w:id="67" w:name="_2et92p0" w:colFirst="0" w:colLast="0"/>
-      <w:bookmarkStart w:id="68" w:name="_Toc56704064"/>
-      <w:bookmarkEnd w:id="67"/>
+      <w:bookmarkStart w:id="66" w:name="_2et92p0" w:colFirst="0" w:colLast="0"/>
+      <w:bookmarkStart w:id="67" w:name="_Toc56704064"/>
+      <w:bookmarkEnd w:id="66"/>
       <w:r>
         <w:rPr>
           <w:i w:val="0"/>
@@ -20520,7 +21716,7 @@
         </w:rPr>
         <w:t xml:space="preserve"> Cronograma de entregas do projeto</w:t>
       </w:r>
-      <w:bookmarkEnd w:id="68"/>
+      <w:bookmarkEnd w:id="67"/>
     </w:p>
     <w:p>
       <w:pPr>
@@ -20538,8 +21734,8 @@
           <w:szCs w:val="20"/>
         </w:rPr>
       </w:pPr>
-      <w:bookmarkStart w:id="69" w:name="_zu0gcz" w:colFirst="0" w:colLast="0"/>
-      <w:bookmarkEnd w:id="69"/>
+      <w:bookmarkStart w:id="68" w:name="_zu0gcz" w:colFirst="0" w:colLast="0"/>
+      <w:bookmarkEnd w:id="68"/>
     </w:p>
     <w:p>
       <w:pPr>
@@ -20550,17 +21746,17 @@
           <w:color w:val="000000"/>
         </w:rPr>
       </w:pPr>
-      <w:bookmarkStart w:id="70" w:name="_3jtnz0s" w:colFirst="0" w:colLast="0"/>
-      <w:bookmarkStart w:id="71" w:name="_Toc56702425"/>
+      <w:bookmarkStart w:id="69" w:name="_3jtnz0s" w:colFirst="0" w:colLast="0"/>
+      <w:bookmarkStart w:id="70" w:name="_Toc56702425"/>
+      <w:bookmarkEnd w:id="69"/>
+      <w:r>
+        <w:rPr>
+          <w:b w:val="0"/>
+          <w:color w:val="000000"/>
+        </w:rPr>
+        <w:t>4.3 RECURSOS NECESSÁRIOS</w:t>
+      </w:r>
       <w:bookmarkEnd w:id="70"/>
-      <w:r>
-        <w:rPr>
-          <w:b w:val="0"/>
-          <w:color w:val="000000"/>
-        </w:rPr>
-        <w:t>4.3 RECURSOS NECESSÁRIOS</w:t>
-      </w:r>
-      <w:bookmarkEnd w:id="71"/>
     </w:p>
     <w:p>
       <w:pPr>
@@ -20633,9 +21829,9 @@
           <w:color w:val="000000"/>
         </w:rPr>
       </w:pPr>
-      <w:bookmarkStart w:id="72" w:name="_1yyy98l" w:colFirst="0" w:colLast="0"/>
-      <w:bookmarkStart w:id="73" w:name="_Toc56702426"/>
-      <w:bookmarkEnd w:id="72"/>
+      <w:bookmarkStart w:id="71" w:name="_1yyy98l" w:colFirst="0" w:colLast="0"/>
+      <w:bookmarkStart w:id="72" w:name="_Toc56702426"/>
+      <w:bookmarkEnd w:id="71"/>
       <w:r>
         <w:rPr>
           <w:rFonts w:ascii="Times New Roman" w:eastAsia="Times New Roman" w:hAnsi="Times New Roman" w:cs="Times New Roman"/>
@@ -20645,7 +21841,7 @@
         </w:rPr>
         <w:t>4.3.1 Recursos Humanos</w:t>
       </w:r>
-      <w:bookmarkEnd w:id="73"/>
+      <w:bookmarkEnd w:id="72"/>
     </w:p>
     <w:p>
       <w:pPr>
@@ -20924,7 +22120,7 @@
           <w:color w:val="auto"/>
         </w:rPr>
       </w:pPr>
-      <w:bookmarkStart w:id="74" w:name="_Toc56704065"/>
+      <w:bookmarkStart w:id="73" w:name="_Toc56704065"/>
       <w:r>
         <w:rPr>
           <w:i w:val="0"/>
@@ -20975,7 +22171,7 @@
         </w:rPr>
         <w:t xml:space="preserve"> - Recursos Humanos</w:t>
       </w:r>
-      <w:bookmarkEnd w:id="74"/>
+      <w:bookmarkEnd w:id="73"/>
     </w:p>
     <w:p/>
     <w:p>
@@ -20989,9 +22185,9 @@
           <w:color w:val="000000"/>
         </w:rPr>
       </w:pPr>
-      <w:bookmarkStart w:id="75" w:name="_4iylrwe" w:colFirst="0" w:colLast="0"/>
-      <w:bookmarkStart w:id="76" w:name="_Toc56702427"/>
-      <w:bookmarkEnd w:id="75"/>
+      <w:bookmarkStart w:id="74" w:name="_4iylrwe" w:colFirst="0" w:colLast="0"/>
+      <w:bookmarkStart w:id="75" w:name="_Toc56702427"/>
+      <w:bookmarkEnd w:id="74"/>
       <w:r>
         <w:rPr>
           <w:rFonts w:ascii="Times New Roman" w:eastAsia="Times New Roman" w:hAnsi="Times New Roman" w:cs="Times New Roman"/>
@@ -21001,7 +22197,7 @@
         </w:rPr>
         <w:t>4.3.2 Recursos de Hardware</w:t>
       </w:r>
-      <w:bookmarkEnd w:id="76"/>
+      <w:bookmarkEnd w:id="75"/>
     </w:p>
     <w:p>
       <w:pPr>
@@ -21035,13 +22231,47 @@
         </w:rPr>
         <w:t xml:space="preserve">são necessários para o desenvolvimento três computadores cuja especificação mínima de processador é Intel Core i3 ou equivalente, disco rígido de 500 Gigabytes (GB), 8 GB de </w:t>
       </w:r>
+      <w:proofErr w:type="spellStart"/>
       <w:r>
         <w:rPr>
           <w:i/>
           <w:color w:val="000000"/>
         </w:rPr>
-        <w:t>random access memory</w:t>
-      </w:r>
+        <w:t>random</w:t>
+      </w:r>
+      <w:proofErr w:type="spellEnd"/>
+      <w:r>
+        <w:rPr>
+          <w:i/>
+          <w:color w:val="000000"/>
+        </w:rPr>
+        <w:t xml:space="preserve"> </w:t>
+      </w:r>
+      <w:proofErr w:type="spellStart"/>
+      <w:r>
+        <w:rPr>
+          <w:i/>
+          <w:color w:val="000000"/>
+        </w:rPr>
+        <w:t>access</w:t>
+      </w:r>
+      <w:proofErr w:type="spellEnd"/>
+      <w:r>
+        <w:rPr>
+          <w:i/>
+          <w:color w:val="000000"/>
+        </w:rPr>
+        <w:t xml:space="preserve"> </w:t>
+      </w:r>
+      <w:proofErr w:type="spellStart"/>
+      <w:r>
+        <w:rPr>
+          <w:i/>
+          <w:color w:val="000000"/>
+        </w:rPr>
+        <w:t>memory</w:t>
+      </w:r>
+      <w:proofErr w:type="spellEnd"/>
       <w:r>
         <w:rPr>
           <w:color w:val="000000"/>
@@ -21074,9 +22304,9 @@
           <w:color w:val="000000"/>
         </w:rPr>
       </w:pPr>
-      <w:bookmarkStart w:id="77" w:name="_2y3w247" w:colFirst="0" w:colLast="0"/>
-      <w:bookmarkStart w:id="78" w:name="_Toc56702428"/>
-      <w:bookmarkEnd w:id="77"/>
+      <w:bookmarkStart w:id="76" w:name="_2y3w247" w:colFirst="0" w:colLast="0"/>
+      <w:bookmarkStart w:id="77" w:name="_Toc56702428"/>
+      <w:bookmarkEnd w:id="76"/>
       <w:r>
         <w:rPr>
           <w:rFonts w:ascii="Times New Roman" w:eastAsia="Times New Roman" w:hAnsi="Times New Roman" w:cs="Times New Roman"/>
@@ -21086,7 +22316,7 @@
         </w:rPr>
         <w:t>4.3.3 Recursos de Software</w:t>
       </w:r>
-      <w:bookmarkEnd w:id="78"/>
+      <w:bookmarkEnd w:id="77"/>
     </w:p>
     <w:p>
       <w:pPr>
@@ -21245,7 +22475,21 @@
               <w:rPr>
                 <w:color w:val="000000"/>
               </w:rPr>
-              <w:t>Google Maps API</w:t>
+              <w:t xml:space="preserve">Google </w:t>
+            </w:r>
+            <w:proofErr w:type="spellStart"/>
+            <w:r>
+              <w:rPr>
+                <w:color w:val="000000"/>
+              </w:rPr>
+              <w:t>Maps</w:t>
+            </w:r>
+            <w:proofErr w:type="spellEnd"/>
+            <w:r>
+              <w:rPr>
+                <w:color w:val="000000"/>
+              </w:rPr>
+              <w:t xml:space="preserve"> API</w:t>
             </w:r>
           </w:p>
         </w:tc>
@@ -21301,8 +22545,16 @@
               <w:rPr>
                 <w:color w:val="000000"/>
               </w:rPr>
-              <w:t>Dia Modeler</w:t>
-            </w:r>
+              <w:t xml:space="preserve">Dia </w:t>
+            </w:r>
+            <w:proofErr w:type="spellStart"/>
+            <w:r>
+              <w:rPr>
+                <w:color w:val="000000"/>
+              </w:rPr>
+              <w:t>Modeler</w:t>
+            </w:r>
+            <w:proofErr w:type="spellEnd"/>
           </w:p>
         </w:tc>
         <w:tc>
@@ -21353,12 +22605,28 @@
                 <w:color w:val="000000"/>
               </w:rPr>
             </w:pPr>
+            <w:proofErr w:type="spellStart"/>
             <w:r>
               <w:rPr>
                 <w:color w:val="000000"/>
               </w:rPr>
-              <w:t>Ideas Modeler</w:t>
-            </w:r>
+              <w:t>Ideas</w:t>
+            </w:r>
+            <w:proofErr w:type="spellEnd"/>
+            <w:r>
+              <w:rPr>
+                <w:color w:val="000000"/>
+              </w:rPr>
+              <w:t xml:space="preserve"> </w:t>
+            </w:r>
+            <w:proofErr w:type="spellStart"/>
+            <w:r>
+              <w:rPr>
+                <w:color w:val="000000"/>
+              </w:rPr>
+              <w:t>Modeler</w:t>
+            </w:r>
+            <w:proofErr w:type="spellEnd"/>
           </w:p>
         </w:tc>
         <w:tc>
@@ -21409,12 +22677,14 @@
                 <w:color w:val="000000"/>
               </w:rPr>
             </w:pPr>
+            <w:proofErr w:type="spellStart"/>
             <w:r>
               <w:rPr>
                 <w:color w:val="000000"/>
               </w:rPr>
               <w:t>Git</w:t>
             </w:r>
+            <w:proofErr w:type="spellEnd"/>
           </w:p>
         </w:tc>
         <w:tc>
@@ -21469,8 +22739,16 @@
               <w:rPr>
                 <w:color w:val="000000"/>
               </w:rPr>
-              <w:t>Visual Studio Code</w:t>
-            </w:r>
+              <w:t xml:space="preserve">Visual Studio </w:t>
+            </w:r>
+            <w:proofErr w:type="spellStart"/>
+            <w:r>
+              <w:rPr>
+                <w:color w:val="000000"/>
+              </w:rPr>
+              <w:t>Code</w:t>
+            </w:r>
+            <w:proofErr w:type="spellEnd"/>
           </w:p>
         </w:tc>
         <w:tc>
@@ -21521,12 +22799,12 @@
                 <w:color w:val="000000"/>
               </w:rPr>
             </w:pPr>
-            <w:bookmarkStart w:id="79" w:name="3x8tuzt" w:colFirst="0" w:colLast="0"/>
-            <w:bookmarkStart w:id="80" w:name="2ce457m" w:colFirst="0" w:colLast="0"/>
-            <w:bookmarkStart w:id="81" w:name="1d96cc0" w:colFirst="0" w:colLast="0"/>
+            <w:bookmarkStart w:id="78" w:name="3x8tuzt" w:colFirst="0" w:colLast="0"/>
+            <w:bookmarkStart w:id="79" w:name="2ce457m" w:colFirst="0" w:colLast="0"/>
+            <w:bookmarkStart w:id="80" w:name="1d96cc0" w:colFirst="0" w:colLast="0"/>
+            <w:bookmarkEnd w:id="78"/>
             <w:bookmarkEnd w:id="79"/>
             <w:bookmarkEnd w:id="80"/>
-            <w:bookmarkEnd w:id="81"/>
             <w:r>
               <w:rPr>
                 <w:color w:val="000000"/>
@@ -21646,12 +22924,14 @@
                 <w:color w:val="000000"/>
               </w:rPr>
             </w:pPr>
+            <w:proofErr w:type="spellStart"/>
             <w:r>
               <w:rPr>
                 <w:color w:val="000000"/>
               </w:rPr>
               <w:t>PostgreSQL</w:t>
             </w:r>
+            <w:proofErr w:type="spellEnd"/>
           </w:p>
         </w:tc>
         <w:tc>
@@ -21707,8 +22987,16 @@
               <w:rPr>
                 <w:color w:val="000000"/>
               </w:rPr>
-              <w:t>Google Chrome</w:t>
-            </w:r>
+              <w:t xml:space="preserve">Google </w:t>
+            </w:r>
+            <w:proofErr w:type="spellStart"/>
+            <w:r>
+              <w:rPr>
+                <w:color w:val="000000"/>
+              </w:rPr>
+              <w:t>Chrome</w:t>
+            </w:r>
+            <w:proofErr w:type="spellEnd"/>
           </w:p>
         </w:tc>
         <w:tc>
@@ -21874,12 +23162,14 @@
                 <w:color w:val="000000"/>
               </w:rPr>
             </w:pPr>
+            <w:proofErr w:type="spellStart"/>
             <w:r>
               <w:rPr>
                 <w:color w:val="000000"/>
               </w:rPr>
               <w:t>AngularJs</w:t>
             </w:r>
+            <w:proofErr w:type="spellEnd"/>
           </w:p>
         </w:tc>
         <w:tc>
@@ -21930,7 +23220,7 @@
           <w:szCs w:val="20"/>
         </w:rPr>
       </w:pPr>
-      <w:bookmarkStart w:id="82" w:name="_Toc56704066"/>
+      <w:bookmarkStart w:id="81" w:name="_Toc56704066"/>
       <w:r>
         <w:rPr>
           <w:color w:val="000000"/>
@@ -21988,7 +23278,7 @@
         </w:rPr>
         <w:t xml:space="preserve"> - Ferramentas de software.</w:t>
       </w:r>
-      <w:bookmarkEnd w:id="82"/>
+      <w:bookmarkEnd w:id="81"/>
     </w:p>
     <w:p>
       <w:pPr>
@@ -22013,9 +23303,9 @@
           <w:color w:val="000000"/>
         </w:rPr>
       </w:pPr>
-      <w:bookmarkStart w:id="83" w:name="_rjefff" w:colFirst="0" w:colLast="0"/>
-      <w:bookmarkStart w:id="84" w:name="_Toc56702429"/>
-      <w:bookmarkEnd w:id="83"/>
+      <w:bookmarkStart w:id="82" w:name="_rjefff" w:colFirst="0" w:colLast="0"/>
+      <w:bookmarkStart w:id="83" w:name="_Toc56702429"/>
+      <w:bookmarkEnd w:id="82"/>
       <w:r>
         <w:rPr>
           <w:b w:val="0"/>
@@ -22024,7 +23314,7 @@
         <w:lastRenderedPageBreak/>
         <w:t>4.4 RELATÓRIO DE DESEMPENHO</w:t>
       </w:r>
-      <w:bookmarkEnd w:id="84"/>
+      <w:bookmarkEnd w:id="83"/>
     </w:p>
     <w:p>
       <w:pPr>
@@ -22166,7 +23456,21 @@
         <w:rPr>
           <w:color w:val="000000"/>
         </w:rPr>
-        <w:t>Para possibilitar estimar o esforço necessário para o desenvolvimento ainda na fase de levantamento de Casos de Uso e tendo como base a complexidade compreendida, Karner (1993)</w:t>
+        <w:t xml:space="preserve">Para possibilitar estimar o esforço necessário para o desenvolvimento ainda na fase de levantamento de Casos de Uso e tendo como base a complexidade compreendida, </w:t>
+      </w:r>
+      <w:proofErr w:type="spellStart"/>
+      <w:r>
+        <w:rPr>
+          <w:color w:val="000000"/>
+        </w:rPr>
+        <w:t>Karner</w:t>
+      </w:r>
+      <w:proofErr w:type="spellEnd"/>
+      <w:r>
+        <w:rPr>
+          <w:color w:val="000000"/>
+        </w:rPr>
+        <w:t xml:space="preserve"> (1993)</w:t>
       </w:r>
       <w:r>
         <w:rPr>
@@ -22221,7 +23525,35 @@
         <w:rPr>
           <w:color w:val="000000"/>
         </w:rPr>
-        <w:t>Para a métrica de PCU foram realizadas as estimativas segundo os métodos de Schneider e Winters e de Karner. Todas as estimativas foram realizadas a partir da segunda fase do projeto, e deve-se considerar que mudanças podem ocorrer entre as fases devido ao melhor entendimento do projeto pela equipe.</w:t>
+        <w:t xml:space="preserve">Para a métrica de PCU foram realizadas as estimativas segundo os métodos de Schneider e </w:t>
+      </w:r>
+      <w:proofErr w:type="spellStart"/>
+      <w:r>
+        <w:rPr>
+          <w:color w:val="000000"/>
+        </w:rPr>
+        <w:t>Winters</w:t>
+      </w:r>
+      <w:proofErr w:type="spellEnd"/>
+      <w:r>
+        <w:rPr>
+          <w:color w:val="000000"/>
+        </w:rPr>
+        <w:t xml:space="preserve"> e de </w:t>
+      </w:r>
+      <w:proofErr w:type="spellStart"/>
+      <w:r>
+        <w:rPr>
+          <w:color w:val="000000"/>
+        </w:rPr>
+        <w:t>Karner</w:t>
+      </w:r>
+      <w:proofErr w:type="spellEnd"/>
+      <w:r>
+        <w:rPr>
+          <w:color w:val="000000"/>
+        </w:rPr>
+        <w:t>. Todas as estimativas foram realizadas a partir da segunda fase do projeto, e deve-se considerar que mudanças podem ocorrer entre as fases devido ao melhor entendimento do projeto pela equipe.</w:t>
       </w:r>
     </w:p>
     <w:tbl>
@@ -22391,8 +23723,16 @@
               <w:rPr>
                 <w:color w:val="000000"/>
               </w:rPr>
-              <w:t>PCU – Schneider e Winters</w:t>
-            </w:r>
+              <w:t xml:space="preserve">PCU – Schneider e </w:t>
+            </w:r>
+            <w:proofErr w:type="spellStart"/>
+            <w:r>
+              <w:rPr>
+                <w:color w:val="000000"/>
+              </w:rPr>
+              <w:t>Winters</w:t>
+            </w:r>
+            <w:proofErr w:type="spellEnd"/>
           </w:p>
         </w:tc>
         <w:tc>
@@ -22442,7 +23782,10 @@
               </w:rPr>
             </w:pPr>
             <w:r>
-              <w:t>2678HH</w:t>
+              <w:t>1735</w:t>
+            </w:r>
+            <w:r>
+              <w:t>HH</w:t>
             </w:r>
           </w:p>
         </w:tc>
@@ -22469,7 +23812,13 @@
               <w:rPr>
                 <w:color w:val="000000"/>
               </w:rPr>
-              <w:t>355HH</w:t>
+              <w:t>1103</w:t>
+            </w:r>
+            <w:r>
+              <w:rPr>
+                <w:color w:val="000000"/>
+              </w:rPr>
+              <w:t>HH</w:t>
             </w:r>
           </w:p>
         </w:tc>
@@ -22498,8 +23847,16 @@
               <w:rPr>
                 <w:color w:val="000000"/>
               </w:rPr>
-              <w:t>PCU – Karner</w:t>
-            </w:r>
+              <w:t xml:space="preserve">PCU – </w:t>
+            </w:r>
+            <w:proofErr w:type="spellStart"/>
+            <w:r>
+              <w:rPr>
+                <w:color w:val="000000"/>
+              </w:rPr>
+              <w:t>Karner</w:t>
+            </w:r>
+            <w:proofErr w:type="spellEnd"/>
           </w:p>
         </w:tc>
         <w:tc>
@@ -22549,7 +23906,10 @@
               </w:rPr>
             </w:pPr>
             <w:r>
-              <w:t>2243 HH</w:t>
+              <w:t>2520</w:t>
+            </w:r>
+            <w:r>
+              <w:t xml:space="preserve"> HH</w:t>
             </w:r>
           </w:p>
         </w:tc>
@@ -22577,7 +23937,13 @@
               <w:rPr>
                 <w:color w:val="000000"/>
               </w:rPr>
-              <w:t>355HH</w:t>
+              <w:t>1103</w:t>
+            </w:r>
+            <w:r>
+              <w:rPr>
+                <w:color w:val="000000"/>
+              </w:rPr>
+              <w:t>HH</w:t>
             </w:r>
           </w:p>
         </w:tc>
@@ -22599,7 +23965,7 @@
           <w:szCs w:val="20"/>
         </w:rPr>
       </w:pPr>
-      <w:bookmarkStart w:id="85" w:name="_Toc56704067"/>
+      <w:bookmarkStart w:id="84" w:name="_Toc56704067"/>
       <w:r>
         <w:rPr>
           <w:color w:val="000000"/>
@@ -22673,7 +24039,7 @@
         </w:rPr>
         <w:t>Estimativas de esforço</w:t>
       </w:r>
-      <w:bookmarkEnd w:id="85"/>
+      <w:bookmarkEnd w:id="84"/>
     </w:p>
     <w:p/>
     <w:p>
@@ -22694,7 +24060,47 @@
         <w:rPr>
           <w:color w:val="000000"/>
         </w:rPr>
-        <w:t xml:space="preserve">Na Fase 2, seguindo a métrica de PCU de Schneider e Winters, que utilizou uma estimativa de 28 Homem/Hora (HH), e a métrica de PCU de Karner, que utilizou uma estimativa de 20 H/H, foi possível se obter estimativas do esforço necessário para a execução do projeto. </w:t>
+        <w:t xml:space="preserve">Na Fase 2, seguindo a métrica de PCU de Schneider e </w:t>
+      </w:r>
+      <w:proofErr w:type="spellStart"/>
+      <w:r>
+        <w:rPr>
+          <w:color w:val="000000"/>
+        </w:rPr>
+        <w:t>Winters</w:t>
+      </w:r>
+      <w:proofErr w:type="spellEnd"/>
+      <w:r>
+        <w:rPr>
+          <w:color w:val="000000"/>
+        </w:rPr>
+        <w:t>, q</w:t>
+      </w:r>
+      <w:r>
+        <w:rPr>
+          <w:color w:val="000000"/>
+        </w:rPr>
+        <w:t>ue utilizou uma estimativa de 20</w:t>
+      </w:r>
+      <w:r>
+        <w:rPr>
+          <w:color w:val="000000"/>
+        </w:rPr>
+        <w:t xml:space="preserve"> Homem/Hora (HH), e a métrica de PCU de </w:t>
+      </w:r>
+      <w:proofErr w:type="spellStart"/>
+      <w:r>
+        <w:rPr>
+          <w:color w:val="000000"/>
+        </w:rPr>
+        <w:t>Karner</w:t>
+      </w:r>
+      <w:proofErr w:type="spellEnd"/>
+      <w:r>
+        <w:rPr>
+          <w:color w:val="000000"/>
+        </w:rPr>
+        <w:t xml:space="preserve">, que utilizou uma estimativa de 20 H/H, foi possível se obter estimativas do esforço necessário para a execução do projeto. </w:t>
       </w:r>
     </w:p>
     <w:p>
@@ -22715,7 +24121,33 @@
         <w:rPr>
           <w:color w:val="000000"/>
         </w:rPr>
-        <w:t xml:space="preserve">Durante o planejamento da Fase 3 foi estimado um esforço de 250 horas, por conta do desenvolvimento do EasyJob </w:t>
+        <w:t xml:space="preserve">Durante o planejamento da Fase </w:t>
+      </w:r>
+      <w:r>
+        <w:rPr>
+          <w:color w:val="000000"/>
+        </w:rPr>
+        <w:t>3 foi estimado um esforço de 28Homem/Hora</w:t>
+      </w:r>
+      <w:r>
+        <w:rPr>
+          <w:color w:val="000000"/>
+        </w:rPr>
+        <w:t xml:space="preserve">, por conta do desenvolvimento do </w:t>
+      </w:r>
+      <w:proofErr w:type="spellStart"/>
+      <w:r>
+        <w:rPr>
+          <w:color w:val="000000"/>
+        </w:rPr>
+        <w:t>EasyJob</w:t>
+      </w:r>
+      <w:proofErr w:type="spellEnd"/>
+      <w:r>
+        <w:rPr>
+          <w:color w:val="000000"/>
+        </w:rPr>
+        <w:t xml:space="preserve"> </w:t>
       </w:r>
       <w:r>
         <w:rPr>
@@ -22723,15 +24155,43 @@
           <w:iCs/>
           <w:color w:val="000000"/>
         </w:rPr>
-        <w:t xml:space="preserve">Web Service(Api) e do </w:t>
-      </w:r>
+        <w:t>Web Service(</w:t>
+      </w:r>
+      <w:proofErr w:type="spellStart"/>
       <w:r>
         <w:rPr>
           <w:i/>
           <w:iCs/>
           <w:color w:val="000000"/>
         </w:rPr>
-        <w:t>Client Web</w:t>
+        <w:t>Api</w:t>
+      </w:r>
+      <w:proofErr w:type="spellEnd"/>
+      <w:r>
+        <w:rPr>
+          <w:i/>
+          <w:iCs/>
+          <w:color w:val="000000"/>
+        </w:rPr>
+        <w:t xml:space="preserve">) e do </w:t>
+      </w:r>
+      <w:proofErr w:type="spellStart"/>
+      <w:r>
+        <w:rPr>
+          <w:i/>
+          <w:iCs/>
+          <w:color w:val="000000"/>
+        </w:rPr>
+        <w:t>Client</w:t>
+      </w:r>
+      <w:proofErr w:type="spellEnd"/>
+      <w:r>
+        <w:rPr>
+          <w:i/>
+          <w:iCs/>
+          <w:color w:val="000000"/>
+        </w:rPr>
+        <w:t xml:space="preserve"> Web</w:t>
       </w:r>
       <w:r>
         <w:rPr>
@@ -22758,7 +24218,19 @@
         <w:rPr>
           <w:color w:val="000000"/>
         </w:rPr>
-        <w:t>No planejamento da Fase 4 foi estimado um esforço de 200 horas visto que a documentação a se fazer nessa fase é menor do que nas fases anteriores, mas o desenvolvimento</w:t>
+        <w:t xml:space="preserve">No planejamento da Fase </w:t>
+      </w:r>
+      <w:r>
+        <w:rPr>
+          <w:color w:val="000000"/>
+        </w:rPr>
+        <w:t>4 foi estimado um esforço de 20 Homem/Hora</w:t>
+      </w:r>
+      <w:r>
+        <w:rPr>
+          <w:color w:val="000000"/>
+        </w:rPr>
+        <w:t xml:space="preserve"> que a documentação a se fazer nessa fase é menor do que nas fases anteriores, mas o desenvolvimento</w:t>
       </w:r>
       <w:r>
         <w:rPr>
@@ -22770,8 +24242,16 @@
         <w:rPr>
           <w:color w:val="000000"/>
         </w:rPr>
-        <w:t xml:space="preserve"> maior do que nas fases anteriores. Assim, o tempo efetivo gasto na Fase 4 foi de 160 horas.</w:t>
-      </w:r>
+        <w:t xml:space="preserve"> mai</w:t>
+      </w:r>
+      <w:r>
+        <w:rPr>
+          <w:color w:val="000000"/>
+        </w:rPr>
+        <w:t>or do que nas fases anteriores.</w:t>
+      </w:r>
+      <w:bookmarkStart w:id="85" w:name="_GoBack"/>
+      <w:bookmarkEnd w:id="85"/>
     </w:p>
     <w:p>
       <w:pPr>
@@ -22950,8 +24430,17 @@
           <w:i/>
           <w:color w:val="000000"/>
         </w:rPr>
-        <w:t>Google Docs</w:t>
-      </w:r>
+        <w:t xml:space="preserve">Google </w:t>
+      </w:r>
+      <w:proofErr w:type="spellStart"/>
+      <w:r>
+        <w:rPr>
+          <w:i/>
+          <w:color w:val="000000"/>
+        </w:rPr>
+        <w:t>Docs</w:t>
+      </w:r>
+      <w:proofErr w:type="spellEnd"/>
       <w:r>
         <w:rPr>
           <w:color w:val="000000"/>
@@ -22979,18 +24468,41 @@
         </w:rPr>
         <w:t xml:space="preserve">Para o controle de versão do código é utilizado serviço do </w:t>
       </w:r>
+      <w:proofErr w:type="spellStart"/>
       <w:r>
         <w:rPr>
           <w:color w:val="000000"/>
           <w:highlight w:val="white"/>
         </w:rPr>
-        <w:t>Github,</w:t>
-      </w:r>
-      <w:r>
-        <w:rPr>
-          <w:color w:val="000000"/>
-        </w:rPr>
-        <w:t xml:space="preserve"> que é um repositório que implementa o padrão de versionamento Git, o membro Alexandre Ribeiro é o responsável por administrar o sistema de versão.</w:t>
+        <w:t>Github</w:t>
+      </w:r>
+      <w:proofErr w:type="spellEnd"/>
+      <w:r>
+        <w:rPr>
+          <w:color w:val="000000"/>
+          <w:highlight w:val="white"/>
+        </w:rPr>
+        <w:t>,</w:t>
+      </w:r>
+      <w:r>
+        <w:rPr>
+          <w:color w:val="000000"/>
+        </w:rPr>
+        <w:t xml:space="preserve"> que é um repositório que implementa o padrão de versionamento </w:t>
+      </w:r>
+      <w:proofErr w:type="spellStart"/>
+      <w:r>
+        <w:rPr>
+          <w:color w:val="000000"/>
+        </w:rPr>
+        <w:t>Git</w:t>
+      </w:r>
+      <w:proofErr w:type="spellEnd"/>
+      <w:r>
+        <w:rPr>
+          <w:color w:val="000000"/>
+        </w:rPr>
+        <w:t>, o membro Alexandre Ribeiro é o responsável por administrar o sistema de versão.</w:t>
       </w:r>
     </w:p>
     <w:p>
@@ -23011,7 +24523,35 @@
         <w:rPr>
           <w:color w:val="000000"/>
         </w:rPr>
-        <w:t>Na figura 8 mostra a estrutura de versionamento do projeto, tanto backend como frontend.</w:t>
+        <w:t xml:space="preserve">Na figura 8 mostra a estrutura de versionamento do projeto, tanto </w:t>
+      </w:r>
+      <w:proofErr w:type="spellStart"/>
+      <w:r>
+        <w:rPr>
+          <w:color w:val="000000"/>
+        </w:rPr>
+        <w:t>backend</w:t>
+      </w:r>
+      <w:proofErr w:type="spellEnd"/>
+      <w:r>
+        <w:rPr>
+          <w:color w:val="000000"/>
+        </w:rPr>
+        <w:t xml:space="preserve"> como </w:t>
+      </w:r>
+      <w:proofErr w:type="spellStart"/>
+      <w:r>
+        <w:rPr>
+          <w:color w:val="000000"/>
+        </w:rPr>
+        <w:t>frontend</w:t>
+      </w:r>
+      <w:proofErr w:type="spellEnd"/>
+      <w:r>
+        <w:rPr>
+          <w:color w:val="000000"/>
+        </w:rPr>
+        <w:t>.</w:t>
       </w:r>
     </w:p>
     <w:p>
@@ -23138,7 +24678,23 @@
           <w:color w:val="000000"/>
           <w:sz w:val="20"/>
         </w:rPr>
-        <w:t xml:space="preserve"> - Repositório de versionamento de código Github.</w:t>
+        <w:t xml:space="preserve"> - Repositório de versionamento de código </w:t>
+      </w:r>
+      <w:proofErr w:type="spellStart"/>
+      <w:r>
+        <w:rPr>
+          <w:color w:val="000000"/>
+          <w:sz w:val="20"/>
+        </w:rPr>
+        <w:t>Github</w:t>
+      </w:r>
+      <w:proofErr w:type="spellEnd"/>
+      <w:r>
+        <w:rPr>
+          <w:color w:val="000000"/>
+          <w:sz w:val="20"/>
+        </w:rPr>
+        <w:t>.</w:t>
       </w:r>
       <w:bookmarkEnd w:id="86"/>
       <w:bookmarkEnd w:id="87"/>
@@ -23198,12 +24754,21 @@
         </w:rPr>
         <w:t xml:space="preserve">Este capítulo descreve os requisitos e apresenta os modelos de casos de uso, o modelo conceitual dos dados e modelo inicial da interface de usuário do sistema </w:t>
       </w:r>
+      <w:proofErr w:type="spellStart"/>
       <w:r>
         <w:rPr>
           <w:i/>
           <w:color w:val="000000"/>
         </w:rPr>
-        <w:t>EasyJob.</w:t>
+        <w:t>EasyJob</w:t>
+      </w:r>
+      <w:proofErr w:type="spellEnd"/>
+      <w:r>
+        <w:rPr>
+          <w:i/>
+          <w:color w:val="000000"/>
+        </w:rPr>
+        <w:t>.</w:t>
       </w:r>
     </w:p>
     <w:p>
@@ -23386,6 +24951,7 @@
         </w:rPr>
         <w:t xml:space="preserve">Nesta seção são definidos os requisitos funcionais (RF) para os dois componentes do sistema </w:t>
       </w:r>
+      <w:proofErr w:type="spellStart"/>
       <w:r>
         <w:rPr>
           <w:i/>
@@ -23393,6 +24959,7 @@
         </w:rPr>
         <w:t>EasyJob</w:t>
       </w:r>
+      <w:proofErr w:type="spellEnd"/>
       <w:r>
         <w:rPr>
           <w:color w:val="000000"/>
@@ -23438,6 +25005,7 @@
         </w:rPr>
         <w:t xml:space="preserve">(para uso em dispositivos móveis com sistema operacional </w:t>
       </w:r>
+      <w:proofErr w:type="spellStart"/>
       <w:r>
         <w:rPr>
           <w:i/>
@@ -23445,6 +25013,7 @@
         </w:rPr>
         <w:t>Android</w:t>
       </w:r>
+      <w:proofErr w:type="spellEnd"/>
       <w:r>
         <w:rPr>
           <w:color w:val="000000"/>
@@ -23558,6 +25127,7 @@
         </w:rPr>
         <w:t xml:space="preserve">Este requisito refere-se à necessidade de o usuário realizar uma autenticação da conta já cadastrada de um </w:t>
       </w:r>
+      <w:proofErr w:type="spellStart"/>
       <w:r>
         <w:rPr>
           <w:i/>
@@ -23565,6 +25135,7 @@
         </w:rPr>
         <w:t>freelancer</w:t>
       </w:r>
+      <w:proofErr w:type="spellEnd"/>
       <w:r>
         <w:rPr>
           <w:color w:val="000000"/>
@@ -23586,18 +25157,37 @@
           <w:between w:val="nil"/>
         </w:pBdr>
       </w:pPr>
-      <w:r>
-        <w:rPr>
-          <w:color w:val="000000"/>
-        </w:rPr>
-        <w:t xml:space="preserve">email: campo obrigatório único que já foi fornecido pelo usuário no cadastro seja ele </w:t>
-      </w:r>
+      <w:proofErr w:type="spellStart"/>
+      <w:proofErr w:type="gramStart"/>
+      <w:r>
+        <w:rPr>
+          <w:color w:val="000000"/>
+        </w:rPr>
+        <w:t>email</w:t>
+      </w:r>
+      <w:proofErr w:type="spellEnd"/>
+      <w:proofErr w:type="gramEnd"/>
+      <w:r>
+        <w:rPr>
+          <w:color w:val="000000"/>
+        </w:rPr>
+        <w:t xml:space="preserve">: campo obrigatório único que já foi fornecido pelo usuário no cadastro seja ele </w:t>
+      </w:r>
+      <w:proofErr w:type="spellStart"/>
       <w:r>
         <w:rPr>
           <w:i/>
           <w:color w:val="000000"/>
         </w:rPr>
-        <w:t xml:space="preserve">freelancer </w:t>
+        <w:t>freelancer</w:t>
+      </w:r>
+      <w:proofErr w:type="spellEnd"/>
+      <w:r>
+        <w:rPr>
+          <w:i/>
+          <w:color w:val="000000"/>
+        </w:rPr>
+        <w:t xml:space="preserve"> </w:t>
       </w:r>
       <w:r>
         <w:rPr>
@@ -23620,13 +25210,22 @@
           <w:between w:val="nil"/>
         </w:pBdr>
       </w:pPr>
+      <w:proofErr w:type="gramStart"/>
       <w:r>
         <w:rPr>
           <w:color w:val="000000"/>
         </w:rPr>
         <w:lastRenderedPageBreak/>
-        <w:t xml:space="preserve">senha: campo obrigatório, com no mínimo 8 caracteres, que já foi fornecido pelo usuário no cadastro seja ele </w:t>
-      </w:r>
+        <w:t>senha</w:t>
+      </w:r>
+      <w:proofErr w:type="gramEnd"/>
+      <w:r>
+        <w:rPr>
+          <w:color w:val="000000"/>
+        </w:rPr>
+        <w:t xml:space="preserve">: campo obrigatório, com no mínimo 8 caracteres, que já foi fornecido pelo usuário no cadastro seja ele </w:t>
+      </w:r>
+      <w:proofErr w:type="spellStart"/>
       <w:r>
         <w:rPr>
           <w:i/>
@@ -23634,6 +25233,7 @@
         </w:rPr>
         <w:t>freelancer</w:t>
       </w:r>
+      <w:proofErr w:type="spellEnd"/>
       <w:r>
         <w:rPr>
           <w:color w:val="000000"/>
@@ -23756,6 +25356,7 @@
         </w:rPr>
         <w:t xml:space="preserve">cadastro de </w:t>
       </w:r>
+      <w:proofErr w:type="spellStart"/>
       <w:r>
         <w:rPr>
           <w:b/>
@@ -23764,6 +25365,7 @@
         </w:rPr>
         <w:t>freelancer</w:t>
       </w:r>
+      <w:proofErr w:type="spellEnd"/>
     </w:p>
     <w:p>
       <w:pPr>
@@ -23784,12 +25386,21 @@
         </w:rPr>
         <w:t xml:space="preserve">Este requisito refere-se à possibilidade de o usuário </w:t>
       </w:r>
+      <w:proofErr w:type="spellStart"/>
       <w:r>
         <w:rPr>
           <w:i/>
           <w:color w:val="000000"/>
         </w:rPr>
-        <w:t xml:space="preserve">freelancer </w:t>
+        <w:t>freelancer</w:t>
+      </w:r>
+      <w:proofErr w:type="spellEnd"/>
+      <w:r>
+        <w:rPr>
+          <w:i/>
+          <w:color w:val="000000"/>
+        </w:rPr>
+        <w:t xml:space="preserve"> </w:t>
       </w:r>
       <w:r>
         <w:rPr>
@@ -23810,6 +25421,7 @@
         </w:rPr>
         <w:t xml:space="preserve">opção de “Cadastrar </w:t>
       </w:r>
+      <w:proofErr w:type="spellStart"/>
       <w:r>
         <w:rPr>
           <w:i/>
@@ -23817,6 +25429,7 @@
         </w:rPr>
         <w:t>freelancer</w:t>
       </w:r>
+      <w:proofErr w:type="spellEnd"/>
       <w:r>
         <w:rPr>
           <w:color w:val="000000"/>
@@ -23838,11 +25451,19 @@
           <w:between w:val="nil"/>
         </w:pBdr>
       </w:pPr>
-      <w:r>
-        <w:rPr>
-          <w:color w:val="000000"/>
-        </w:rPr>
-        <w:t>nome: campo obrigatório que se refere ao nome completo do usuário;</w:t>
+      <w:proofErr w:type="gramStart"/>
+      <w:r>
+        <w:rPr>
+          <w:color w:val="000000"/>
+        </w:rPr>
+        <w:t>nome</w:t>
+      </w:r>
+      <w:proofErr w:type="gramEnd"/>
+      <w:r>
+        <w:rPr>
+          <w:color w:val="000000"/>
+        </w:rPr>
+        <w:t>: campo obrigatório que se refere ao nome completo do usuário;</w:t>
       </w:r>
     </w:p>
     <w:p>
@@ -23859,6 +25480,7 @@
           <w:between w:val="nil"/>
         </w:pBdr>
       </w:pPr>
+      <w:proofErr w:type="gramStart"/>
       <w:r>
         <w:rPr>
           <w:i/>
@@ -23866,6 +25488,7 @@
         </w:rPr>
         <w:t>e-mail</w:t>
       </w:r>
+      <w:proofErr w:type="gramEnd"/>
       <w:r>
         <w:rPr>
           <w:color w:val="000000"/>
@@ -23908,11 +25531,19 @@
           <w:between w:val="nil"/>
         </w:pBdr>
       </w:pPr>
-      <w:r>
-        <w:rPr>
-          <w:color w:val="000000"/>
-        </w:rPr>
-        <w:t>número do telefone celular: campo opcional de valor único;</w:t>
+      <w:proofErr w:type="gramStart"/>
+      <w:r>
+        <w:rPr>
+          <w:color w:val="000000"/>
+        </w:rPr>
+        <w:t>número</w:t>
+      </w:r>
+      <w:proofErr w:type="gramEnd"/>
+      <w:r>
+        <w:rPr>
+          <w:color w:val="000000"/>
+        </w:rPr>
+        <w:t xml:space="preserve"> do telefone celular: campo opcional de valor único;</w:t>
       </w:r>
     </w:p>
     <w:p>
@@ -23929,11 +25560,19 @@
           <w:between w:val="nil"/>
         </w:pBdr>
       </w:pPr>
-      <w:r>
-        <w:rPr>
-          <w:color w:val="000000"/>
-        </w:rPr>
-        <w:t>senha: campo obrigatório, com no mínimo 8 caracteres, que será utilizado para acesso ao sistema;</w:t>
+      <w:proofErr w:type="gramStart"/>
+      <w:r>
+        <w:rPr>
+          <w:color w:val="000000"/>
+        </w:rPr>
+        <w:t>senha</w:t>
+      </w:r>
+      <w:proofErr w:type="gramEnd"/>
+      <w:r>
+        <w:rPr>
+          <w:color w:val="000000"/>
+        </w:rPr>
+        <w:t>: campo obrigatório, com no mínimo 8 caracteres, que será utilizado para acesso ao sistema;</w:t>
       </w:r>
     </w:p>
     <w:p>
@@ -23950,11 +25589,19 @@
           <w:between w:val="nil"/>
         </w:pBdr>
       </w:pPr>
-      <w:r>
-        <w:rPr>
-          <w:color w:val="000000"/>
-        </w:rPr>
-        <w:t>sexo: campo obrigatório;</w:t>
+      <w:proofErr w:type="gramStart"/>
+      <w:r>
+        <w:rPr>
+          <w:color w:val="000000"/>
+        </w:rPr>
+        <w:t>sexo</w:t>
+      </w:r>
+      <w:proofErr w:type="gramEnd"/>
+      <w:r>
+        <w:rPr>
+          <w:color w:val="000000"/>
+        </w:rPr>
+        <w:t>: campo obrigatório;</w:t>
       </w:r>
     </w:p>
     <w:p>
@@ -23971,11 +25618,19 @@
           <w:between w:val="nil"/>
         </w:pBdr>
       </w:pPr>
-      <w:r>
-        <w:rPr>
-          <w:color w:val="000000"/>
-        </w:rPr>
-        <w:t>data de nascimento: campo obrigatório;</w:t>
+      <w:proofErr w:type="gramStart"/>
+      <w:r>
+        <w:rPr>
+          <w:color w:val="000000"/>
+        </w:rPr>
+        <w:t>data</w:t>
+      </w:r>
+      <w:proofErr w:type="gramEnd"/>
+      <w:r>
+        <w:rPr>
+          <w:color w:val="000000"/>
+        </w:rPr>
+        <w:t xml:space="preserve"> de nascimento: campo obrigatório;</w:t>
       </w:r>
     </w:p>
     <w:p>
@@ -23992,11 +25647,19 @@
           <w:between w:val="nil"/>
         </w:pBdr>
       </w:pPr>
-      <w:r>
-        <w:rPr>
-          <w:color w:val="000000"/>
-        </w:rPr>
-        <w:t>especialidade: campo obrigatório, que poderá ser mais de uma de acordo com as especialidades cadastradas;</w:t>
+      <w:proofErr w:type="gramStart"/>
+      <w:r>
+        <w:rPr>
+          <w:color w:val="000000"/>
+        </w:rPr>
+        <w:t>especialidade</w:t>
+      </w:r>
+      <w:proofErr w:type="gramEnd"/>
+      <w:r>
+        <w:rPr>
+          <w:color w:val="000000"/>
+        </w:rPr>
+        <w:t>: campo obrigatório, que poderá ser mais de uma de acordo com as especialidades cadastradas;</w:t>
       </w:r>
     </w:p>
     <w:p>
@@ -24013,11 +25676,19 @@
           <w:between w:val="nil"/>
         </w:pBdr>
       </w:pPr>
-      <w:r>
-        <w:rPr>
-          <w:color w:val="000000"/>
-        </w:rPr>
-        <w:t>endereço: campo obrigatório, que possui os dados da localização do usuário, como o nome do logradouro, bairro, município, UF, número, CEP e complemento;</w:t>
+      <w:proofErr w:type="gramStart"/>
+      <w:r>
+        <w:rPr>
+          <w:color w:val="000000"/>
+        </w:rPr>
+        <w:t>endereço</w:t>
+      </w:r>
+      <w:proofErr w:type="gramEnd"/>
+      <w:r>
+        <w:rPr>
+          <w:color w:val="000000"/>
+        </w:rPr>
+        <w:t>: campo obrigatório, que possui os dados da localização do usuário, como o nome do logradouro, bairro, município, UF, número, CEP e complemento;</w:t>
       </w:r>
     </w:p>
     <w:p>
@@ -24034,12 +25705,21 @@
           <w:between w:val="nil"/>
         </w:pBdr>
       </w:pPr>
-      <w:r>
-        <w:rPr>
-          <w:color w:val="000000"/>
-        </w:rPr>
-        <w:t xml:space="preserve">disponibilidade: campo que sinaliza que o usuário </w:t>
-      </w:r>
+      <w:proofErr w:type="gramStart"/>
+      <w:r>
+        <w:rPr>
+          <w:color w:val="000000"/>
+        </w:rPr>
+        <w:t>disponibilidade</w:t>
+      </w:r>
+      <w:proofErr w:type="gramEnd"/>
+      <w:r>
+        <w:rPr>
+          <w:color w:val="000000"/>
+        </w:rPr>
+        <w:t xml:space="preserve">: campo que sinaliza que o usuário </w:t>
+      </w:r>
+      <w:proofErr w:type="spellStart"/>
       <w:r>
         <w:rPr>
           <w:i/>
@@ -24047,6 +25727,7 @@
         </w:rPr>
         <w:t>freelancer</w:t>
       </w:r>
+      <w:proofErr w:type="spellEnd"/>
       <w:r>
         <w:rPr>
           <w:color w:val="000000"/>
@@ -24116,12 +25797,21 @@
         </w:rPr>
         <w:t xml:space="preserve">Depois de fornecer esses dados, o usuário </w:t>
       </w:r>
+      <w:proofErr w:type="spellStart"/>
       <w:r>
         <w:rPr>
           <w:i/>
           <w:color w:val="000000"/>
         </w:rPr>
-        <w:t xml:space="preserve">freelancer </w:t>
+        <w:t>freelancer</w:t>
+      </w:r>
+      <w:proofErr w:type="spellEnd"/>
+      <w:r>
+        <w:rPr>
+          <w:i/>
+          <w:color w:val="000000"/>
+        </w:rPr>
+        <w:t xml:space="preserve"> </w:t>
       </w:r>
       <w:r>
         <w:rPr>
@@ -24266,11 +25956,19 @@
           <w:between w:val="nil"/>
         </w:pBdr>
       </w:pPr>
-      <w:r>
-        <w:rPr>
-          <w:color w:val="000000"/>
-        </w:rPr>
-        <w:t>nome: campo obrigatório que se refere ao nome do estabelecimento;</w:t>
+      <w:proofErr w:type="gramStart"/>
+      <w:r>
+        <w:rPr>
+          <w:color w:val="000000"/>
+        </w:rPr>
+        <w:t>nome</w:t>
+      </w:r>
+      <w:proofErr w:type="gramEnd"/>
+      <w:r>
+        <w:rPr>
+          <w:color w:val="000000"/>
+        </w:rPr>
+        <w:t>: campo obrigatório que se refere ao nome do estabelecimento;</w:t>
       </w:r>
     </w:p>
     <w:p>
@@ -24287,11 +25985,19 @@
           <w:between w:val="nil"/>
         </w:pBdr>
       </w:pPr>
-      <w:r>
-        <w:rPr>
-          <w:color w:val="000000"/>
-        </w:rPr>
-        <w:t>razão social: campo obrigatório;</w:t>
+      <w:proofErr w:type="gramStart"/>
+      <w:r>
+        <w:rPr>
+          <w:color w:val="000000"/>
+        </w:rPr>
+        <w:t>razão</w:t>
+      </w:r>
+      <w:proofErr w:type="gramEnd"/>
+      <w:r>
+        <w:rPr>
+          <w:color w:val="000000"/>
+        </w:rPr>
+        <w:t xml:space="preserve"> social: campo obrigatório;</w:t>
       </w:r>
     </w:p>
     <w:p>
@@ -24308,6 +26014,7 @@
           <w:between w:val="nil"/>
         </w:pBdr>
       </w:pPr>
+      <w:proofErr w:type="gramStart"/>
       <w:r>
         <w:rPr>
           <w:i/>
@@ -24315,6 +26022,7 @@
         </w:rPr>
         <w:t>e-mail</w:t>
       </w:r>
+      <w:proofErr w:type="gramEnd"/>
       <w:r>
         <w:rPr>
           <w:color w:val="000000"/>
@@ -24357,11 +26065,19 @@
           <w:between w:val="nil"/>
         </w:pBdr>
       </w:pPr>
-      <w:r>
-        <w:rPr>
-          <w:color w:val="000000"/>
-        </w:rPr>
-        <w:t>número do telefone celular ou fixo: campo obrigatório de valor único;</w:t>
+      <w:proofErr w:type="gramStart"/>
+      <w:r>
+        <w:rPr>
+          <w:color w:val="000000"/>
+        </w:rPr>
+        <w:t>número</w:t>
+      </w:r>
+      <w:proofErr w:type="gramEnd"/>
+      <w:r>
+        <w:rPr>
+          <w:color w:val="000000"/>
+        </w:rPr>
+        <w:t xml:space="preserve"> do telefone celular ou fixo: campo obrigatório de valor único;</w:t>
       </w:r>
     </w:p>
     <w:p>
@@ -24378,11 +26094,19 @@
           <w:between w:val="nil"/>
         </w:pBdr>
       </w:pPr>
-      <w:r>
-        <w:rPr>
-          <w:color w:val="000000"/>
-        </w:rPr>
-        <w:t>senha: campo obrigatório, com no mínimo 8 caracteres, que será utilizado para acesso ao sistema;</w:t>
+      <w:proofErr w:type="gramStart"/>
+      <w:r>
+        <w:rPr>
+          <w:color w:val="000000"/>
+        </w:rPr>
+        <w:t>senha</w:t>
+      </w:r>
+      <w:proofErr w:type="gramEnd"/>
+      <w:r>
+        <w:rPr>
+          <w:color w:val="000000"/>
+        </w:rPr>
+        <w:t>: campo obrigatório, com no mínimo 8 caracteres, que será utilizado para acesso ao sistema;</w:t>
       </w:r>
     </w:p>
     <w:p>
@@ -24399,11 +26123,19 @@
           <w:between w:val="nil"/>
         </w:pBdr>
       </w:pPr>
-      <w:r>
-        <w:rPr>
-          <w:color w:val="000000"/>
-        </w:rPr>
-        <w:t>endereço: campo obrigatório, que possui os dados da localização do usuário, como o nome do logradouro, bairro, município, UF, número, CEP e complemento;</w:t>
+      <w:proofErr w:type="gramStart"/>
+      <w:r>
+        <w:rPr>
+          <w:color w:val="000000"/>
+        </w:rPr>
+        <w:t>endereço</w:t>
+      </w:r>
+      <w:proofErr w:type="gramEnd"/>
+      <w:r>
+        <w:rPr>
+          <w:color w:val="000000"/>
+        </w:rPr>
+        <w:t>: campo obrigatório, que possui os dados da localização do usuário, como o nome do logradouro, bairro, município, UF, número, CEP e complemento;</w:t>
       </w:r>
     </w:p>
     <w:p>
@@ -24420,11 +26152,19 @@
           <w:between w:val="nil"/>
         </w:pBdr>
       </w:pPr>
-      <w:r>
-        <w:rPr>
-          <w:color w:val="000000"/>
-        </w:rPr>
-        <w:t xml:space="preserve">concordância com os termos de uso do sistema: campo obrigatório, nele o usuário irá concordar que aceita todos os termos de uso do sistema.  </w:t>
+      <w:proofErr w:type="gramStart"/>
+      <w:r>
+        <w:rPr>
+          <w:color w:val="000000"/>
+        </w:rPr>
+        <w:t>concordância</w:t>
+      </w:r>
+      <w:proofErr w:type="gramEnd"/>
+      <w:r>
+        <w:rPr>
+          <w:color w:val="000000"/>
+        </w:rPr>
+        <w:t xml:space="preserve"> com os termos de uso do sistema: campo obrigatório, nele o usuário irá concordar que aceita todos os termos de uso do sistema.  </w:t>
       </w:r>
     </w:p>
     <w:p>
@@ -24602,11 +26342,19 @@
           <w:between w:val="nil"/>
         </w:pBdr>
       </w:pPr>
-      <w:r>
-        <w:rPr>
-          <w:color w:val="000000"/>
-        </w:rPr>
-        <w:t>e-mail: campo obrigatório único, com no mínimo 7 caracteres, que já foi fornecido pelo usuário no cadastro (RF02 e RF03);</w:t>
+      <w:proofErr w:type="gramStart"/>
+      <w:r>
+        <w:rPr>
+          <w:color w:val="000000"/>
+        </w:rPr>
+        <w:t>e-mail</w:t>
+      </w:r>
+      <w:proofErr w:type="gramEnd"/>
+      <w:r>
+        <w:rPr>
+          <w:color w:val="000000"/>
+        </w:rPr>
+        <w:t>: campo obrigatório único, com no mínimo 7 caracteres, que já foi fornecido pelo usuário no cadastro (RF02 e RF03);</w:t>
       </w:r>
     </w:p>
     <w:p>
@@ -24846,6 +26594,7 @@
         </w:rPr>
         <w:t xml:space="preserve">Este requisito diz respeito à opção dada ao usuário para enviar uma mensagem ao administrador do sistema </w:t>
       </w:r>
+      <w:proofErr w:type="spellStart"/>
       <w:r>
         <w:rPr>
           <w:i/>
@@ -24853,6 +26602,7 @@
         </w:rPr>
         <w:t>EasyJob</w:t>
       </w:r>
+      <w:proofErr w:type="spellEnd"/>
       <w:r>
         <w:rPr>
           <w:color w:val="000000"/>
@@ -24894,11 +26644,33 @@
           <w:between w:val="nil"/>
         </w:pBdr>
       </w:pPr>
-      <w:r>
-        <w:rPr>
-          <w:color w:val="000000"/>
-        </w:rPr>
-        <w:t>mensagem: campo obrigatório, deverá conter no mínimo 10 caracteres, com a mensagem que o usuário deseja enviar ao administrador, podendo ser um pedido de ajuda, dúvida, reclamação e etc;</w:t>
+      <w:proofErr w:type="gramStart"/>
+      <w:r>
+        <w:rPr>
+          <w:color w:val="000000"/>
+        </w:rPr>
+        <w:t>mensagem</w:t>
+      </w:r>
+      <w:proofErr w:type="gramEnd"/>
+      <w:r>
+        <w:rPr>
+          <w:color w:val="000000"/>
+        </w:rPr>
+        <w:t xml:space="preserve">: campo obrigatório, deverá conter no mínimo 10 caracteres, com a mensagem que o usuário deseja enviar ao administrador, podendo ser um pedido de ajuda, dúvida, reclamação e </w:t>
+      </w:r>
+      <w:proofErr w:type="spellStart"/>
+      <w:r>
+        <w:rPr>
+          <w:color w:val="000000"/>
+        </w:rPr>
+        <w:t>etc</w:t>
+      </w:r>
+      <w:proofErr w:type="spellEnd"/>
+      <w:r>
+        <w:rPr>
+          <w:color w:val="000000"/>
+        </w:rPr>
+        <w:t>;</w:t>
       </w:r>
     </w:p>
     <w:p>
@@ -24916,11 +26688,19 @@
         </w:pBdr>
         <w:spacing w:after="160"/>
       </w:pPr>
-      <w:r>
-        <w:rPr>
-          <w:color w:val="000000"/>
-        </w:rPr>
-        <w:t>imagem: é um campo opcional, caso o usuário queira, ele poderá adicionar uma imagem para melhor explicar sua mensagem;</w:t>
+      <w:proofErr w:type="gramStart"/>
+      <w:r>
+        <w:rPr>
+          <w:color w:val="000000"/>
+        </w:rPr>
+        <w:t>imagem</w:t>
+      </w:r>
+      <w:proofErr w:type="gramEnd"/>
+      <w:r>
+        <w:rPr>
+          <w:color w:val="000000"/>
+        </w:rPr>
+        <w:t>: é um campo opcional, caso o usuário queira, ele poderá adicionar uma imagem para melhor explicar sua mensagem;</w:t>
       </w:r>
     </w:p>
     <w:p>
@@ -25062,11 +26842,19 @@
           <w:between w:val="nil"/>
         </w:pBdr>
       </w:pPr>
-      <w:r>
-        <w:rPr>
-          <w:color w:val="000000"/>
-        </w:rPr>
-        <w:t>serviço procurado: o usuário deverá informar o título do serviço que precisa;</w:t>
+      <w:proofErr w:type="gramStart"/>
+      <w:r>
+        <w:rPr>
+          <w:color w:val="000000"/>
+        </w:rPr>
+        <w:t>serviço</w:t>
+      </w:r>
+      <w:proofErr w:type="gramEnd"/>
+      <w:r>
+        <w:rPr>
+          <w:color w:val="000000"/>
+        </w:rPr>
+        <w:t xml:space="preserve"> procurado: o usuário deverá informar o título do serviço que precisa;</w:t>
       </w:r>
     </w:p>
     <w:p>
@@ -25083,11 +26871,19 @@
           <w:between w:val="nil"/>
         </w:pBdr>
       </w:pPr>
-      <w:r>
-        <w:rPr>
-          <w:color w:val="000000"/>
-        </w:rPr>
-        <w:t>localidade de oferta do serviço.</w:t>
+      <w:proofErr w:type="gramStart"/>
+      <w:r>
+        <w:rPr>
+          <w:color w:val="000000"/>
+        </w:rPr>
+        <w:t>localidade</w:t>
+      </w:r>
+      <w:proofErr w:type="gramEnd"/>
+      <w:r>
+        <w:rPr>
+          <w:color w:val="000000"/>
+        </w:rPr>
+        <w:t xml:space="preserve"> de oferta do serviço.</w:t>
       </w:r>
     </w:p>
     <w:p>
@@ -25185,6 +26981,7 @@
         </w:rPr>
         <w:t xml:space="preserve">Módulo específico para os usuários do tipo </w:t>
       </w:r>
+      <w:proofErr w:type="spellStart"/>
       <w:r>
         <w:rPr>
           <w:i/>
@@ -25192,6 +26989,7 @@
         </w:rPr>
         <w:t>freelancer</w:t>
       </w:r>
+      <w:proofErr w:type="spellEnd"/>
     </w:p>
     <w:p>
       <w:pPr>
@@ -25278,12 +27076,21 @@
         </w:rPr>
         <w:t xml:space="preserve">Este requisito refere-se à criação de um anúncio de serviço a ser oferecido por um </w:t>
       </w:r>
+      <w:proofErr w:type="spellStart"/>
       <w:r>
         <w:rPr>
           <w:i/>
           <w:color w:val="000000"/>
         </w:rPr>
-        <w:t>freelancer.</w:t>
+        <w:t>freelancer</w:t>
+      </w:r>
+      <w:proofErr w:type="spellEnd"/>
+      <w:r>
+        <w:rPr>
+          <w:i/>
+          <w:color w:val="000000"/>
+        </w:rPr>
+        <w:t>.</w:t>
       </w:r>
       <w:r>
         <w:rPr>
@@ -25291,6 +27098,7 @@
         </w:rPr>
         <w:t xml:space="preserve"> O usuário </w:t>
       </w:r>
+      <w:proofErr w:type="spellStart"/>
       <w:r>
         <w:rPr>
           <w:i/>
@@ -25298,6 +27106,7 @@
         </w:rPr>
         <w:t>freelancer</w:t>
       </w:r>
+      <w:proofErr w:type="spellEnd"/>
       <w:r>
         <w:rPr>
           <w:color w:val="000000"/>
@@ -25603,12 +27412,21 @@
         </w:rPr>
         <w:t xml:space="preserve">Esse requisito refere-se à possibilidade de o usuário </w:t>
       </w:r>
+      <w:proofErr w:type="spellStart"/>
       <w:r>
         <w:rPr>
           <w:i/>
           <w:color w:val="000000"/>
         </w:rPr>
-        <w:t xml:space="preserve">freelancer </w:t>
+        <w:t>freelancer</w:t>
+      </w:r>
+      <w:proofErr w:type="spellEnd"/>
+      <w:r>
+        <w:rPr>
+          <w:i/>
+          <w:color w:val="000000"/>
+        </w:rPr>
+        <w:t xml:space="preserve"> </w:t>
       </w:r>
       <w:r>
         <w:rPr>
@@ -25707,6 +27525,7 @@
         </w:rPr>
         <w:t xml:space="preserve">Esse requisito refere-se à possibilidade de um usuário </w:t>
       </w:r>
+      <w:proofErr w:type="spellStart"/>
       <w:r>
         <w:rPr>
           <w:i/>
@@ -25714,12 +27533,14 @@
         </w:rPr>
         <w:t>freelancer</w:t>
       </w:r>
+      <w:proofErr w:type="spellEnd"/>
       <w:r>
         <w:rPr>
           <w:color w:val="000000"/>
         </w:rPr>
         <w:t xml:space="preserve"> escolher a opção que sinaliza que ele está indisponível para realizar serviços. Quando o </w:t>
       </w:r>
+      <w:proofErr w:type="spellStart"/>
       <w:r>
         <w:rPr>
           <w:i/>
@@ -25727,6 +27548,7 @@
         </w:rPr>
         <w:t>freelancer</w:t>
       </w:r>
+      <w:proofErr w:type="spellEnd"/>
       <w:r>
         <w:rPr>
           <w:color w:val="000000"/>
@@ -25825,12 +27647,21 @@
         </w:rPr>
         <w:t xml:space="preserve">Esse requisito se refere à possibilidade de um usuário </w:t>
       </w:r>
+      <w:proofErr w:type="spellStart"/>
       <w:r>
         <w:rPr>
           <w:i/>
           <w:color w:val="000000"/>
         </w:rPr>
-        <w:t xml:space="preserve">freelancer </w:t>
+        <w:t>freelancer</w:t>
+      </w:r>
+      <w:proofErr w:type="spellEnd"/>
+      <w:r>
+        <w:rPr>
+          <w:i/>
+          <w:color w:val="000000"/>
+        </w:rPr>
+        <w:t xml:space="preserve"> </w:t>
       </w:r>
       <w:r>
         <w:rPr>
@@ -26526,12 +28357,21 @@
         <w:lastRenderedPageBreak/>
         <w:t xml:space="preserve">Este requisito refere-se à possibilidade de um estabelecimento, previamente cadastrado (RF03), enviar um convite para uma conversa com um </w:t>
       </w:r>
+      <w:proofErr w:type="spellStart"/>
       <w:r>
         <w:rPr>
           <w:i/>
           <w:color w:val="000000"/>
         </w:rPr>
-        <w:t>freelancer,</w:t>
+        <w:t>freelancer</w:t>
+      </w:r>
+      <w:proofErr w:type="spellEnd"/>
+      <w:r>
+        <w:rPr>
+          <w:i/>
+          <w:color w:val="000000"/>
+        </w:rPr>
+        <w:t>,</w:t>
       </w:r>
       <w:r>
         <w:rPr>
@@ -26539,12 +28379,21 @@
         </w:rPr>
         <w:t xml:space="preserve"> também já cadastrado (RF02). Esse convite deverá ser feito em anúncio de serviço criado por um </w:t>
       </w:r>
+      <w:proofErr w:type="spellStart"/>
       <w:r>
         <w:rPr>
           <w:i/>
           <w:color w:val="000000"/>
         </w:rPr>
-        <w:t xml:space="preserve">freelancer </w:t>
+        <w:t>freelancer</w:t>
+      </w:r>
+      <w:proofErr w:type="spellEnd"/>
+      <w:r>
+        <w:rPr>
+          <w:i/>
+          <w:color w:val="000000"/>
+        </w:rPr>
+        <w:t xml:space="preserve"> </w:t>
       </w:r>
       <w:r>
         <w:rPr>
@@ -26552,12 +28401,21 @@
         </w:rPr>
         <w:t xml:space="preserve">(RF08), após selecionar qual serviço deseja (RF07), o estabelecimento contratante poderá escolher a opção “iniciar conversa”, e enviar uma mensagem para o fornecedor do serviço selecionado, o </w:t>
       </w:r>
+      <w:proofErr w:type="spellStart"/>
       <w:r>
         <w:rPr>
           <w:i/>
           <w:color w:val="000000"/>
         </w:rPr>
-        <w:t xml:space="preserve">freelancer </w:t>
+        <w:t>freelancer</w:t>
+      </w:r>
+      <w:proofErr w:type="spellEnd"/>
+      <w:r>
+        <w:rPr>
+          <w:i/>
+          <w:color w:val="000000"/>
+        </w:rPr>
+        <w:t xml:space="preserve"> </w:t>
       </w:r>
       <w:r>
         <w:rPr>
@@ -26578,12 +28436,21 @@
         </w:rPr>
         <w:t xml:space="preserve">, podendo o </w:t>
       </w:r>
+      <w:proofErr w:type="spellStart"/>
       <w:r>
         <w:rPr>
           <w:i/>
           <w:color w:val="000000"/>
         </w:rPr>
-        <w:t xml:space="preserve">freelancer </w:t>
+        <w:t>freelancer</w:t>
+      </w:r>
+      <w:proofErr w:type="spellEnd"/>
+      <w:r>
+        <w:rPr>
+          <w:i/>
+          <w:color w:val="000000"/>
+        </w:rPr>
+        <w:t xml:space="preserve"> </w:t>
       </w:r>
       <w:r>
         <w:rPr>
@@ -26731,6 +28598,7 @@
         </w:rPr>
         <w:t xml:space="preserve">Este requisito refere-se à possibilidade do </w:t>
       </w:r>
+      <w:proofErr w:type="spellStart"/>
       <w:r>
         <w:rPr>
           <w:i/>
@@ -26738,12 +28606,14 @@
         </w:rPr>
         <w:t>freelancer</w:t>
       </w:r>
+      <w:proofErr w:type="spellEnd"/>
       <w:r>
         <w:rPr>
           <w:color w:val="000000"/>
         </w:rPr>
         <w:t xml:space="preserve"> previamente cadastrado (RF02) poder aceitar uma conversa com um estabelecimento, também já cadastrado (RF03), interessado em seus serviços. O </w:t>
       </w:r>
+      <w:proofErr w:type="spellStart"/>
       <w:r>
         <w:rPr>
           <w:i/>
@@ -26751,6 +28621,7 @@
         </w:rPr>
         <w:t>freelancer</w:t>
       </w:r>
+      <w:proofErr w:type="spellEnd"/>
       <w:r>
         <w:rPr>
           <w:color w:val="000000"/>
@@ -26956,6 +28827,7 @@
         </w:rPr>
         <w:t xml:space="preserve">A seguir são descritos os requisitos não funcionais (RNF) do sistema </w:t>
       </w:r>
+      <w:proofErr w:type="spellStart"/>
       <w:r>
         <w:rPr>
           <w:i/>
@@ -26963,6 +28835,7 @@
         </w:rPr>
         <w:t>EasyJob</w:t>
       </w:r>
+      <w:proofErr w:type="spellEnd"/>
       <w:r>
         <w:rPr>
           <w:color w:val="000000"/>
@@ -27455,7 +29328,23 @@
           <w:rFonts w:ascii="Times" w:eastAsia="Times" w:hAnsi="Times" w:cs="Times"/>
           <w:color w:val="000000"/>
         </w:rPr>
-        <w:t>Deverá ser utilizado o Microsoft Visual Code, versão 1.45.</w:t>
+        <w:t xml:space="preserve">Deverá ser utilizado o Microsoft Visual </w:t>
+      </w:r>
+      <w:proofErr w:type="spellStart"/>
+      <w:r>
+        <w:rPr>
+          <w:rFonts w:ascii="Times" w:eastAsia="Times" w:hAnsi="Times" w:cs="Times"/>
+          <w:color w:val="000000"/>
+        </w:rPr>
+        <w:t>Code</w:t>
+      </w:r>
+      <w:proofErr w:type="spellEnd"/>
+      <w:r>
+        <w:rPr>
+          <w:rFonts w:ascii="Times" w:eastAsia="Times" w:hAnsi="Times" w:cs="Times"/>
+          <w:color w:val="000000"/>
+        </w:rPr>
+        <w:t>, versão 1.45.</w:t>
       </w:r>
     </w:p>
     <w:p>
@@ -27543,7 +29432,39 @@
           <w:rFonts w:ascii="Times" w:eastAsia="Times" w:hAnsi="Times" w:cs="Times"/>
           <w:color w:val="000000"/>
         </w:rPr>
-        <w:t xml:space="preserve"> será utilizada a linguagem de programação JavaScript e a framework AngularJs, versão </w:t>
+        <w:t xml:space="preserve"> será utilizada a linguagem de programação </w:t>
+      </w:r>
+      <w:proofErr w:type="spellStart"/>
+      <w:r>
+        <w:rPr>
+          <w:rFonts w:ascii="Times" w:eastAsia="Times" w:hAnsi="Times" w:cs="Times"/>
+          <w:color w:val="000000"/>
+        </w:rPr>
+        <w:t>JavaScript</w:t>
+      </w:r>
+      <w:proofErr w:type="spellEnd"/>
+      <w:r>
+        <w:rPr>
+          <w:rFonts w:ascii="Times" w:eastAsia="Times" w:hAnsi="Times" w:cs="Times"/>
+          <w:color w:val="000000"/>
+        </w:rPr>
+        <w:t xml:space="preserve"> e a framework </w:t>
+      </w:r>
+      <w:proofErr w:type="spellStart"/>
+      <w:r>
+        <w:rPr>
+          <w:rFonts w:ascii="Times" w:eastAsia="Times" w:hAnsi="Times" w:cs="Times"/>
+          <w:color w:val="000000"/>
+        </w:rPr>
+        <w:t>AngularJs</w:t>
+      </w:r>
+      <w:proofErr w:type="spellEnd"/>
+      <w:r>
+        <w:rPr>
+          <w:rFonts w:ascii="Times" w:eastAsia="Times" w:hAnsi="Times" w:cs="Times"/>
+          <w:color w:val="000000"/>
+        </w:rPr>
+        <w:t xml:space="preserve">, versão </w:t>
       </w:r>
       <w:r>
         <w:rPr>
@@ -27584,14 +29505,34 @@
         </w:rPr>
         <w:t xml:space="preserve">Para o banco de dados será utilizado a </w:t>
       </w:r>
+      <w:proofErr w:type="spellStart"/>
       <w:r>
         <w:rPr>
           <w:rFonts w:ascii="Times" w:eastAsia="Times" w:hAnsi="Times" w:cs="Times"/>
           <w:i/>
           <w:color w:val="000000"/>
         </w:rPr>
-        <w:t>Structured Query Language</w:t>
-      </w:r>
+        <w:t>Structured</w:t>
+      </w:r>
+      <w:proofErr w:type="spellEnd"/>
+      <w:r>
+        <w:rPr>
+          <w:rFonts w:ascii="Times" w:eastAsia="Times" w:hAnsi="Times" w:cs="Times"/>
+          <w:i/>
+          <w:color w:val="000000"/>
+        </w:rPr>
+        <w:t xml:space="preserve"> Query </w:t>
+      </w:r>
+      <w:proofErr w:type="spellStart"/>
+      <w:r>
+        <w:rPr>
+          <w:rFonts w:ascii="Times" w:eastAsia="Times" w:hAnsi="Times" w:cs="Times"/>
+          <w:i/>
+          <w:color w:val="000000"/>
+        </w:rPr>
+        <w:t>Language</w:t>
+      </w:r>
+      <w:proofErr w:type="spellEnd"/>
       <w:r>
         <w:rPr>
           <w:rFonts w:ascii="Times" w:eastAsia="Times" w:hAnsi="Times" w:cs="Times"/>
@@ -27644,37 +29585,130 @@
           <w:i/>
           <w:color w:val="000000"/>
         </w:rPr>
-        <w:t xml:space="preserve">Hypertext Markup Language </w:t>
-      </w:r>
-      <w:r>
-        <w:rPr>
-          <w:rFonts w:ascii="Times" w:eastAsia="Times" w:hAnsi="Times" w:cs="Times"/>
-          <w:color w:val="000000"/>
-        </w:rPr>
-        <w:t xml:space="preserve">(HTML), </w:t>
-      </w:r>
+        <w:t xml:space="preserve">Hypertext </w:t>
+      </w:r>
+      <w:proofErr w:type="spellStart"/>
       <w:r>
         <w:rPr>
           <w:rFonts w:ascii="Times" w:eastAsia="Times" w:hAnsi="Times" w:cs="Times"/>
           <w:i/>
           <w:color w:val="000000"/>
         </w:rPr>
-        <w:t>Cascading Style Sheets</w:t>
-      </w:r>
-      <w:r>
-        <w:rPr>
-          <w:rFonts w:ascii="Times" w:eastAsia="Times" w:hAnsi="Times" w:cs="Times"/>
-          <w:color w:val="000000"/>
-        </w:rPr>
-        <w:t xml:space="preserve"> (CSS) e também  </w:t>
-      </w:r>
+        <w:t>Markup</w:t>
+      </w:r>
+      <w:proofErr w:type="spellEnd"/>
       <w:r>
         <w:rPr>
           <w:rFonts w:ascii="Times" w:eastAsia="Times" w:hAnsi="Times" w:cs="Times"/>
           <w:i/>
           <w:color w:val="000000"/>
         </w:rPr>
-        <w:t>Javascript.</w:t>
+        <w:t xml:space="preserve"> </w:t>
+      </w:r>
+      <w:proofErr w:type="spellStart"/>
+      <w:r>
+        <w:rPr>
+          <w:rFonts w:ascii="Times" w:eastAsia="Times" w:hAnsi="Times" w:cs="Times"/>
+          <w:i/>
+          <w:color w:val="000000"/>
+        </w:rPr>
+        <w:t>Language</w:t>
+      </w:r>
+      <w:proofErr w:type="spellEnd"/>
+      <w:r>
+        <w:rPr>
+          <w:rFonts w:ascii="Times" w:eastAsia="Times" w:hAnsi="Times" w:cs="Times"/>
+          <w:i/>
+          <w:color w:val="000000"/>
+        </w:rPr>
+        <w:t xml:space="preserve"> </w:t>
+      </w:r>
+      <w:r>
+        <w:rPr>
+          <w:rFonts w:ascii="Times" w:eastAsia="Times" w:hAnsi="Times" w:cs="Times"/>
+          <w:color w:val="000000"/>
+        </w:rPr>
+        <w:t xml:space="preserve">(HTML), </w:t>
+      </w:r>
+      <w:proofErr w:type="spellStart"/>
+      <w:r>
+        <w:rPr>
+          <w:rFonts w:ascii="Times" w:eastAsia="Times" w:hAnsi="Times" w:cs="Times"/>
+          <w:i/>
+          <w:color w:val="000000"/>
+        </w:rPr>
+        <w:t>Cascading</w:t>
+      </w:r>
+      <w:proofErr w:type="spellEnd"/>
+      <w:r>
+        <w:rPr>
+          <w:rFonts w:ascii="Times" w:eastAsia="Times" w:hAnsi="Times" w:cs="Times"/>
+          <w:i/>
+          <w:color w:val="000000"/>
+        </w:rPr>
+        <w:t xml:space="preserve"> </w:t>
+      </w:r>
+      <w:proofErr w:type="spellStart"/>
+      <w:r>
+        <w:rPr>
+          <w:rFonts w:ascii="Times" w:eastAsia="Times" w:hAnsi="Times" w:cs="Times"/>
+          <w:i/>
+          <w:color w:val="000000"/>
+        </w:rPr>
+        <w:t>Style</w:t>
+      </w:r>
+      <w:proofErr w:type="spellEnd"/>
+      <w:r>
+        <w:rPr>
+          <w:rFonts w:ascii="Times" w:eastAsia="Times" w:hAnsi="Times" w:cs="Times"/>
+          <w:i/>
+          <w:color w:val="000000"/>
+        </w:rPr>
+        <w:t xml:space="preserve"> </w:t>
+      </w:r>
+      <w:proofErr w:type="spellStart"/>
+      <w:r>
+        <w:rPr>
+          <w:rFonts w:ascii="Times" w:eastAsia="Times" w:hAnsi="Times" w:cs="Times"/>
+          <w:i/>
+          <w:color w:val="000000"/>
+        </w:rPr>
+        <w:t>Sheets</w:t>
+      </w:r>
+      <w:proofErr w:type="spellEnd"/>
+      <w:r>
+        <w:rPr>
+          <w:rFonts w:ascii="Times" w:eastAsia="Times" w:hAnsi="Times" w:cs="Times"/>
+          <w:color w:val="000000"/>
+        </w:rPr>
+        <w:t xml:space="preserve"> (CSS) e </w:t>
+      </w:r>
+      <w:proofErr w:type="gramStart"/>
+      <w:r>
+        <w:rPr>
+          <w:rFonts w:ascii="Times" w:eastAsia="Times" w:hAnsi="Times" w:cs="Times"/>
+          <w:color w:val="000000"/>
+        </w:rPr>
+        <w:t xml:space="preserve">também  </w:t>
+      </w:r>
+      <w:proofErr w:type="spellStart"/>
+      <w:r>
+        <w:rPr>
+          <w:rFonts w:ascii="Times" w:eastAsia="Times" w:hAnsi="Times" w:cs="Times"/>
+          <w:i/>
+          <w:color w:val="000000"/>
+        </w:rPr>
+        <w:t>Javascript</w:t>
+      </w:r>
+      <w:proofErr w:type="spellEnd"/>
+      <w:proofErr w:type="gramEnd"/>
+      <w:r>
+        <w:rPr>
+          <w:rFonts w:ascii="Times" w:eastAsia="Times" w:hAnsi="Times" w:cs="Times"/>
+          <w:i/>
+          <w:color w:val="000000"/>
+        </w:rPr>
+        <w:t>.</w:t>
       </w:r>
     </w:p>
     <w:p>
@@ -28063,7 +30097,23 @@
           <w:rFonts w:ascii="Times" w:eastAsia="Times" w:hAnsi="Times" w:cs="Times"/>
           <w:color w:val="000000"/>
         </w:rPr>
-        <w:t xml:space="preserve"> deverá assegurar a compatibilidade com o navegador Google Chrome, a partir da versão 81.0.4044.92.</w:t>
+        <w:t xml:space="preserve"> deverá assegurar a compatibilidade com o navegador Google </w:t>
+      </w:r>
+      <w:proofErr w:type="spellStart"/>
+      <w:r>
+        <w:rPr>
+          <w:rFonts w:ascii="Times" w:eastAsia="Times" w:hAnsi="Times" w:cs="Times"/>
+          <w:color w:val="000000"/>
+        </w:rPr>
+        <w:t>Chrome</w:t>
+      </w:r>
+      <w:proofErr w:type="spellEnd"/>
+      <w:r>
+        <w:rPr>
+          <w:rFonts w:ascii="Times" w:eastAsia="Times" w:hAnsi="Times" w:cs="Times"/>
+          <w:color w:val="000000"/>
+        </w:rPr>
+        <w:t>, a partir da versão 81.0.4044.92.</w:t>
       </w:r>
     </w:p>
     <w:p>
@@ -28144,6 +30194,7 @@
         </w:rPr>
         <w:t xml:space="preserve">deve assegurar a compatibilidade com o sistema operacional </w:t>
       </w:r>
+      <w:proofErr w:type="spellStart"/>
       <w:r>
         <w:rPr>
           <w:rFonts w:ascii="Times" w:eastAsia="Times" w:hAnsi="Times" w:cs="Times"/>
@@ -28152,6 +30203,7 @@
         </w:rPr>
         <w:t>Android</w:t>
       </w:r>
+      <w:proofErr w:type="spellEnd"/>
       <w:r>
         <w:rPr>
           <w:rFonts w:ascii="Times" w:eastAsia="Times" w:hAnsi="Times" w:cs="Times"/>
@@ -28180,8 +30232,18 @@
           <w:i/>
           <w:color w:val="000000"/>
         </w:rPr>
-        <w:t>Google Chrome</w:t>
-      </w:r>
+        <w:t xml:space="preserve">Google </w:t>
+      </w:r>
+      <w:proofErr w:type="spellStart"/>
+      <w:r>
+        <w:rPr>
+          <w:rFonts w:ascii="Times" w:eastAsia="Times" w:hAnsi="Times" w:cs="Times"/>
+          <w:i/>
+          <w:color w:val="000000"/>
+        </w:rPr>
+        <w:t>Chrome</w:t>
+      </w:r>
+      <w:proofErr w:type="spellEnd"/>
       <w:r>
         <w:rPr>
           <w:rFonts w:ascii="Times" w:eastAsia="Times" w:hAnsi="Times" w:cs="Times"/>
@@ -28262,6 +30324,7 @@
         </w:rPr>
         <w:t xml:space="preserve">Deverá ser utilizado o </w:t>
       </w:r>
+      <w:proofErr w:type="spellStart"/>
       <w:r>
         <w:rPr>
           <w:rFonts w:ascii="Times" w:eastAsia="Times" w:hAnsi="Times" w:cs="Times"/>
@@ -28270,6 +30333,7 @@
         </w:rPr>
         <w:t>PostgreSQL</w:t>
       </w:r>
+      <w:proofErr w:type="spellEnd"/>
       <w:r>
         <w:rPr>
           <w:rFonts w:ascii="Times" w:eastAsia="Times" w:hAnsi="Times" w:cs="Times"/>
@@ -28347,6 +30411,7 @@
         <w:lastRenderedPageBreak/>
         <w:t xml:space="preserve">Deverá ser utilizado um servidor de e-mail SMTP, sendo ele o </w:t>
       </w:r>
+      <w:proofErr w:type="spellStart"/>
       <w:r>
         <w:rPr>
           <w:rFonts w:ascii="Times" w:eastAsia="Times" w:hAnsi="Times" w:cs="Times"/>
@@ -28355,6 +30420,7 @@
         </w:rPr>
         <w:t>Nodemailer</w:t>
       </w:r>
+      <w:proofErr w:type="spellEnd"/>
       <w:r>
         <w:rPr>
           <w:rFonts w:ascii="Times" w:eastAsia="Times" w:hAnsi="Times" w:cs="Times"/>
@@ -28368,7 +30434,25 @@
           <w:i/>
           <w:color w:val="000000"/>
         </w:rPr>
-        <w:t xml:space="preserve">open-source </w:t>
+        <w:t>open-</w:t>
+      </w:r>
+      <w:proofErr w:type="spellStart"/>
+      <w:r>
+        <w:rPr>
+          <w:rFonts w:ascii="Times" w:eastAsia="Times" w:hAnsi="Times" w:cs="Times"/>
+          <w:i/>
+          <w:color w:val="000000"/>
+        </w:rPr>
+        <w:t>source</w:t>
+      </w:r>
+      <w:proofErr w:type="spellEnd"/>
+      <w:r>
+        <w:rPr>
+          <w:rFonts w:ascii="Times" w:eastAsia="Times" w:hAnsi="Times" w:cs="Times"/>
+          <w:i/>
+          <w:color w:val="000000"/>
+        </w:rPr>
+        <w:t xml:space="preserve"> </w:t>
       </w:r>
       <w:r>
         <w:rPr>
@@ -28693,7 +30777,61 @@
           <w:i/>
           <w:color w:val="000000"/>
         </w:rPr>
-        <w:t xml:space="preserve">Hypertext Transfer Protocol Secure </w:t>
+        <w:t xml:space="preserve">Hypertext </w:t>
+      </w:r>
+      <w:proofErr w:type="spellStart"/>
+      <w:r>
+        <w:rPr>
+          <w:rFonts w:ascii="Times" w:eastAsia="Times" w:hAnsi="Times" w:cs="Times"/>
+          <w:i/>
+          <w:color w:val="000000"/>
+        </w:rPr>
+        <w:t>Transfer</w:t>
+      </w:r>
+      <w:proofErr w:type="spellEnd"/>
+      <w:r>
+        <w:rPr>
+          <w:rFonts w:ascii="Times" w:eastAsia="Times" w:hAnsi="Times" w:cs="Times"/>
+          <w:i/>
+          <w:color w:val="000000"/>
+        </w:rPr>
+        <w:t xml:space="preserve"> </w:t>
+      </w:r>
+      <w:proofErr w:type="spellStart"/>
+      <w:r>
+        <w:rPr>
+          <w:rFonts w:ascii="Times" w:eastAsia="Times" w:hAnsi="Times" w:cs="Times"/>
+          <w:i/>
+          <w:color w:val="000000"/>
+        </w:rPr>
+        <w:t>Protocol</w:t>
+      </w:r>
+      <w:proofErr w:type="spellEnd"/>
+      <w:r>
+        <w:rPr>
+          <w:rFonts w:ascii="Times" w:eastAsia="Times" w:hAnsi="Times" w:cs="Times"/>
+          <w:i/>
+          <w:color w:val="000000"/>
+        </w:rPr>
+        <w:t xml:space="preserve"> </w:t>
+      </w:r>
+      <w:proofErr w:type="spellStart"/>
+      <w:r>
+        <w:rPr>
+          <w:rFonts w:ascii="Times" w:eastAsia="Times" w:hAnsi="Times" w:cs="Times"/>
+          <w:i/>
+          <w:color w:val="000000"/>
+        </w:rPr>
+        <w:t>Secure</w:t>
+      </w:r>
+      <w:proofErr w:type="spellEnd"/>
+      <w:r>
+        <w:rPr>
+          <w:rFonts w:ascii="Times" w:eastAsia="Times" w:hAnsi="Times" w:cs="Times"/>
+          <w:i/>
+          <w:color w:val="000000"/>
+        </w:rPr>
+        <w:t xml:space="preserve"> </w:t>
       </w:r>
       <w:r>
         <w:rPr>
@@ -28889,6 +31027,7 @@
         </w:rPr>
         <w:t xml:space="preserve">O diagrama de casos de uso modelado para o sistema </w:t>
       </w:r>
+      <w:proofErr w:type="spellStart"/>
       <w:r>
         <w:rPr>
           <w:i/>
@@ -28896,6 +31035,7 @@
         </w:rPr>
         <w:t>EasyJob</w:t>
       </w:r>
+      <w:proofErr w:type="spellEnd"/>
       <w:r>
         <w:rPr>
           <w:color w:val="000000"/>
@@ -29052,13 +31192,31 @@
         </w:rPr>
         <w:t xml:space="preserve">Desta forma, o Diagrama Entidade-Relacionamento do sistema </w:t>
       </w:r>
+      <w:proofErr w:type="spellStart"/>
       <w:r>
         <w:rPr>
           <w:i/>
           <w:color w:val="000000"/>
         </w:rPr>
-        <w:t>Easy Job</w:t>
-      </w:r>
+        <w:t>Easy</w:t>
+      </w:r>
+      <w:proofErr w:type="spellEnd"/>
+      <w:r>
+        <w:rPr>
+          <w:i/>
+          <w:color w:val="000000"/>
+        </w:rPr>
+        <w:t xml:space="preserve"> </w:t>
+      </w:r>
+      <w:proofErr w:type="spellStart"/>
+      <w:r>
+        <w:rPr>
+          <w:i/>
+          <w:color w:val="000000"/>
+        </w:rPr>
+        <w:t>Job</w:t>
+      </w:r>
+      <w:proofErr w:type="spellEnd"/>
       <w:r>
         <w:rPr>
           <w:color w:val="000000"/>
@@ -29192,6 +31350,7 @@
         </w:rPr>
         <w:t xml:space="preserve">Neste capítulo é apresentada a arquitetura e o projeto do sistema de software com a modelagem da visão estrutural, comportamental e dos dados do sistema </w:t>
       </w:r>
+      <w:proofErr w:type="spellStart"/>
       <w:r>
         <w:rPr>
           <w:i/>
@@ -29199,19 +31358,54 @@
         </w:rPr>
         <w:t>EasyJob</w:t>
       </w:r>
+      <w:proofErr w:type="spellEnd"/>
       <w:r>
         <w:rPr>
           <w:color w:val="000000"/>
         </w:rPr>
         <w:t>. Utiliza-se a Linguagem de Modelagem Unificada (</w:t>
       </w:r>
+      <w:proofErr w:type="spellStart"/>
       <w:r>
         <w:rPr>
           <w:i/>
           <w:color w:val="000000"/>
         </w:rPr>
-        <w:t>Unified Modeling Language</w:t>
-      </w:r>
+        <w:t>Unified</w:t>
+      </w:r>
+      <w:proofErr w:type="spellEnd"/>
+      <w:r>
+        <w:rPr>
+          <w:i/>
+          <w:color w:val="000000"/>
+        </w:rPr>
+        <w:t xml:space="preserve"> </w:t>
+      </w:r>
+      <w:proofErr w:type="spellStart"/>
+      <w:r>
+        <w:rPr>
+          <w:i/>
+          <w:color w:val="000000"/>
+        </w:rPr>
+        <w:t>Modeling</w:t>
+      </w:r>
+      <w:proofErr w:type="spellEnd"/>
+      <w:r>
+        <w:rPr>
+          <w:i/>
+          <w:color w:val="000000"/>
+        </w:rPr>
+        <w:t xml:space="preserve"> </w:t>
+      </w:r>
+      <w:proofErr w:type="spellStart"/>
+      <w:r>
+        <w:rPr>
+          <w:i/>
+          <w:color w:val="000000"/>
+        </w:rPr>
+        <w:t>Language</w:t>
+      </w:r>
+      <w:proofErr w:type="spellEnd"/>
       <w:r>
         <w:rPr>
           <w:color w:val="000000"/>
@@ -29362,8 +31556,17 @@
           <w:i/>
           <w:color w:val="000000"/>
         </w:rPr>
-        <w:t>(view</w:t>
-      </w:r>
+        <w:t>(</w:t>
+      </w:r>
+      <w:proofErr w:type="spellStart"/>
+      <w:r>
+        <w:rPr>
+          <w:i/>
+          <w:color w:val="000000"/>
+        </w:rPr>
+        <w:t>view</w:t>
+      </w:r>
+      <w:proofErr w:type="spellEnd"/>
       <w:r>
         <w:rPr>
           <w:color w:val="000000"/>
@@ -29375,7 +31578,23 @@
           <w:i/>
           <w:color w:val="000000"/>
         </w:rPr>
-        <w:t>(model)</w:t>
+        <w:t>(</w:t>
+      </w:r>
+      <w:proofErr w:type="spellStart"/>
+      <w:r>
+        <w:rPr>
+          <w:i/>
+          <w:color w:val="000000"/>
+        </w:rPr>
+        <w:t>model</w:t>
+      </w:r>
+      <w:proofErr w:type="spellEnd"/>
+      <w:r>
+        <w:rPr>
+          <w:i/>
+          <w:color w:val="000000"/>
+        </w:rPr>
+        <w:t>)</w:t>
       </w:r>
       <w:r>
         <w:rPr>
@@ -29383,12 +31602,21 @@
         </w:rPr>
         <w:t xml:space="preserve"> e uma camada para realizar controle (</w:t>
       </w:r>
+      <w:proofErr w:type="spellStart"/>
       <w:r>
         <w:rPr>
           <w:i/>
           <w:color w:val="000000"/>
         </w:rPr>
-        <w:t>controller)</w:t>
+        <w:t>controller</w:t>
+      </w:r>
+      <w:proofErr w:type="spellEnd"/>
+      <w:r>
+        <w:rPr>
+          <w:i/>
+          <w:color w:val="000000"/>
+        </w:rPr>
+        <w:t>)</w:t>
       </w:r>
       <w:r>
         <w:rPr>
@@ -29546,12 +31774,21 @@
         </w:rPr>
         <w:t xml:space="preserve">Nesta seção são apresentados os diagramas de sequência e de atividades do sistema </w:t>
       </w:r>
+      <w:proofErr w:type="spellStart"/>
       <w:r>
         <w:rPr>
           <w:i/>
           <w:color w:val="000000"/>
         </w:rPr>
-        <w:t>EasyJob.</w:t>
+        <w:t>EasyJob</w:t>
+      </w:r>
+      <w:proofErr w:type="spellEnd"/>
+      <w:r>
+        <w:rPr>
+          <w:i/>
+          <w:color w:val="000000"/>
+        </w:rPr>
+        <w:t>.</w:t>
       </w:r>
     </w:p>
     <w:p>
@@ -29662,6 +31899,7 @@
         </w:rPr>
         <w:t xml:space="preserve">O diagrama de atividades mostra as ações necessárias para se realizar cada caso de uso. Os diagramas de atividade de 3 casos de uso do sistema </w:t>
       </w:r>
+      <w:proofErr w:type="spellStart"/>
       <w:r>
         <w:rPr>
           <w:i/>
@@ -29669,6 +31907,7 @@
         </w:rPr>
         <w:t>EasyJob</w:t>
       </w:r>
+      <w:proofErr w:type="spellEnd"/>
       <w:r>
         <w:rPr>
           <w:color w:val="000000"/>
@@ -29911,6 +32150,7 @@
         <w:lastRenderedPageBreak/>
         <w:t xml:space="preserve">Esta seção mostra o perfil de possíveis usuários do sistema </w:t>
       </w:r>
+      <w:proofErr w:type="spellStart"/>
       <w:r>
         <w:rPr>
           <w:i/>
@@ -29918,6 +32158,7 @@
         </w:rPr>
         <w:t>EasyJob</w:t>
       </w:r>
+      <w:proofErr w:type="spellEnd"/>
       <w:r>
         <w:rPr>
           <w:color w:val="000000"/>
@@ -29977,6 +32218,7 @@
         </w:rPr>
         <w:t xml:space="preserve">A fim de conhecer as características de possíveis usuários do sistema </w:t>
       </w:r>
+      <w:proofErr w:type="spellStart"/>
       <w:r>
         <w:rPr>
           <w:i/>
@@ -29984,12 +32226,14 @@
         </w:rPr>
         <w:t>EasyJob</w:t>
       </w:r>
+      <w:proofErr w:type="spellEnd"/>
       <w:r>
         <w:rPr>
           <w:color w:val="000000"/>
         </w:rPr>
         <w:t xml:space="preserve">, entrevistas foram realizadas para encontrar os perfis deles e de como utilizarão o sistema. Foram entrevistadas 3 pessoas como possíveis usuárias do sistema </w:t>
       </w:r>
+      <w:proofErr w:type="spellStart"/>
       <w:r>
         <w:rPr>
           <w:i/>
@@ -29997,6 +32241,7 @@
         </w:rPr>
         <w:t>EasyJob</w:t>
       </w:r>
+      <w:proofErr w:type="spellEnd"/>
       <w:r>
         <w:rPr>
           <w:color w:val="000000"/>
@@ -30028,8 +32273,17 @@
           <w:i/>
           <w:color w:val="000000"/>
         </w:rPr>
-        <w:t>Google Forms</w:t>
-      </w:r>
+        <w:t xml:space="preserve">Google </w:t>
+      </w:r>
+      <w:proofErr w:type="spellStart"/>
+      <w:r>
+        <w:rPr>
+          <w:i/>
+          <w:color w:val="000000"/>
+        </w:rPr>
+        <w:t>Forms</w:t>
+      </w:r>
+      <w:proofErr w:type="spellEnd"/>
       <w:r>
         <w:rPr>
           <w:color w:val="000000"/>
@@ -30071,6 +32325,7 @@
         </w:rPr>
         <w:t xml:space="preserve">a) Você em caso de estar desempregado ou precisando de uma renda extra, aceitaria trabalhar como </w:t>
       </w:r>
+      <w:proofErr w:type="spellStart"/>
       <w:r>
         <w:rPr>
           <w:i/>
@@ -30078,6 +32333,7 @@
         </w:rPr>
         <w:t>freelancer</w:t>
       </w:r>
+      <w:proofErr w:type="spellEnd"/>
       <w:r>
         <w:rPr>
           <w:color w:val="000000"/>
@@ -30103,14 +32359,44 @@
         <w:rPr>
           <w:color w:val="000000"/>
         </w:rPr>
-        <w:t xml:space="preserve">b) Qual(is) das seguintes opções você aceitaria um emprego? São fornecidas as opções: garçom, segurança, caixa, </w:t>
+        <w:t>b) Qual(</w:t>
+      </w:r>
+      <w:proofErr w:type="spellStart"/>
+      <w:r>
+        <w:rPr>
+          <w:color w:val="000000"/>
+        </w:rPr>
+        <w:t>is</w:t>
+      </w:r>
+      <w:proofErr w:type="spellEnd"/>
+      <w:r>
+        <w:rPr>
+          <w:color w:val="000000"/>
+        </w:rPr>
+        <w:t xml:space="preserve">) das seguintes opções você aceitaria um emprego? São fornecidas as opções: garçom, segurança, caixa, </w:t>
       </w:r>
       <w:r>
         <w:rPr>
           <w:i/>
           <w:color w:val="000000"/>
         </w:rPr>
-        <w:t>motoboy, bartender,</w:t>
+        <w:t xml:space="preserve">motoboy, </w:t>
+      </w:r>
+      <w:proofErr w:type="spellStart"/>
+      <w:r>
+        <w:rPr>
+          <w:i/>
+          <w:color w:val="000000"/>
+        </w:rPr>
+        <w:t>bartender</w:t>
+      </w:r>
+      <w:proofErr w:type="spellEnd"/>
+      <w:r>
+        <w:rPr>
+          <w:i/>
+          <w:color w:val="000000"/>
+        </w:rPr>
+        <w:t>,</w:t>
       </w:r>
       <w:r>
         <w:rPr>
@@ -30139,6 +32425,7 @@
         </w:rPr>
         <w:t xml:space="preserve">c) Você usaria um aplicativo para se candidatar a uma vaga de </w:t>
       </w:r>
+      <w:proofErr w:type="spellStart"/>
       <w:r>
         <w:rPr>
           <w:i/>
@@ -30146,6 +32433,7 @@
         </w:rPr>
         <w:t>freelancer</w:t>
       </w:r>
+      <w:proofErr w:type="spellEnd"/>
       <w:r>
         <w:rPr>
           <w:color w:val="000000"/>
@@ -30419,6 +32707,7 @@
         </w:rPr>
         <w:t xml:space="preserve"> - Tela inicial do </w:t>
       </w:r>
+      <w:proofErr w:type="spellStart"/>
       <w:r>
         <w:rPr>
           <w:i/>
@@ -30430,6 +32719,7 @@
       </w:r>
       <w:bookmarkEnd w:id="138"/>
       <w:bookmarkEnd w:id="139"/>
+      <w:proofErr w:type="spellEnd"/>
     </w:p>
     <w:p/>
     <w:p>
@@ -30552,6 +32842,7 @@
         </w:rPr>
         <w:t xml:space="preserve"> - Tela de inscrição do </w:t>
       </w:r>
+      <w:proofErr w:type="spellStart"/>
       <w:r>
         <w:rPr>
           <w:i/>
@@ -30561,6 +32852,7 @@
         </w:rPr>
         <w:t>EasyJob</w:t>
       </w:r>
+      <w:proofErr w:type="spellEnd"/>
       <w:r>
         <w:rPr>
           <w:color w:val="000000"/>
@@ -30592,11 +32884,19 @@
         <w:lastRenderedPageBreak/>
         <w:t xml:space="preserve">A interface de usuário possui diversos símbolos que facilitam o entendimento das funções do sistema </w:t>
       </w:r>
+      <w:proofErr w:type="spellStart"/>
       <w:r>
         <w:rPr>
           <w:i/>
         </w:rPr>
-        <w:t>EasyJob.</w:t>
+        <w:t>EasyJob</w:t>
+      </w:r>
+      <w:proofErr w:type="spellEnd"/>
+      <w:r>
+        <w:rPr>
+          <w:i/>
+        </w:rPr>
+        <w:t>.</w:t>
       </w:r>
       <w:r>
         <w:t xml:space="preserve"> Na interface, o usuário terá total liberdade para navegar entre as páginas do sistema, cancelar operações que realizou e excluir sua conta se assim desejar. Todas as informações de como realizar as operações no sistema estarão também disponíveis para o usuário, caso ocorra algum erro será informado ao usuário incluindo como resolvê-lo. A interface conterá poucas figuras e cores facilitando o entendimento de como realizar as tarefas.</w:t>
@@ -30646,23 +32946,35 @@
       <w:r>
         <w:t xml:space="preserve">Todas as imagens possuem os atributos </w:t>
       </w:r>
+      <w:proofErr w:type="spellStart"/>
       <w:r>
         <w:rPr>
           <w:i/>
         </w:rPr>
         <w:t>alt</w:t>
       </w:r>
+      <w:proofErr w:type="spellEnd"/>
       <w:r>
         <w:t xml:space="preserve"> das </w:t>
       </w:r>
+      <w:proofErr w:type="spellStart"/>
       <w:r>
         <w:rPr>
           <w:i/>
         </w:rPr>
         <w:t>tags</w:t>
       </w:r>
-      <w:r>
-        <w:t xml:space="preserve"> &lt;img&gt; da HTML, preenchidos com alguma frase que dê significado para elas, possibilitando que pessoas com alguma dificuldade visual possam utilizar leitores de tela. O sistema utiliza também poucas cores e faz um contraste significativo entre elas para facilitar a visualização.</w:t>
+      <w:proofErr w:type="spellEnd"/>
+      <w:r>
+        <w:t xml:space="preserve"> &lt;</w:t>
+      </w:r>
+      <w:proofErr w:type="spellStart"/>
+      <w:r>
+        <w:t>img</w:t>
+      </w:r>
+      <w:proofErr w:type="spellEnd"/>
+      <w:r>
+        <w:t>&gt; da HTML, preenchidos com alguma frase que dê significado para elas, possibilitando que pessoas com alguma dificuldade visual possam utilizar leitores de tela. O sistema utiliza também poucas cores e faz um contraste significativo entre elas para facilitar a visualização.</w:t>
       </w:r>
     </w:p>
     <w:p>
@@ -30848,6 +33160,7 @@
         </w:rPr>
         <w:t xml:space="preserve">O projeto utilizará a API para fazer a comunicação entre os diferentes componentes do sistema </w:t>
       </w:r>
+      <w:proofErr w:type="spellStart"/>
       <w:r>
         <w:rPr>
           <w:i/>
@@ -30855,6 +33168,7 @@
         </w:rPr>
         <w:t>EasyJob</w:t>
       </w:r>
+      <w:proofErr w:type="spellEnd"/>
       <w:r>
         <w:rPr>
           <w:color w:val="000000"/>
@@ -31096,12 +33410,21 @@
         </w:rPr>
         <w:t xml:space="preserve">Os aspectos de segurança devem ser considerados na problemática quando se projeta um sistema distribuído. Requisitos como confidencialidade, autenticidade, integridade e disponibilidade devem ser tratados de forma especial pelo sistema. Quanto ao obstáculo da confidencialidade, o </w:t>
       </w:r>
+      <w:proofErr w:type="spellStart"/>
       <w:r>
         <w:rPr>
           <w:i/>
           <w:color w:val="000000"/>
         </w:rPr>
-        <w:t xml:space="preserve">EasyJob </w:t>
+        <w:t>EasyJob</w:t>
+      </w:r>
+      <w:proofErr w:type="spellEnd"/>
+      <w:r>
+        <w:rPr>
+          <w:i/>
+          <w:color w:val="000000"/>
+        </w:rPr>
+        <w:t xml:space="preserve"> </w:t>
       </w:r>
       <w:r>
         <w:rPr>
@@ -31207,6 +33530,7 @@
         </w:rPr>
         <w:t xml:space="preserve">O controle das falhas dentro de um sistema distribuído é certamente um dos maiores desafios em seu desenvolvimento. Uma vez que existem muitos componentes computacionais dentro da mesma arquitetura, a observação e o tratamento quanto às falhas devem ser constantes e devem ser informados aos administradores, para que os mesmos possam vir a tomar decisões e entrarem com medidas corretivas. Dentro do </w:t>
       </w:r>
+      <w:proofErr w:type="spellStart"/>
       <w:r>
         <w:rPr>
           <w:i/>
@@ -31214,6 +33538,7 @@
         </w:rPr>
         <w:t>EasyJob</w:t>
       </w:r>
+      <w:proofErr w:type="spellEnd"/>
       <w:r>
         <w:rPr>
           <w:color w:val="000000"/>
@@ -31286,12 +33611,21 @@
         <w:lastRenderedPageBreak/>
         <w:t xml:space="preserve">as requisições sejam respondidas, positiva ou negativamente. O </w:t>
       </w:r>
+      <w:proofErr w:type="spellStart"/>
       <w:r>
         <w:rPr>
           <w:i/>
           <w:color w:val="000000"/>
         </w:rPr>
-        <w:t xml:space="preserve">EasyJob </w:t>
+        <w:t>EasyJob</w:t>
+      </w:r>
+      <w:proofErr w:type="spellEnd"/>
+      <w:r>
+        <w:rPr>
+          <w:i/>
+          <w:color w:val="000000"/>
+        </w:rPr>
+        <w:t xml:space="preserve"> </w:t>
       </w:r>
       <w:r>
         <w:rPr>
@@ -31350,12 +33684,21 @@
         </w:rPr>
         <w:t xml:space="preserve">Como em um sistema distribuído, os recursos computacionais estão localizados em diferentes componentes, o acesso aos mesmos deve ser facilmente realizado, sendo transparente ao cliente (usuário, programador ou processo) o fato de o mesmo estar acessando recursos locais ou remotos. O </w:t>
       </w:r>
+      <w:proofErr w:type="spellStart"/>
       <w:r>
         <w:rPr>
           <w:i/>
           <w:color w:val="000000"/>
         </w:rPr>
-        <w:t xml:space="preserve">EasyJob </w:t>
+        <w:t>EasyJob</w:t>
+      </w:r>
+      <w:proofErr w:type="spellEnd"/>
+      <w:r>
+        <w:rPr>
+          <w:i/>
+          <w:color w:val="000000"/>
+        </w:rPr>
+        <w:t xml:space="preserve"> </w:t>
       </w:r>
       <w:r>
         <w:rPr>
@@ -31421,8 +33764,23 @@
         <w:rPr>
           <w:color w:val="000000"/>
         </w:rPr>
-        <w:t xml:space="preserve"> EasyJob, foi utilizado </w:t>
-      </w:r>
+        <w:t xml:space="preserve"> </w:t>
+      </w:r>
+      <w:proofErr w:type="spellStart"/>
+      <w:r>
+        <w:rPr>
+          <w:color w:val="000000"/>
+        </w:rPr>
+        <w:t>EasyJob</w:t>
+      </w:r>
+      <w:proofErr w:type="spellEnd"/>
+      <w:r>
+        <w:rPr>
+          <w:color w:val="000000"/>
+        </w:rPr>
+        <w:t xml:space="preserve">, foi utilizado </w:t>
+      </w:r>
+      <w:proofErr w:type="spellStart"/>
       <w:r>
         <w:rPr>
           <w:i/>
@@ -31430,12 +33788,29 @@
         </w:rPr>
         <w:t>Javascript</w:t>
       </w:r>
-      <w:r>
-        <w:rPr>
-          <w:color w:val="000000"/>
-        </w:rPr>
-        <w:t xml:space="preserve"> com  AngularJS</w:t>
-      </w:r>
+      <w:proofErr w:type="spellEnd"/>
+      <w:r>
+        <w:rPr>
+          <w:color w:val="000000"/>
+        </w:rPr>
+        <w:t xml:space="preserve"> </w:t>
+      </w:r>
+      <w:proofErr w:type="gramStart"/>
+      <w:r>
+        <w:rPr>
+          <w:color w:val="000000"/>
+        </w:rPr>
+        <w:t xml:space="preserve">com  </w:t>
+      </w:r>
+      <w:proofErr w:type="spellStart"/>
+      <w:r>
+        <w:rPr>
+          <w:color w:val="000000"/>
+        </w:rPr>
+        <w:t>AngularJS</w:t>
+      </w:r>
+      <w:proofErr w:type="spellEnd"/>
+      <w:proofErr w:type="gramEnd"/>
       <w:r>
         <w:rPr>
           <w:i/>
@@ -31449,12 +33824,21 @@
         </w:rPr>
         <w:t xml:space="preserve">e </w:t>
       </w:r>
+      <w:proofErr w:type="spellStart"/>
       <w:r>
         <w:rPr>
           <w:i/>
           <w:color w:val="000000"/>
         </w:rPr>
-        <w:t>NodeJs.</w:t>
+        <w:t>NodeJs</w:t>
+      </w:r>
+      <w:proofErr w:type="spellEnd"/>
+      <w:r>
+        <w:rPr>
+          <w:i/>
+          <w:color w:val="000000"/>
+        </w:rPr>
+        <w:t>.</w:t>
       </w:r>
     </w:p>
     <w:p>
@@ -31623,12 +34007,14 @@
       <w:r>
         <w:t xml:space="preserve">Este capítulo apresenta a implementação do sistema </w:t>
       </w:r>
+      <w:proofErr w:type="spellStart"/>
       <w:r>
         <w:rPr>
           <w:i/>
         </w:rPr>
         <w:t>EasyJob</w:t>
       </w:r>
+      <w:proofErr w:type="spellEnd"/>
       <w:r>
         <w:t xml:space="preserve">. As informações expostas neste capítulo devem auxiliar para um melhor conhecimento do sistema quanto à implementação do código fonte, </w:t>
       </w:r>
@@ -31667,7 +34053,15 @@
         <w:jc w:val="left"/>
       </w:pPr>
       <w:r>
-        <w:t xml:space="preserve">O sistema EasyJob possui os componentes </w:t>
+        <w:t xml:space="preserve">O sistema </w:t>
+      </w:r>
+      <w:proofErr w:type="spellStart"/>
+      <w:r>
+        <w:t>EasyJob</w:t>
+      </w:r>
+      <w:proofErr w:type="spellEnd"/>
+      <w:r>
+        <w:t xml:space="preserve"> possui os componentes </w:t>
       </w:r>
       <w:r>
         <w:rPr>
@@ -31705,12 +34099,14 @@
       <w:r>
         <w:t xml:space="preserve">O diagrama de componentes </w:t>
       </w:r>
+      <w:proofErr w:type="spellStart"/>
       <w:r>
         <w:rPr>
           <w:i/>
         </w:rPr>
         <w:t>EasyJob</w:t>
       </w:r>
+      <w:proofErr w:type="spellEnd"/>
       <w:r>
         <w:t xml:space="preserve"> encontra-se no Apêndice S</w:t>
       </w:r>
@@ -31808,24 +34204,39 @@
         </w:rPr>
         <w:t xml:space="preserve">software </w:t>
       </w:r>
-      <w:r>
-        <w:t xml:space="preserve">EasyJob utiliza-se a linguagem </w:t>
-      </w:r>
+      <w:proofErr w:type="spellStart"/>
+      <w:r>
+        <w:t>EasyJob</w:t>
+      </w:r>
+      <w:proofErr w:type="spellEnd"/>
+      <w:r>
+        <w:t xml:space="preserve"> utiliza-se a linguagem </w:t>
+      </w:r>
+      <w:proofErr w:type="spellStart"/>
       <w:r>
         <w:rPr>
           <w:i/>
         </w:rPr>
-        <w:t xml:space="preserve">Javascript. </w:t>
+        <w:t>Javascript</w:t>
+      </w:r>
+      <w:proofErr w:type="spellEnd"/>
+      <w:r>
+        <w:rPr>
+          <w:i/>
+        </w:rPr>
+        <w:t xml:space="preserve">. </w:t>
       </w:r>
       <w:r>
         <w:t xml:space="preserve">Esta é voltada nas duas camadas do projeto, sendo a primeira o </w:t>
       </w:r>
+      <w:proofErr w:type="spellStart"/>
       <w:r>
         <w:rPr>
           <w:i/>
         </w:rPr>
         <w:t>back-end</w:t>
       </w:r>
+      <w:proofErr w:type="spellEnd"/>
       <w:r>
         <w:t xml:space="preserve"> com a API em </w:t>
       </w:r>
@@ -31842,10 +34253,32 @@
         <w:rPr>
           <w:i/>
         </w:rPr>
-        <w:t xml:space="preserve">front-end </w:t>
-      </w:r>
-      <w:r>
-        <w:t>utilizando a framework AngularJs.</w:t>
+        <w:t>front-</w:t>
+      </w:r>
+      <w:proofErr w:type="spellStart"/>
+      <w:r>
+        <w:rPr>
+          <w:i/>
+        </w:rPr>
+        <w:t>end</w:t>
+      </w:r>
+      <w:proofErr w:type="spellEnd"/>
+      <w:r>
+        <w:rPr>
+          <w:i/>
+        </w:rPr>
+        <w:t xml:space="preserve"> </w:t>
+      </w:r>
+      <w:r>
+        <w:t xml:space="preserve">utilizando a framework </w:t>
+      </w:r>
+      <w:proofErr w:type="spellStart"/>
+      <w:r>
+        <w:t>AngularJs</w:t>
+      </w:r>
+      <w:proofErr w:type="spellEnd"/>
+      <w:r>
+        <w:t>.</w:t>
       </w:r>
     </w:p>
     <w:p>
@@ -31913,12 +34346,14 @@
       <w:r>
         <w:t xml:space="preserve">No desenvolvimento do </w:t>
       </w:r>
+      <w:proofErr w:type="spellStart"/>
       <w:r>
         <w:rPr>
           <w:i/>
         </w:rPr>
         <w:t>EasyJob</w:t>
       </w:r>
+      <w:proofErr w:type="spellEnd"/>
       <w:r>
         <w:t xml:space="preserve"> empregam-se os seguintes </w:t>
       </w:r>
@@ -31950,7 +34385,15 @@
         <w:t xml:space="preserve">framework </w:t>
       </w:r>
       <w:r>
-        <w:t>para aplicações web para Node.js, lançado como software livre e de código aberto sob a Licença MIT. É feito para otimizar a construção de aplicações web e APIs. É um dos mais populares </w:t>
+        <w:t>para aplicações web para Node.js, lançado como software livre e de código aberto sob a Licença MIT. É feito para otimizar a construção de aplicações web e </w:t>
+      </w:r>
+      <w:proofErr w:type="spellStart"/>
+      <w:r>
+        <w:t>APIs</w:t>
+      </w:r>
+      <w:proofErr w:type="spellEnd"/>
+      <w:r>
+        <w:t>. É um dos mais populares </w:t>
       </w:r>
       <w:r>
         <w:rPr>
@@ -31966,30 +34409,85 @@
       <w:pPr>
         <w:spacing w:after="238"/>
       </w:pPr>
+      <w:proofErr w:type="spellStart"/>
       <w:r>
         <w:rPr>
           <w:i/>
         </w:rPr>
         <w:t>Sequelize</w:t>
       </w:r>
-      <w:r>
-        <w:t xml:space="preserve">: é um  </w:t>
-      </w:r>
+      <w:proofErr w:type="spellEnd"/>
+      <w:r>
+        <w:t xml:space="preserve">: é </w:t>
+      </w:r>
+      <w:proofErr w:type="gramStart"/>
+      <w:r>
+        <w:t xml:space="preserve">um  </w:t>
+      </w:r>
+      <w:proofErr w:type="spellStart"/>
       <w:r>
         <w:rPr>
           <w:i/>
         </w:rPr>
-        <w:t>Object-Relational Mapper</w:t>
-      </w:r>
-      <w:r>
-        <w:t xml:space="preserve"> (ORM) para Node.js, que tem suporte aos bancos de dados PostgreSQL, MariaDB, MySQL, SQLite e MSSQL, como ORM ele faz o mapeamento de dados relacionais (tabelas, colunas e linhas) para objetos </w:t>
-      </w:r>
+        <w:t>Object</w:t>
+      </w:r>
+      <w:proofErr w:type="gramEnd"/>
       <w:r>
         <w:rPr>
           <w:i/>
         </w:rPr>
+        <w:t>-Relational</w:t>
+      </w:r>
+      <w:proofErr w:type="spellEnd"/>
+      <w:r>
+        <w:rPr>
+          <w:i/>
+        </w:rPr>
+        <w:t xml:space="preserve"> </w:t>
+      </w:r>
+      <w:proofErr w:type="spellStart"/>
+      <w:r>
+        <w:rPr>
+          <w:i/>
+        </w:rPr>
+        <w:t>Mapper</w:t>
+      </w:r>
+      <w:proofErr w:type="spellEnd"/>
+      <w:r>
+        <w:t xml:space="preserve"> (ORM) para Node.js, que tem suporte aos bancos de dados </w:t>
+      </w:r>
+      <w:proofErr w:type="spellStart"/>
+      <w:r>
+        <w:t>PostgreSQL</w:t>
+      </w:r>
+      <w:proofErr w:type="spellEnd"/>
+      <w:r>
+        <w:t xml:space="preserve">, </w:t>
+      </w:r>
+      <w:proofErr w:type="spellStart"/>
+      <w:r>
+        <w:t>MariaDB</w:t>
+      </w:r>
+      <w:proofErr w:type="spellEnd"/>
+      <w:r>
+        <w:t xml:space="preserve">, MySQL, </w:t>
+      </w:r>
+      <w:proofErr w:type="spellStart"/>
+      <w:r>
+        <w:t>SQLite</w:t>
+      </w:r>
+      <w:proofErr w:type="spellEnd"/>
+      <w:r>
+        <w:t xml:space="preserve"> e MSSQL, como ORM ele faz o mapeamento de dados relacionais (tabelas, colunas e linhas) para objetos </w:t>
+      </w:r>
+      <w:proofErr w:type="spellStart"/>
+      <w:r>
+        <w:rPr>
+          <w:i/>
+        </w:rPr>
         <w:t>JavaScript</w:t>
       </w:r>
+      <w:proofErr w:type="spellEnd"/>
       <w:r>
         <w:t>.</w:t>
       </w:r>
@@ -31998,8 +34496,13 @@
       <w:pPr>
         <w:spacing w:after="238"/>
       </w:pPr>
-      <w:r>
-        <w:t>AngularJs: é um framework que auxilia no desenvolvimento da interface com usuário.</w:t>
+      <w:proofErr w:type="spellStart"/>
+      <w:r>
+        <w:t>AngularJs</w:t>
+      </w:r>
+      <w:proofErr w:type="spellEnd"/>
+      <w:r>
+        <w:t>: é um framework que auxilia no desenvolvimento da interface com usuário.</w:t>
       </w:r>
     </w:p>
     <w:p>
@@ -32014,28 +34517,102 @@
       <w:pPr>
         <w:spacing w:after="238"/>
       </w:pPr>
+      <w:proofErr w:type="spellStart"/>
       <w:r>
         <w:rPr>
           <w:i/>
         </w:rPr>
-        <w:t xml:space="preserve">Node.Js: </w:t>
-      </w:r>
-      <w:r>
-        <w:t>um software open-source, cross-platform, e de um runtime de JavaScript que executa código de JavaScript a nível backend e frontend.</w:t>
+        <w:t>Node.Js</w:t>
+      </w:r>
+      <w:proofErr w:type="spellEnd"/>
+      <w:r>
+        <w:rPr>
+          <w:i/>
+        </w:rPr>
+        <w:t xml:space="preserve">: </w:t>
+      </w:r>
+      <w:r>
+        <w:t>um software open-</w:t>
+      </w:r>
+      <w:proofErr w:type="spellStart"/>
+      <w:r>
+        <w:t>source</w:t>
+      </w:r>
+      <w:proofErr w:type="spellEnd"/>
+      <w:r>
+        <w:t xml:space="preserve">, </w:t>
+      </w:r>
+      <w:proofErr w:type="spellStart"/>
+      <w:r>
+        <w:t>cross-platform</w:t>
+      </w:r>
+      <w:proofErr w:type="spellEnd"/>
+      <w:r>
+        <w:t xml:space="preserve">, e de um </w:t>
+      </w:r>
+      <w:proofErr w:type="spellStart"/>
+      <w:r>
+        <w:t>runtime</w:t>
+      </w:r>
+      <w:proofErr w:type="spellEnd"/>
+      <w:r>
+        <w:t xml:space="preserve"> de </w:t>
+      </w:r>
+      <w:proofErr w:type="spellStart"/>
+      <w:r>
+        <w:t>JavaScript</w:t>
+      </w:r>
+      <w:proofErr w:type="spellEnd"/>
+      <w:r>
+        <w:t xml:space="preserve"> que executa código de </w:t>
+      </w:r>
+      <w:proofErr w:type="spellStart"/>
+      <w:r>
+        <w:t>JavaScript</w:t>
+      </w:r>
+      <w:proofErr w:type="spellEnd"/>
+      <w:r>
+        <w:t xml:space="preserve"> a nível </w:t>
+      </w:r>
+      <w:proofErr w:type="spellStart"/>
+      <w:r>
+        <w:t>backend</w:t>
+      </w:r>
+      <w:proofErr w:type="spellEnd"/>
+      <w:r>
+        <w:t xml:space="preserve"> e </w:t>
+      </w:r>
+      <w:proofErr w:type="spellStart"/>
+      <w:r>
+        <w:t>frontend</w:t>
+      </w:r>
+      <w:proofErr w:type="spellEnd"/>
+      <w:r>
+        <w:t>.</w:t>
       </w:r>
     </w:p>
     <w:p>
       <w:pPr>
         <w:spacing w:after="238"/>
       </w:pPr>
+      <w:proofErr w:type="spellStart"/>
       <w:r>
         <w:rPr>
           <w:i/>
         </w:rPr>
         <w:t>Nodemailer</w:t>
       </w:r>
-      <w:r>
-        <w:t xml:space="preserve">: Nodemailer é um módulo para aplicativos Node.js para permitir um envio de e-mail facilmente. </w:t>
+      <w:proofErr w:type="spellEnd"/>
+      <w:r>
+        <w:t xml:space="preserve">: </w:t>
+      </w:r>
+      <w:proofErr w:type="spellStart"/>
+      <w:r>
+        <w:t>Nodemailer</w:t>
+      </w:r>
+      <w:proofErr w:type="spellEnd"/>
+      <w:r>
+        <w:t xml:space="preserve"> é um módulo para aplicativos Node.js para permitir um envio de e-mail facilmente. </w:t>
       </w:r>
     </w:p>
     <w:p>
@@ -32061,13 +34638,23 @@
           <w:sz w:val="24"/>
           <w:szCs w:val="24"/>
         </w:rPr>
-        <w:t>Design Patterns</w:t>
-      </w:r>
-      <w:r>
-        <w:rPr>
+        <w:t xml:space="preserve">Design </w:t>
+      </w:r>
+      <w:proofErr w:type="spellStart"/>
+      <w:r>
+        <w:rPr>
+          <w:i/>
           <w:sz w:val="24"/>
           <w:szCs w:val="24"/>
         </w:rPr>
+        <w:t>Patterns</w:t>
+      </w:r>
+      <w:proofErr w:type="spellEnd"/>
+      <w:r>
+        <w:rPr>
+          <w:sz w:val="24"/>
+          <w:szCs w:val="24"/>
+        </w:rPr>
         <w:t xml:space="preserve"> Aplicados</w:t>
       </w:r>
       <w:bookmarkEnd w:id="164"/>
@@ -32085,6 +34672,7 @@
         </w:rPr>
         <w:t xml:space="preserve">Um </w:t>
       </w:r>
+      <w:proofErr w:type="spellStart"/>
       <w:r>
         <w:rPr>
           <w:i/>
@@ -32092,12 +34680,14 @@
         </w:rPr>
         <w:t>desing</w:t>
       </w:r>
+      <w:proofErr w:type="spellEnd"/>
       <w:r>
         <w:rPr>
           <w:color w:val="000000"/>
         </w:rPr>
         <w:t xml:space="preserve"> </w:t>
       </w:r>
+      <w:proofErr w:type="spellStart"/>
       <w:r>
         <w:rPr>
           <w:i/>
@@ -32105,6 +34695,7 @@
         </w:rPr>
         <w:t>pattern</w:t>
       </w:r>
+      <w:proofErr w:type="spellEnd"/>
       <w:r>
         <w:rPr>
           <w:color w:val="000000"/>
@@ -32174,6 +34765,7 @@
         </w:rPr>
         <w:t xml:space="preserve">MVC: é um padrão arquitetural que possui como premissa básica fornecer uma divisão trilateral: </w:t>
       </w:r>
+      <w:proofErr w:type="spellStart"/>
       <w:r>
         <w:rPr>
           <w:i/>
@@ -32181,12 +34773,14 @@
         </w:rPr>
         <w:t>model</w:t>
       </w:r>
+      <w:proofErr w:type="spellEnd"/>
       <w:r>
         <w:rPr>
           <w:color w:val="000000"/>
         </w:rPr>
         <w:t xml:space="preserve">, </w:t>
       </w:r>
+      <w:proofErr w:type="spellStart"/>
       <w:r>
         <w:rPr>
           <w:i/>
@@ -32194,12 +34788,14 @@
         </w:rPr>
         <w:t>view</w:t>
       </w:r>
+      <w:proofErr w:type="spellEnd"/>
       <w:r>
         <w:rPr>
           <w:color w:val="000000"/>
         </w:rPr>
         <w:t xml:space="preserve"> e </w:t>
       </w:r>
+      <w:proofErr w:type="spellStart"/>
       <w:r>
         <w:rPr>
           <w:i/>
@@ -32207,12 +34803,14 @@
         </w:rPr>
         <w:t>controller</w:t>
       </w:r>
+      <w:proofErr w:type="spellEnd"/>
       <w:r>
         <w:rPr>
           <w:color w:val="000000"/>
         </w:rPr>
         <w:t xml:space="preserve">. O </w:t>
       </w:r>
+      <w:proofErr w:type="spellStart"/>
       <w:r>
         <w:rPr>
           <w:i/>
@@ -32220,12 +34818,14 @@
         </w:rPr>
         <w:t>controller</w:t>
       </w:r>
+      <w:proofErr w:type="spellEnd"/>
       <w:r>
         <w:rPr>
           <w:color w:val="000000"/>
         </w:rPr>
         <w:t xml:space="preserve"> é responsável por fazer a conexão entre o usuário e as regras de negócio contidas no </w:t>
       </w:r>
+      <w:proofErr w:type="spellStart"/>
       <w:r>
         <w:rPr>
           <w:i/>
@@ -32233,6 +34833,7 @@
         </w:rPr>
         <w:t>model</w:t>
       </w:r>
+      <w:proofErr w:type="spellEnd"/>
       <w:r>
         <w:rPr>
           <w:color w:val="000000"/>
@@ -32246,6 +34847,7 @@
         <w:lastRenderedPageBreak/>
         <w:t xml:space="preserve">solicitações e requisições da </w:t>
       </w:r>
+      <w:proofErr w:type="spellStart"/>
       <w:r>
         <w:rPr>
           <w:i/>
@@ -32253,12 +34855,14 @@
         </w:rPr>
         <w:t>view</w:t>
       </w:r>
+      <w:proofErr w:type="spellEnd"/>
       <w:r>
         <w:rPr>
           <w:color w:val="000000"/>
         </w:rPr>
         <w:t xml:space="preserve"> são transmitidas ao </w:t>
       </w:r>
+      <w:proofErr w:type="spellStart"/>
       <w:r>
         <w:rPr>
           <w:i/>
@@ -32266,12 +34870,14 @@
         </w:rPr>
         <w:t>model</w:t>
       </w:r>
+      <w:proofErr w:type="spellEnd"/>
       <w:r>
         <w:rPr>
           <w:color w:val="000000"/>
         </w:rPr>
         <w:t xml:space="preserve"> e retornadas à </w:t>
       </w:r>
+      <w:proofErr w:type="spellStart"/>
       <w:r>
         <w:rPr>
           <w:i/>
@@ -32279,12 +34885,14 @@
         </w:rPr>
         <w:t>view</w:t>
       </w:r>
+      <w:proofErr w:type="spellEnd"/>
       <w:r>
         <w:rPr>
           <w:color w:val="000000"/>
         </w:rPr>
         <w:t xml:space="preserve">. O </w:t>
       </w:r>
+      <w:proofErr w:type="spellStart"/>
       <w:r>
         <w:rPr>
           <w:i/>
@@ -32292,12 +34900,14 @@
         </w:rPr>
         <w:t>model</w:t>
       </w:r>
+      <w:proofErr w:type="spellEnd"/>
       <w:r>
         <w:rPr>
           <w:color w:val="000000"/>
         </w:rPr>
         <w:t xml:space="preserve"> é responsável por conter todas as regras de negócio da aplicação e, além disto, as classes de persistência com o sistema gerenciador de banco de dados. A </w:t>
       </w:r>
+      <w:proofErr w:type="spellStart"/>
       <w:r>
         <w:rPr>
           <w:i/>
@@ -32305,6 +34915,7 @@
         </w:rPr>
         <w:t>view</w:t>
       </w:r>
+      <w:proofErr w:type="spellEnd"/>
       <w:r>
         <w:rPr>
           <w:color w:val="000000"/>
@@ -32344,6 +34955,7 @@
           <w:color w:val="000000"/>
         </w:rPr>
       </w:pPr>
+      <w:proofErr w:type="spellStart"/>
       <w:r>
         <w:rPr>
           <w:i/>
@@ -32351,6 +34963,7 @@
         </w:rPr>
         <w:t>Singleton</w:t>
       </w:r>
+      <w:proofErr w:type="spellEnd"/>
       <w:r>
         <w:rPr>
           <w:color w:val="000000"/>
@@ -32406,12 +35019,21 @@
         </w:rPr>
         <w:t>A convenção utilizada para codificação do sistema de software </w:t>
       </w:r>
+      <w:proofErr w:type="spellStart"/>
       <w:r>
         <w:rPr>
           <w:i/>
           <w:color w:val="000000"/>
         </w:rPr>
-        <w:t>EasyJob </w:t>
+        <w:t>EasyJob</w:t>
+      </w:r>
+      <w:proofErr w:type="spellEnd"/>
+      <w:r>
+        <w:rPr>
+          <w:i/>
+          <w:color w:val="000000"/>
+        </w:rPr>
+        <w:t> </w:t>
       </w:r>
       <w:r>
         <w:rPr>
@@ -32419,25 +35041,52 @@
         </w:rPr>
         <w:t>é a estabelecida pela </w:t>
       </w:r>
+      <w:proofErr w:type="spellStart"/>
       <w:r>
         <w:rPr>
           <w:i/>
           <w:color w:val="000000"/>
         </w:rPr>
-        <w:t>Ecma International</w:t>
-      </w:r>
+        <w:t>Ecma</w:t>
+      </w:r>
+      <w:proofErr w:type="spellEnd"/>
+      <w:r>
+        <w:rPr>
+          <w:i/>
+          <w:color w:val="000000"/>
+        </w:rPr>
+        <w:t xml:space="preserve"> </w:t>
+      </w:r>
+      <w:proofErr w:type="spellStart"/>
+      <w:r>
+        <w:rPr>
+          <w:i/>
+          <w:color w:val="000000"/>
+        </w:rPr>
+        <w:t>International</w:t>
+      </w:r>
+      <w:proofErr w:type="spellEnd"/>
       <w:r>
         <w:rPr>
           <w:color w:val="000000"/>
         </w:rPr>
         <w:t xml:space="preserve">. Trata-se de boas práticas de codificação de software da linguagem </w:t>
       </w:r>
+      <w:proofErr w:type="spellStart"/>
       <w:r>
         <w:rPr>
           <w:i/>
           <w:color w:val="000000"/>
         </w:rPr>
-        <w:t xml:space="preserve">Javascript, </w:t>
+        <w:t>Javascript</w:t>
+      </w:r>
+      <w:proofErr w:type="spellEnd"/>
+      <w:r>
+        <w:rPr>
+          <w:i/>
+          <w:color w:val="000000"/>
+        </w:rPr>
+        <w:t xml:space="preserve">, </w:t>
       </w:r>
       <w:r>
         <w:rPr>
@@ -32459,18 +35108,41 @@
         </w:rPr>
         <w:t>Classes e interfaces: devem ser nomeadas por meio do método </w:t>
       </w:r>
+      <w:proofErr w:type="spellStart"/>
       <w:r>
         <w:rPr>
           <w:i/>
           <w:color w:val="000000"/>
         </w:rPr>
-        <w:t>Camel Case</w:t>
-      </w:r>
-      <w:r>
-        <w:rPr>
-          <w:color w:val="000000"/>
-        </w:rPr>
-        <w:t>, isto é, os substantivos devem estar juntos e a primeira letra de cada palavra deve ser maiúscula. Exemplo: “FreelancerService”;</w:t>
+        <w:t>Camel</w:t>
+      </w:r>
+      <w:proofErr w:type="spellEnd"/>
+      <w:r>
+        <w:rPr>
+          <w:i/>
+          <w:color w:val="000000"/>
+        </w:rPr>
+        <w:t> Case</w:t>
+      </w:r>
+      <w:r>
+        <w:rPr>
+          <w:color w:val="000000"/>
+        </w:rPr>
+        <w:t>, isto é, os substantivos devem estar juntos e a primeira letra de cada palavra deve ser maiúscula. Exemplo: “</w:t>
+      </w:r>
+      <w:proofErr w:type="spellStart"/>
+      <w:r>
+        <w:rPr>
+          <w:color w:val="000000"/>
+        </w:rPr>
+        <w:t>FreelancerService</w:t>
+      </w:r>
+      <w:proofErr w:type="spellEnd"/>
+      <w:r>
+        <w:rPr>
+          <w:color w:val="000000"/>
+        </w:rPr>
+        <w:t>”;</w:t>
       </w:r>
     </w:p>
     <w:p>
@@ -32508,11 +35180,33 @@
           <w:color w:val="000000"/>
         </w:rPr>
       </w:pPr>
-      <w:r>
-        <w:rPr>
-          <w:color w:val="000000"/>
-        </w:rPr>
-        <w:t>Identação: o alinhamento do código deve ser feito com quatro espaços do teclado (espaço correspondente à tecla tab). </w:t>
+      <w:proofErr w:type="spellStart"/>
+      <w:r>
+        <w:rPr>
+          <w:color w:val="000000"/>
+        </w:rPr>
+        <w:t>Identação</w:t>
+      </w:r>
+      <w:proofErr w:type="spellEnd"/>
+      <w:r>
+        <w:rPr>
+          <w:color w:val="000000"/>
+        </w:rPr>
+        <w:t>: o alinhamento do código deve ser feito com quatro espaços do teclado (espaço correspondente à tecla </w:t>
+      </w:r>
+      <w:proofErr w:type="spellStart"/>
+      <w:r>
+        <w:rPr>
+          <w:color w:val="000000"/>
+        </w:rPr>
+        <w:t>tab</w:t>
+      </w:r>
+      <w:proofErr w:type="spellEnd"/>
+      <w:r>
+        <w:rPr>
+          <w:color w:val="000000"/>
+        </w:rPr>
+        <w:t>). </w:t>
       </w:r>
     </w:p>
     <w:p>
@@ -32528,6 +35222,7 @@
         </w:rPr>
         <w:t xml:space="preserve">Além dessas convenções também é utilizada a ferramenta </w:t>
       </w:r>
+      <w:proofErr w:type="spellStart"/>
       <w:r>
         <w:rPr>
           <w:i/>
@@ -32535,18 +35230,42 @@
         </w:rPr>
         <w:t>ESLint</w:t>
       </w:r>
-      <w:r>
-        <w:rPr>
-          <w:color w:val="000000"/>
-        </w:rPr>
-        <w:t xml:space="preserve">, que é uma ferramenta plugável para </w:t>
-      </w:r>
+      <w:proofErr w:type="spellEnd"/>
+      <w:r>
+        <w:rPr>
+          <w:color w:val="000000"/>
+        </w:rPr>
+        <w:t xml:space="preserve">, que é uma ferramenta </w:t>
+      </w:r>
+      <w:proofErr w:type="spellStart"/>
+      <w:r>
+        <w:rPr>
+          <w:color w:val="000000"/>
+        </w:rPr>
+        <w:t>plugável</w:t>
+      </w:r>
+      <w:proofErr w:type="spellEnd"/>
+      <w:r>
+        <w:rPr>
+          <w:color w:val="000000"/>
+        </w:rPr>
+        <w:t xml:space="preserve"> para </w:t>
+      </w:r>
+      <w:proofErr w:type="spellStart"/>
       <w:r>
         <w:rPr>
           <w:i/>
           <w:color w:val="000000"/>
         </w:rPr>
-        <w:t>Javascript,</w:t>
+        <w:t>Javascript</w:t>
+      </w:r>
+      <w:proofErr w:type="spellEnd"/>
+      <w:r>
+        <w:rPr>
+          <w:i/>
+          <w:color w:val="000000"/>
+        </w:rPr>
+        <w:t>,</w:t>
       </w:r>
       <w:r>
         <w:rPr>
@@ -32567,7 +35286,21 @@
           <w:color w:val="000000"/>
         </w:rPr>
         <w:lastRenderedPageBreak/>
-        <w:t>Basicamente, o ESLint, irá olhar o código e acusar os erros baseados na regra que foi</w:t>
+        <w:t xml:space="preserve">Basicamente, o </w:t>
+      </w:r>
+      <w:proofErr w:type="spellStart"/>
+      <w:r>
+        <w:rPr>
+          <w:color w:val="000000"/>
+        </w:rPr>
+        <w:t>ESLint</w:t>
+      </w:r>
+      <w:proofErr w:type="spellEnd"/>
+      <w:r>
+        <w:rPr>
+          <w:color w:val="000000"/>
+        </w:rPr>
+        <w:t>, irá olhar o código e acusar os erros baseados na regra que foi</w:t>
       </w:r>
       <w:r>
         <w:rPr>
@@ -32580,7 +35313,21 @@
         <w:rPr>
           <w:color w:val="000000"/>
         </w:rPr>
-        <w:t xml:space="preserve">definida, ou que vem em uma regra de código popular, como a da AirBnb (pode ser encontrada no link - </w:t>
+        <w:t>definida, ou que vem em uma regra de código popular, como a da </w:t>
+      </w:r>
+      <w:proofErr w:type="spellStart"/>
+      <w:r>
+        <w:rPr>
+          <w:color w:val="000000"/>
+        </w:rPr>
+        <w:t>AirBnb</w:t>
+      </w:r>
+      <w:proofErr w:type="spellEnd"/>
+      <w:r>
+        <w:rPr>
+          <w:color w:val="000000"/>
+        </w:rPr>
+        <w:t xml:space="preserve"> (pode ser encontrada no link - </w:t>
       </w:r>
       <w:hyperlink r:id="rId30">
         <w:r>
@@ -32637,12 +35384,21 @@
         </w:rPr>
         <w:t xml:space="preserve">A estrutura física do banco de dados do projeto </w:t>
       </w:r>
+      <w:proofErr w:type="spellStart"/>
       <w:r>
         <w:rPr>
           <w:i/>
           <w:color w:val="000000"/>
         </w:rPr>
-        <w:t xml:space="preserve">EasyJob </w:t>
+        <w:t>EasyJob</w:t>
+      </w:r>
+      <w:proofErr w:type="spellEnd"/>
+      <w:r>
+        <w:rPr>
+          <w:i/>
+          <w:color w:val="000000"/>
+        </w:rPr>
+        <w:t xml:space="preserve"> </w:t>
       </w:r>
       <w:r>
         <w:rPr>
@@ -32663,6 +35419,7 @@
         </w:rPr>
         <w:t xml:space="preserve"> do </w:t>
       </w:r>
+      <w:proofErr w:type="spellStart"/>
       <w:r>
         <w:rPr>
           <w:i/>
@@ -32670,11 +35427,26 @@
         </w:rPr>
         <w:t>Sequelize</w:t>
       </w:r>
-      <w:r>
-        <w:rPr>
-          <w:color w:val="000000"/>
-        </w:rPr>
-        <w:t xml:space="preserve"> usados para a criação de todas as tabelas do banco de dados PostgreSQL. </w:t>
+      <w:proofErr w:type="spellEnd"/>
+      <w:r>
+        <w:rPr>
+          <w:color w:val="000000"/>
+        </w:rPr>
+        <w:t xml:space="preserve"> usados para a criação de todas as tabelas do banco de dados </w:t>
+      </w:r>
+      <w:proofErr w:type="spellStart"/>
+      <w:r>
+        <w:rPr>
+          <w:color w:val="000000"/>
+        </w:rPr>
+        <w:t>PostgreSQL</w:t>
+      </w:r>
+      <w:proofErr w:type="spellEnd"/>
+      <w:r>
+        <w:rPr>
+          <w:color w:val="000000"/>
+        </w:rPr>
+        <w:t xml:space="preserve">. </w:t>
       </w:r>
     </w:p>
     <w:p>
@@ -32796,7 +35568,35 @@
         <w:rPr>
           <w:color w:val="000000"/>
         </w:rPr>
-        <w:t>Segundo Bartié (2002), um plano de testes é um meio de formalizar uma das estratégias adotadas e assim contem o escopo de testes, a configuração de ambiente, os recursos necessários e o cronograma de execução.</w:t>
+        <w:t xml:space="preserve">Segundo </w:t>
+      </w:r>
+      <w:proofErr w:type="spellStart"/>
+      <w:r>
+        <w:rPr>
+          <w:color w:val="000000"/>
+        </w:rPr>
+        <w:t>Bartié</w:t>
+      </w:r>
+      <w:proofErr w:type="spellEnd"/>
+      <w:r>
+        <w:rPr>
+          <w:color w:val="000000"/>
+        </w:rPr>
+        <w:t xml:space="preserve"> (2002), um plano de testes é um meio de formalizar uma das estratégias adotadas e assim </w:t>
+      </w:r>
+      <w:proofErr w:type="spellStart"/>
+      <w:r>
+        <w:rPr>
+          <w:color w:val="000000"/>
+        </w:rPr>
+        <w:t>contem</w:t>
+      </w:r>
+      <w:proofErr w:type="spellEnd"/>
+      <w:r>
+        <w:rPr>
+          <w:color w:val="000000"/>
+        </w:rPr>
+        <w:t xml:space="preserve"> o escopo de testes, a configuração de ambiente, os recursos necessários e o cronograma de execução.</w:t>
       </w:r>
     </w:p>
     <w:p>
@@ -32910,6 +35710,7 @@
         </w:rPr>
         <w:t xml:space="preserve">O plano de testes aqui apresentado tem a finalidade testar algumas das funcionalidades do </w:t>
       </w:r>
+      <w:proofErr w:type="spellStart"/>
       <w:r>
         <w:rPr>
           <w:i/>
@@ -32917,6 +35718,7 @@
         </w:rPr>
         <w:t>EasyJob</w:t>
       </w:r>
+      <w:proofErr w:type="spellEnd"/>
       <w:r>
         <w:rPr>
           <w:color w:val="000000"/>
@@ -33687,7 +36489,21 @@
               <w:rPr>
                 <w:color w:val="000000"/>
               </w:rPr>
-              <w:t>Visual Studio Code 1.43.6</w:t>
+              <w:t xml:space="preserve">Visual Studio </w:t>
+            </w:r>
+            <w:proofErr w:type="spellStart"/>
+            <w:r>
+              <w:rPr>
+                <w:color w:val="000000"/>
+              </w:rPr>
+              <w:t>Code</w:t>
+            </w:r>
+            <w:proofErr w:type="spellEnd"/>
+            <w:r>
+              <w:rPr>
+                <w:color w:val="000000"/>
+              </w:rPr>
+              <w:t xml:space="preserve"> 1.43.6</w:t>
             </w:r>
           </w:p>
         </w:tc>
@@ -33832,7 +36648,21 @@
               <w:rPr>
                 <w:color w:val="000000"/>
               </w:rPr>
-              <w:t xml:space="preserve">Open Source sob licença MIT </w:t>
+              <w:t xml:space="preserve">Open </w:t>
+            </w:r>
+            <w:proofErr w:type="spellStart"/>
+            <w:r>
+              <w:rPr>
+                <w:color w:val="000000"/>
+              </w:rPr>
+              <w:t>Source</w:t>
+            </w:r>
+            <w:proofErr w:type="spellEnd"/>
+            <w:r>
+              <w:rPr>
+                <w:color w:val="000000"/>
+              </w:rPr>
+              <w:t xml:space="preserve"> sob licença MIT </w:t>
             </w:r>
           </w:p>
         </w:tc>
@@ -33863,14 +36693,31 @@
               <w:rPr>
                 <w:color w:val="000000"/>
               </w:rPr>
-              <w:t xml:space="preserve">Execução de teste assíncronos em  </w:t>
-            </w:r>
+              <w:t xml:space="preserve">Execução de teste assíncronos </w:t>
+            </w:r>
+            <w:proofErr w:type="gramStart"/>
+            <w:r>
+              <w:rPr>
+                <w:color w:val="000000"/>
+              </w:rPr>
+              <w:t xml:space="preserve">em  </w:t>
+            </w:r>
+            <w:proofErr w:type="spellStart"/>
             <w:r>
               <w:rPr>
                 <w:i/>
                 <w:color w:val="000000"/>
               </w:rPr>
-              <w:t xml:space="preserve">Javascript </w:t>
+              <w:t>Javascript</w:t>
+            </w:r>
+            <w:proofErr w:type="spellEnd"/>
+            <w:proofErr w:type="gramEnd"/>
+            <w:r>
+              <w:rPr>
+                <w:i/>
+                <w:color w:val="000000"/>
+              </w:rPr>
+              <w:t xml:space="preserve"> </w:t>
             </w:r>
             <w:r>
               <w:rPr>
@@ -33921,11 +36768,19 @@
               <w:spacing w:line="240" w:lineRule="auto"/>
               <w:jc w:val="left"/>
             </w:pPr>
+            <w:proofErr w:type="spellStart"/>
             <w:r>
               <w:rPr>
                 <w:color w:val="000000"/>
               </w:rPr>
-              <w:t>PostgreSQL 9.5</w:t>
+              <w:t>PostgreSQL</w:t>
+            </w:r>
+            <w:proofErr w:type="spellEnd"/>
+            <w:r>
+              <w:rPr>
+                <w:color w:val="000000"/>
+              </w:rPr>
+              <w:t xml:space="preserve"> 9.5</w:t>
             </w:r>
           </w:p>
         </w:tc>
@@ -33950,12 +36805,42 @@
               <w:spacing w:line="240" w:lineRule="auto"/>
               <w:jc w:val="left"/>
             </w:pPr>
+            <w:proofErr w:type="spellStart"/>
             <w:r>
               <w:rPr>
                 <w:color w:val="000000"/>
               </w:rPr>
-              <w:t>PostgreSQL Global Development Group</w:t>
-            </w:r>
+              <w:t>PostgreSQL</w:t>
+            </w:r>
+            <w:proofErr w:type="spellEnd"/>
+            <w:r>
+              <w:rPr>
+                <w:color w:val="000000"/>
+              </w:rPr>
+              <w:t xml:space="preserve"> Global </w:t>
+            </w:r>
+            <w:proofErr w:type="spellStart"/>
+            <w:r>
+              <w:rPr>
+                <w:color w:val="000000"/>
+              </w:rPr>
+              <w:t>Development</w:t>
+            </w:r>
+            <w:proofErr w:type="spellEnd"/>
+            <w:r>
+              <w:rPr>
+                <w:color w:val="000000"/>
+              </w:rPr>
+              <w:t xml:space="preserve"> </w:t>
+            </w:r>
+            <w:proofErr w:type="spellStart"/>
+            <w:r>
+              <w:rPr>
+                <w:color w:val="000000"/>
+              </w:rPr>
+              <w:t>Group</w:t>
+            </w:r>
+            <w:proofErr w:type="spellEnd"/>
           </w:p>
         </w:tc>
         <w:tc>
@@ -34013,7 +36898,21 @@
               <w:rPr>
                 <w:color w:val="000000"/>
               </w:rPr>
-              <w:t>Google Chrome 85.0.4109.16</w:t>
+              <w:t xml:space="preserve">Google </w:t>
+            </w:r>
+            <w:proofErr w:type="spellStart"/>
+            <w:r>
+              <w:rPr>
+                <w:color w:val="000000"/>
+              </w:rPr>
+              <w:t>Chrome</w:t>
+            </w:r>
+            <w:proofErr w:type="spellEnd"/>
+            <w:r>
+              <w:rPr>
+                <w:color w:val="000000"/>
+              </w:rPr>
+              <w:t xml:space="preserve"> 85.0.4109.16</w:t>
             </w:r>
           </w:p>
         </w:tc>
@@ -34376,7 +37275,14 @@
               <w:rPr>
                 <w:color w:val="000000"/>
               </w:rPr>
-              <w:t xml:space="preserve">RF01 – </w:t>
+              <w:t xml:space="preserve">RF01 </w:t>
+            </w:r>
+            <w:proofErr w:type="gramStart"/>
+            <w:r>
+              <w:rPr>
+                <w:color w:val="000000"/>
+              </w:rPr>
+              <w:t xml:space="preserve">– </w:t>
             </w:r>
             <w:r>
               <w:rPr>
@@ -34393,15 +37299,25 @@
                 <w:color w:val="000000"/>
                 <w:highlight w:val="white"/>
               </w:rPr>
-              <w:t>Realizar </w:t>
-            </w:r>
-            <w:r>
-              <w:rPr>
+              <w:t>Realizar</w:t>
+            </w:r>
+            <w:proofErr w:type="gramEnd"/>
+            <w:r>
+              <w:rPr>
+                <w:rFonts w:ascii="Times" w:eastAsia="Times" w:hAnsi="Times" w:cs="Times"/>
                 <w:color w:val="000000"/>
                 <w:highlight w:val="white"/>
               </w:rPr>
+              <w:t> </w:t>
+            </w:r>
+            <w:r>
+              <w:rPr>
+                <w:color w:val="000000"/>
+                <w:highlight w:val="white"/>
+              </w:rPr>
               <w:t>cadastro de </w:t>
             </w:r>
+            <w:proofErr w:type="spellStart"/>
             <w:r>
               <w:rPr>
                 <w:i/>
@@ -34410,6 +37326,7 @@
               </w:rPr>
               <w:t>freelancer</w:t>
             </w:r>
+            <w:proofErr w:type="spellEnd"/>
             <w:r>
               <w:rPr>
                 <w:color w:val="000000"/>
@@ -34498,6 +37415,7 @@
               </w:rPr>
               <w:t xml:space="preserve">RF02 – Efetuar autenticação do </w:t>
             </w:r>
+            <w:proofErr w:type="spellStart"/>
             <w:r>
               <w:rPr>
                 <w:i/>
@@ -34505,6 +37423,7 @@
               </w:rPr>
               <w:t>freelancer</w:t>
             </w:r>
+            <w:proofErr w:type="spellEnd"/>
           </w:p>
         </w:tc>
       </w:tr>
@@ -35145,13 +38064,83 @@
         <w:rPr>
           <w:color w:val="000000"/>
         </w:rPr>
-        <w:t>O front-end do sistema Easyjob foi implantado na Vercel e o back-end na Her</w:t>
-      </w:r>
-      <w:r>
-        <w:rPr>
-          <w:color w:val="000000"/>
-        </w:rPr>
-        <w:t xml:space="preserve">oku, </w:t>
+        <w:t>O front-</w:t>
+      </w:r>
+      <w:proofErr w:type="spellStart"/>
+      <w:r>
+        <w:rPr>
+          <w:color w:val="000000"/>
+        </w:rPr>
+        <w:t>end</w:t>
+      </w:r>
+      <w:proofErr w:type="spellEnd"/>
+      <w:r>
+        <w:rPr>
+          <w:color w:val="000000"/>
+        </w:rPr>
+        <w:t xml:space="preserve"> do sistema </w:t>
+      </w:r>
+      <w:proofErr w:type="spellStart"/>
+      <w:r>
+        <w:rPr>
+          <w:color w:val="000000"/>
+        </w:rPr>
+        <w:t>Easyjob</w:t>
+      </w:r>
+      <w:proofErr w:type="spellEnd"/>
+      <w:r>
+        <w:rPr>
+          <w:color w:val="000000"/>
+        </w:rPr>
+        <w:t xml:space="preserve"> foi implantado na </w:t>
+      </w:r>
+      <w:proofErr w:type="spellStart"/>
+      <w:r>
+        <w:rPr>
+          <w:color w:val="000000"/>
+        </w:rPr>
+        <w:t>Vercel</w:t>
+      </w:r>
+      <w:proofErr w:type="spellEnd"/>
+      <w:r>
+        <w:rPr>
+          <w:color w:val="000000"/>
+        </w:rPr>
+        <w:t xml:space="preserve"> e o </w:t>
+      </w:r>
+      <w:proofErr w:type="spellStart"/>
+      <w:r>
+        <w:rPr>
+          <w:color w:val="000000"/>
+        </w:rPr>
+        <w:t>back-end</w:t>
+      </w:r>
+      <w:proofErr w:type="spellEnd"/>
+      <w:r>
+        <w:rPr>
+          <w:color w:val="000000"/>
+        </w:rPr>
+        <w:t xml:space="preserve"> na </w:t>
+      </w:r>
+      <w:proofErr w:type="spellStart"/>
+      <w:r>
+        <w:rPr>
+          <w:color w:val="000000"/>
+        </w:rPr>
+        <w:t>Her</w:t>
+      </w:r>
+      <w:r>
+        <w:rPr>
+          <w:color w:val="000000"/>
+        </w:rPr>
+        <w:t>oku</w:t>
+      </w:r>
+      <w:proofErr w:type="spellEnd"/>
+      <w:r>
+        <w:rPr>
+          <w:color w:val="000000"/>
+        </w:rPr>
+        <w:t xml:space="preserve">, </w:t>
       </w:r>
     </w:p>
     <w:p>
@@ -35205,8 +38194,23 @@
         <w:rPr>
           <w:color w:val="000000"/>
         </w:rPr>
-        <w:t xml:space="preserve">Com a evolução das TICs, surgem aplicações de software que visam facilitar a vida das pessoas. Neste sentido, o </w:t>
-      </w:r>
+        <w:t xml:space="preserve">Com a evolução das </w:t>
+      </w:r>
+      <w:proofErr w:type="spellStart"/>
+      <w:r>
+        <w:rPr>
+          <w:color w:val="000000"/>
+        </w:rPr>
+        <w:t>TICs</w:t>
+      </w:r>
+      <w:proofErr w:type="spellEnd"/>
+      <w:r>
+        <w:rPr>
+          <w:color w:val="000000"/>
+        </w:rPr>
+        <w:t xml:space="preserve">, surgem aplicações de software que visam facilitar a vida das pessoas. Neste sentido, o </w:t>
+      </w:r>
+      <w:proofErr w:type="spellStart"/>
       <w:r>
         <w:rPr>
           <w:i/>
@@ -35214,6 +38218,7 @@
         </w:rPr>
         <w:t>EasyJob</w:t>
       </w:r>
+      <w:proofErr w:type="spellEnd"/>
       <w:r>
         <w:rPr>
           <w:color w:val="000000"/>
@@ -35267,6 +38272,7 @@
         </w:rPr>
         <w:t xml:space="preserve">Espera-se que o sistema </w:t>
       </w:r>
+      <w:proofErr w:type="spellStart"/>
       <w:r>
         <w:rPr>
           <w:i/>
@@ -35274,6 +38280,7 @@
         </w:rPr>
         <w:t>EasyJob</w:t>
       </w:r>
+      <w:proofErr w:type="spellEnd"/>
       <w:r>
         <w:rPr>
           <w:color w:val="000000"/>
@@ -35444,7 +38451,21 @@
         <w:rPr>
           <w:color w:val="000000"/>
         </w:rPr>
-        <w:t>, Brasília, DF, 14 Jul 2017.</w:t>
+        <w:t xml:space="preserve">, Brasília, DF, 14 </w:t>
+      </w:r>
+      <w:proofErr w:type="spellStart"/>
+      <w:r>
+        <w:rPr>
+          <w:color w:val="000000"/>
+        </w:rPr>
+        <w:t>Jul</w:t>
+      </w:r>
+      <w:proofErr w:type="spellEnd"/>
+      <w:r>
+        <w:rPr>
+          <w:color w:val="000000"/>
+        </w:rPr>
+        <w:t xml:space="preserve"> 2017.</w:t>
       </w:r>
     </w:p>
     <w:p>
@@ -35480,14 +38501,44 @@
         <w:rPr>
           <w:color w:val="000000"/>
         </w:rPr>
-        <w:t>ABÍLIO, Ludmila Costek.</w:t>
+        <w:t xml:space="preserve">ABÍLIO, Ludmila </w:t>
+      </w:r>
+      <w:proofErr w:type="spellStart"/>
+      <w:r>
+        <w:rPr>
+          <w:color w:val="000000"/>
+        </w:rPr>
+        <w:t>Costek</w:t>
+      </w:r>
+      <w:proofErr w:type="spellEnd"/>
+      <w:r>
+        <w:rPr>
+          <w:color w:val="000000"/>
+        </w:rPr>
+        <w:t>.</w:t>
       </w:r>
       <w:r>
         <w:rPr>
           <w:b/>
           <w:color w:val="000000"/>
         </w:rPr>
-        <w:t xml:space="preserve"> Uberização do trabalho: </w:t>
+        <w:t xml:space="preserve"> </w:t>
+      </w:r>
+      <w:proofErr w:type="spellStart"/>
+      <w:r>
+        <w:rPr>
+          <w:b/>
+          <w:color w:val="000000"/>
+        </w:rPr>
+        <w:t>Uberização</w:t>
+      </w:r>
+      <w:proofErr w:type="spellEnd"/>
+      <w:r>
+        <w:rPr>
+          <w:b/>
+          <w:color w:val="000000"/>
+        </w:rPr>
+        <w:t xml:space="preserve"> do trabalho: </w:t>
       </w:r>
       <w:r>
         <w:rPr>
@@ -35581,7 +38632,15 @@
         <w:t>Garantia da Qualidade de Software</w:t>
       </w:r>
       <w:r>
-        <w:t>. 5. ed.  Elsevier, 2002.</w:t>
+        <w:t xml:space="preserve">. 5. ed.  </w:t>
+      </w:r>
+      <w:proofErr w:type="spellStart"/>
+      <w:r>
+        <w:t>Elsevier</w:t>
+      </w:r>
+      <w:proofErr w:type="spellEnd"/>
+      <w:r>
+        <w:t>, 2002.</w:t>
       </w:r>
     </w:p>
     <w:p>
@@ -35703,8 +38762,13 @@
         </w:rPr>
         <w:t xml:space="preserve">Dicas para Escrita de Casos de Teste. </w:t>
       </w:r>
-      <w:r>
-        <w:t>Medium, 2018. Disponível em: &lt;https://medium.com/cwi-software/dicas-para-escrita-de-casos-de-teste-ccea14a7fdd9&gt;. Acesso em: 29 ago. 2020.</w:t>
+      <w:proofErr w:type="spellStart"/>
+      <w:r>
+        <w:t>Medium</w:t>
+      </w:r>
+      <w:proofErr w:type="spellEnd"/>
+      <w:r>
+        <w:t>, 2018. Disponível em: &lt;https://medium.com/cwi-software/dicas-para-escrita-de-casos-de-teste-ccea14a7fdd9&gt;. Acesso em: 29 ago. 2020.</w:t>
       </w:r>
     </w:p>
     <w:p>
@@ -35743,6 +38807,7 @@
         </w:rPr>
         <w:t xml:space="preserve">GET NINJAS. </w:t>
       </w:r>
+      <w:proofErr w:type="spellStart"/>
       <w:r>
         <w:rPr>
           <w:b/>
@@ -35750,6 +38815,7 @@
         </w:rPr>
         <w:t>GetNinjas</w:t>
       </w:r>
+      <w:proofErr w:type="spellEnd"/>
       <w:r>
         <w:rPr>
           <w:color w:val="000000"/>
@@ -35965,19 +39031,79 @@
         <w:rPr>
           <w:highlight w:val="white"/>
         </w:rPr>
-        <w:t xml:space="preserve">JOHNSON, R. E. Frameworks = (Components + Patterns). </w:t>
+        <w:t>JOHNSON, R. E. Frameworks = (</w:t>
+      </w:r>
+      <w:proofErr w:type="spellStart"/>
+      <w:r>
+        <w:rPr>
+          <w:highlight w:val="white"/>
+        </w:rPr>
+        <w:t>Components</w:t>
+      </w:r>
+      <w:proofErr w:type="spellEnd"/>
+      <w:r>
+        <w:rPr>
+          <w:highlight w:val="white"/>
+        </w:rPr>
+        <w:t> + </w:t>
+      </w:r>
+      <w:proofErr w:type="spellStart"/>
+      <w:r>
+        <w:rPr>
+          <w:highlight w:val="white"/>
+        </w:rPr>
+        <w:t>Patterns</w:t>
+      </w:r>
+      <w:proofErr w:type="spellEnd"/>
+      <w:r>
+        <w:rPr>
+          <w:highlight w:val="white"/>
+        </w:rPr>
+        <w:t xml:space="preserve">). </w:t>
       </w:r>
       <w:r>
         <w:rPr>
           <w:b/>
           <w:highlight w:val="white"/>
         </w:rPr>
-        <w:t>Communications of the ACM</w:t>
-      </w:r>
-      <w:r>
-        <w:rPr>
+        <w:t xml:space="preserve">Communications </w:t>
+      </w:r>
+      <w:proofErr w:type="spellStart"/>
+      <w:r>
+        <w:rPr>
+          <w:b/>
           <w:highlight w:val="white"/>
         </w:rPr>
+        <w:t>of</w:t>
+      </w:r>
+      <w:proofErr w:type="spellEnd"/>
+      <w:r>
+        <w:rPr>
+          <w:b/>
+          <w:highlight w:val="white"/>
+        </w:rPr>
+        <w:t xml:space="preserve"> </w:t>
+      </w:r>
+      <w:proofErr w:type="spellStart"/>
+      <w:r>
+        <w:rPr>
+          <w:b/>
+          <w:highlight w:val="white"/>
+        </w:rPr>
+        <w:t>the</w:t>
+      </w:r>
+      <w:proofErr w:type="spellEnd"/>
+      <w:r>
+        <w:rPr>
+          <w:b/>
+          <w:highlight w:val="white"/>
+        </w:rPr>
+        <w:t xml:space="preserve"> ACM</w:t>
+      </w:r>
+      <w:r>
+        <w:rPr>
+          <w:highlight w:val="white"/>
+        </w:rPr>
         <w:t>, v. 40, n. 10, outubro, 1997.</w:t>
       </w:r>
     </w:p>
@@ -36010,24 +39136,103 @@
           <w:color w:val="000000"/>
         </w:rPr>
       </w:pPr>
-      <w:r>
-        <w:rPr>
-          <w:color w:val="000000"/>
-        </w:rPr>
-        <w:t xml:space="preserve">KARNER,G. </w:t>
-      </w:r>
+      <w:proofErr w:type="gramStart"/>
+      <w:r>
+        <w:rPr>
+          <w:color w:val="000000"/>
+        </w:rPr>
+        <w:t>KARNER,G.</w:t>
+      </w:r>
+      <w:proofErr w:type="gramEnd"/>
+      <w:r>
+        <w:rPr>
+          <w:color w:val="000000"/>
+        </w:rPr>
+        <w:t xml:space="preserve"> </w:t>
+      </w:r>
+      <w:proofErr w:type="spellStart"/>
       <w:r>
         <w:rPr>
           <w:b/>
           <w:color w:val="000000"/>
         </w:rPr>
-        <w:t>Resource Estimation for Objectory Projects.</w:t>
-      </w:r>
-      <w:r>
-        <w:rPr>
-          <w:color w:val="000000"/>
-        </w:rPr>
-        <w:t xml:space="preserve"> Sweden: Objetive System, 1993.</w:t>
+        <w:t>Resource</w:t>
+      </w:r>
+      <w:proofErr w:type="spellEnd"/>
+      <w:r>
+        <w:rPr>
+          <w:b/>
+          <w:color w:val="000000"/>
+        </w:rPr>
+        <w:t xml:space="preserve"> </w:t>
+      </w:r>
+      <w:proofErr w:type="spellStart"/>
+      <w:r>
+        <w:rPr>
+          <w:b/>
+          <w:color w:val="000000"/>
+        </w:rPr>
+        <w:t>Estimation</w:t>
+      </w:r>
+      <w:proofErr w:type="spellEnd"/>
+      <w:r>
+        <w:rPr>
+          <w:b/>
+          <w:color w:val="000000"/>
+        </w:rPr>
+        <w:t xml:space="preserve"> for </w:t>
+      </w:r>
+      <w:proofErr w:type="spellStart"/>
+      <w:r>
+        <w:rPr>
+          <w:b/>
+          <w:color w:val="000000"/>
+        </w:rPr>
+        <w:t>Objectory</w:t>
+      </w:r>
+      <w:proofErr w:type="spellEnd"/>
+      <w:r>
+        <w:rPr>
+          <w:b/>
+          <w:color w:val="000000"/>
+        </w:rPr>
+        <w:t xml:space="preserve"> </w:t>
+      </w:r>
+      <w:proofErr w:type="spellStart"/>
+      <w:r>
+        <w:rPr>
+          <w:b/>
+          <w:color w:val="000000"/>
+        </w:rPr>
+        <w:t>Projects</w:t>
+      </w:r>
+      <w:proofErr w:type="spellEnd"/>
+      <w:r>
+        <w:rPr>
+          <w:b/>
+          <w:color w:val="000000"/>
+        </w:rPr>
+        <w:t>.</w:t>
+      </w:r>
+      <w:r>
+        <w:rPr>
+          <w:color w:val="000000"/>
+        </w:rPr>
+        <w:t xml:space="preserve"> </w:t>
+      </w:r>
+      <w:proofErr w:type="spellStart"/>
+      <w:r>
+        <w:rPr>
+          <w:color w:val="000000"/>
+        </w:rPr>
+        <w:t>Sweden</w:t>
+      </w:r>
+      <w:proofErr w:type="spellEnd"/>
+      <w:r>
+        <w:rPr>
+          <w:color w:val="000000"/>
+        </w:rPr>
+        <w:t>: Objetive System, 1993.</w:t>
       </w:r>
     </w:p>
     <w:p>
@@ -36155,14 +39360,29 @@
         <w:rPr>
           <w:color w:val="000000"/>
         </w:rPr>
-        <w:t>____</w:t>
+        <w:t>___</w:t>
+      </w:r>
+      <w:proofErr w:type="gramStart"/>
+      <w:r>
+        <w:rPr>
+          <w:color w:val="000000"/>
+        </w:rPr>
+        <w:t>_</w:t>
       </w:r>
       <w:r>
         <w:rPr>
           <w:b/>
           <w:color w:val="000000"/>
         </w:rPr>
-        <w:t xml:space="preserve">.Desemprego. </w:t>
+        <w:t>.Desemprego</w:t>
+      </w:r>
+      <w:proofErr w:type="gramEnd"/>
+      <w:r>
+        <w:rPr>
+          <w:b/>
+          <w:color w:val="000000"/>
+        </w:rPr>
+        <w:t xml:space="preserve">. </w:t>
       </w:r>
       <w:r>
         <w:rPr>
@@ -36227,7 +39447,23 @@
           <w:b/>
           <w:color w:val="000000"/>
         </w:rPr>
-        <w:t xml:space="preserve">Sobre o My Staff.  </w:t>
+        <w:t xml:space="preserve">Sobre o </w:t>
+      </w:r>
+      <w:proofErr w:type="spellStart"/>
+      <w:r>
+        <w:rPr>
+          <w:b/>
+          <w:color w:val="000000"/>
+        </w:rPr>
+        <w:t>My</w:t>
+      </w:r>
+      <w:proofErr w:type="spellEnd"/>
+      <w:r>
+        <w:rPr>
+          <w:b/>
+          <w:color w:val="000000"/>
+        </w:rPr>
+        <w:t xml:space="preserve"> Staff.  </w:t>
       </w:r>
       <w:r>
         <w:rPr>
@@ -36290,13 +39526,51 @@
           <w:b/>
           <w:color w:val="000000"/>
         </w:rPr>
-        <w:t>Por que não podemos confundir trabalho informal com freelancing?</w:t>
-      </w:r>
-      <w:r>
-        <w:rPr>
-          <w:color w:val="000000"/>
-        </w:rPr>
-        <w:t>. Rockcontent, 2018. Disponível em: &lt;</w:t>
+        <w:t xml:space="preserve">Por que não podemos confundir trabalho informal com </w:t>
+      </w:r>
+      <w:proofErr w:type="spellStart"/>
+      <w:proofErr w:type="gramStart"/>
+      <w:r>
+        <w:rPr>
+          <w:b/>
+          <w:color w:val="000000"/>
+        </w:rPr>
+        <w:t>freelancing</w:t>
+      </w:r>
+      <w:proofErr w:type="spellEnd"/>
+      <w:r>
+        <w:rPr>
+          <w:b/>
+          <w:color w:val="000000"/>
+        </w:rPr>
+        <w:t>?</w:t>
+      </w:r>
+      <w:r>
+        <w:rPr>
+          <w:color w:val="000000"/>
+        </w:rPr>
+        <w:t>.</w:t>
+      </w:r>
+      <w:proofErr w:type="gramEnd"/>
+      <w:r>
+        <w:rPr>
+          <w:color w:val="000000"/>
+        </w:rPr>
+        <w:t xml:space="preserve"> </w:t>
+      </w:r>
+      <w:proofErr w:type="spellStart"/>
+      <w:r>
+        <w:rPr>
+          <w:color w:val="000000"/>
+        </w:rPr>
+        <w:t>Rockcontent</w:t>
+      </w:r>
+      <w:proofErr w:type="spellEnd"/>
+      <w:r>
+        <w:rPr>
+          <w:color w:val="000000"/>
+        </w:rPr>
+        <w:t>, 2018. Disponível em: &lt;</w:t>
       </w:r>
       <w:hyperlink r:id="rId40">
         <w:r>
@@ -36370,6 +39644,7 @@
         </w:rPr>
         <w:t>&lt;</w:t>
       </w:r>
+      <w:proofErr w:type="gramStart"/>
       <w:r>
         <w:rPr>
           <w:color w:val="1155CC"/>
@@ -36377,6 +39652,7 @@
         </w:rPr>
         <w:t>https://www.sistemabuffet.com.br/gestao-de-buffets/conheca-algumas-exigencias-legais-para-buffets/</w:t>
       </w:r>
+      <w:proofErr w:type="gramEnd"/>
       <w:r>
         <w:rPr>
           <w:color w:val="000000"/>
@@ -43292,37 +46568,7 @@
         <w:rPr>
           <w:color w:val="000000"/>
         </w:rPr>
-        <w:t>O</w:t>
-      </w:r>
-      <w:r>
-        <w:rPr>
-          <w:color w:val="000000"/>
-        </w:rPr>
-        <w:t xml:space="preserve"> </w:t>
-      </w:r>
-      <w:r>
-        <w:rPr>
-          <w:color w:val="000000"/>
-        </w:rPr>
-        <w:t>diagrama de componentes</w:t>
-      </w:r>
-      <w:r>
-        <w:rPr>
-          <w:color w:val="000000"/>
-        </w:rPr>
-        <w:t xml:space="preserve"> encontra-se em anexo na pasta APÊNDICE </w:t>
-      </w:r>
-      <w:r>
-        <w:rPr>
-          <w:color w:val="000000"/>
-        </w:rPr>
-        <w:t>S</w:t>
-      </w:r>
-      <w:r>
-        <w:rPr>
-          <w:color w:val="000000"/>
-        </w:rPr>
-        <w:t>.</w:t>
+        <w:t>O diagrama de componentes encontra-se em anexo na pasta APÊNDICE S.</w:t>
       </w:r>
     </w:p>
     <w:p>
@@ -43618,30 +46864,129 @@
         </w:rPr>
         <w:t xml:space="preserve"> </w:t>
       </w:r>
+      <w:proofErr w:type="gramStart"/>
       <w:r>
         <w:rPr>
           <w:color w:val="000000"/>
           <w:sz w:val="20"/>
           <w:szCs w:val="20"/>
         </w:rPr>
-        <w:t xml:space="preserve">KARNER,G. </w:t>
-      </w:r>
-      <w:r>
-        <w:rPr>
-          <w:b/>
+        <w:t>KARNER,G.</w:t>
+      </w:r>
+      <w:proofErr w:type="gramEnd"/>
+      <w:r>
+        <w:rPr>
           <w:color w:val="000000"/>
           <w:sz w:val="20"/>
           <w:szCs w:val="20"/>
         </w:rPr>
-        <w:t>Resource Estimation for Objectory Projects.</w:t>
-      </w:r>
-      <w:r>
-        <w:rPr>
+        <w:t xml:space="preserve"> </w:t>
+      </w:r>
+      <w:proofErr w:type="spellStart"/>
+      <w:r>
+        <w:rPr>
+          <w:b/>
           <w:color w:val="000000"/>
           <w:sz w:val="20"/>
           <w:szCs w:val="20"/>
         </w:rPr>
-        <w:t xml:space="preserve"> Sweden: Objetive System, 1993.</w:t>
+        <w:t>Resource</w:t>
+      </w:r>
+      <w:proofErr w:type="spellEnd"/>
+      <w:r>
+        <w:rPr>
+          <w:b/>
+          <w:color w:val="000000"/>
+          <w:sz w:val="20"/>
+          <w:szCs w:val="20"/>
+        </w:rPr>
+        <w:t xml:space="preserve"> </w:t>
+      </w:r>
+      <w:proofErr w:type="spellStart"/>
+      <w:r>
+        <w:rPr>
+          <w:b/>
+          <w:color w:val="000000"/>
+          <w:sz w:val="20"/>
+          <w:szCs w:val="20"/>
+        </w:rPr>
+        <w:t>Estimation</w:t>
+      </w:r>
+      <w:proofErr w:type="spellEnd"/>
+      <w:r>
+        <w:rPr>
+          <w:b/>
+          <w:color w:val="000000"/>
+          <w:sz w:val="20"/>
+          <w:szCs w:val="20"/>
+        </w:rPr>
+        <w:t xml:space="preserve"> for </w:t>
+      </w:r>
+      <w:proofErr w:type="spellStart"/>
+      <w:r>
+        <w:rPr>
+          <w:b/>
+          <w:color w:val="000000"/>
+          <w:sz w:val="20"/>
+          <w:szCs w:val="20"/>
+        </w:rPr>
+        <w:t>Objectory</w:t>
+      </w:r>
+      <w:proofErr w:type="spellEnd"/>
+      <w:r>
+        <w:rPr>
+          <w:b/>
+          <w:color w:val="000000"/>
+          <w:sz w:val="20"/>
+          <w:szCs w:val="20"/>
+        </w:rPr>
+        <w:t xml:space="preserve"> </w:t>
+      </w:r>
+      <w:proofErr w:type="spellStart"/>
+      <w:r>
+        <w:rPr>
+          <w:b/>
+          <w:color w:val="000000"/>
+          <w:sz w:val="20"/>
+          <w:szCs w:val="20"/>
+        </w:rPr>
+        <w:t>Projects</w:t>
+      </w:r>
+      <w:proofErr w:type="spellEnd"/>
+      <w:r>
+        <w:rPr>
+          <w:b/>
+          <w:color w:val="000000"/>
+          <w:sz w:val="20"/>
+          <w:szCs w:val="20"/>
+        </w:rPr>
+        <w:t>.</w:t>
+      </w:r>
+      <w:r>
+        <w:rPr>
+          <w:color w:val="000000"/>
+          <w:sz w:val="20"/>
+          <w:szCs w:val="20"/>
+        </w:rPr>
+        <w:t xml:space="preserve"> </w:t>
+      </w:r>
+      <w:proofErr w:type="spellStart"/>
+      <w:r>
+        <w:rPr>
+          <w:color w:val="000000"/>
+          <w:sz w:val="20"/>
+          <w:szCs w:val="20"/>
+        </w:rPr>
+        <w:t>Sweden</w:t>
+      </w:r>
+      <w:proofErr w:type="spellEnd"/>
+      <w:r>
+        <w:rPr>
+          <w:color w:val="000000"/>
+          <w:sz w:val="20"/>
+          <w:szCs w:val="20"/>
+        </w:rPr>
+        <w:t>: Objetive System, 1993.</w:t>
       </w:r>
     </w:p>
   </w:footnote>
@@ -43812,7 +47157,7 @@
         <w:noProof/>
         <w:color w:val="000000"/>
       </w:rPr>
-      <w:t>21</w:t>
+      <w:t>45</w:t>
     </w:r>
     <w:r>
       <w:rPr>
@@ -46776,7 +50121,7 @@
 </file>
 
 <file path=customXml/itemProps1.xml><?xml version="1.0" encoding="utf-8"?>
-<ds:datastoreItem xmlns:ds="http://schemas.openxmlformats.org/officeDocument/2006/customXml" ds:itemID="{98155E8B-49F2-41CF-B0CC-6EFD20EC2190}">
+<ds:datastoreItem xmlns:ds="http://schemas.openxmlformats.org/officeDocument/2006/customXml" ds:itemID="{26428B50-85CC-4DCE-8203-F40C4C73D2FF}">
   <ds:schemaRefs>
     <ds:schemaRef ds:uri="http://schemas.openxmlformats.org/officeDocument/2006/bibliography"/>
   </ds:schemaRefs>
